--- a/docproject/official_ahns/AHNS-2010-SY-PM-002.docx
+++ b/docproject/official_ahns/AHNS-2010-SY-PM-002.docx
@@ -1327,11 +1327,18 @@
           <w:tab w:val="left" w:pos="8900"/>
           <w:tab w:val="left" w:pos="9318"/>
         </w:tabs>
+        <w:spacing w:line="360" w:lineRule="auto"/>
         <w:jc w:val="left"/>
         <w:rPr>
           <w:color w:val="auto"/>
         </w:rPr>
       </w:pPr>
+      <w:r>
+        <w:rPr>
+          <w:color w:val="auto"/>
+        </w:rPr>
+        <w:t>A risk management plan is essential for any project that will be operating around risks that could pose damage to group members, the general public, budget constraints, timeline constraints and project components. This document will outline the identified risks for the 2010 AHNS project, determine the severity of the risk, outline the procedures to mitigate the risk, and analyse the new risk rating.</w:t>
+      </w:r>
     </w:p>
     <w:p>
       <w:pPr>
@@ -1473,7 +1480,7 @@
         </w:rPr>
         <w:fldChar w:fldCharType="separate"/>
       </w:r>
-      <w:hyperlink w:anchor="_Toc264630650" w:history="1">
+      <w:hyperlink w:anchor="_Toc264986091" w:history="1">
         <w:r>
           <w:rPr>
             <w:rStyle w:val="Hyperlink"/>
@@ -1520,7 +1527,7 @@
             <w:noProof/>
             <w:webHidden/>
           </w:rPr>
-          <w:instrText xml:space="preserve"> PAGEREF _Toc264630650 \h </w:instrText>
+          <w:instrText xml:space="preserve"> PAGEREF _Toc264986091 \h </w:instrText>
         </w:r>
         <w:r>
           <w:rPr>
@@ -1567,7 +1574,7 @@
           <w:lang w:eastAsia="en-AU"/>
         </w:rPr>
       </w:pPr>
-      <w:hyperlink w:anchor="_Toc264630651" w:history="1">
+      <w:hyperlink w:anchor="_Toc264986092" w:history="1">
         <w:r>
           <w:rPr>
             <w:rStyle w:val="Hyperlink"/>
@@ -1612,7 +1619,7 @@
             <w:noProof/>
             <w:webHidden/>
           </w:rPr>
-          <w:instrText xml:space="preserve"> PAGEREF _Toc264630651 \h </w:instrText>
+          <w:instrText xml:space="preserve"> PAGEREF _Toc264986092 \h </w:instrText>
         </w:r>
         <w:r>
           <w:rPr>
@@ -1659,7 +1666,7 @@
           <w:lang w:eastAsia="en-AU"/>
         </w:rPr>
       </w:pPr>
-      <w:hyperlink w:anchor="_Toc264630652" w:history="1">
+      <w:hyperlink w:anchor="_Toc264986093" w:history="1">
         <w:r>
           <w:rPr>
             <w:rStyle w:val="Hyperlink"/>
@@ -1704,7 +1711,7 @@
             <w:noProof/>
             <w:webHidden/>
           </w:rPr>
-          <w:instrText xml:space="preserve"> PAGEREF _Toc264630652 \h </w:instrText>
+          <w:instrText xml:space="preserve"> PAGEREF _Toc264986093 \h </w:instrText>
         </w:r>
         <w:r>
           <w:rPr>
@@ -1753,7 +1760,7 @@
           <w:lang w:eastAsia="en-AU"/>
         </w:rPr>
       </w:pPr>
-      <w:hyperlink w:anchor="_Toc264630653" w:history="1">
+      <w:hyperlink w:anchor="_Toc264986094" w:history="1">
         <w:r>
           <w:rPr>
             <w:rStyle w:val="Hyperlink"/>
@@ -1800,7 +1807,7 @@
             <w:noProof/>
             <w:webHidden/>
           </w:rPr>
-          <w:instrText xml:space="preserve"> PAGEREF _Toc264630653 \h </w:instrText>
+          <w:instrText xml:space="preserve"> PAGEREF _Toc264986094 \h </w:instrText>
         </w:r>
         <w:r>
           <w:rPr>
@@ -1847,7 +1854,7 @@
           <w:lang w:eastAsia="en-AU"/>
         </w:rPr>
       </w:pPr>
-      <w:hyperlink w:anchor="_Toc264630654" w:history="1">
+      <w:hyperlink w:anchor="_Toc264986095" w:history="1">
         <w:r>
           <w:rPr>
             <w:rStyle w:val="Hyperlink"/>
@@ -1892,7 +1899,7 @@
             <w:noProof/>
             <w:webHidden/>
           </w:rPr>
-          <w:instrText xml:space="preserve"> PAGEREF _Toc264630654 \h </w:instrText>
+          <w:instrText xml:space="preserve"> PAGEREF _Toc264986095 \h </w:instrText>
         </w:r>
         <w:r>
           <w:rPr>
@@ -1939,7 +1946,7 @@
           <w:lang w:eastAsia="en-AU"/>
         </w:rPr>
       </w:pPr>
-      <w:hyperlink w:anchor="_Toc264630655" w:history="1">
+      <w:hyperlink w:anchor="_Toc264986096" w:history="1">
         <w:r>
           <w:rPr>
             <w:rStyle w:val="Hyperlink"/>
@@ -1984,7 +1991,7 @@
             <w:noProof/>
             <w:webHidden/>
           </w:rPr>
-          <w:instrText xml:space="preserve"> PAGEREF _Toc264630655 \h </w:instrText>
+          <w:instrText xml:space="preserve"> PAGEREF _Toc264986096 \h </w:instrText>
         </w:r>
         <w:r>
           <w:rPr>
@@ -2033,7 +2040,7 @@
           <w:lang w:eastAsia="en-AU"/>
         </w:rPr>
       </w:pPr>
-      <w:hyperlink w:anchor="_Toc264630656" w:history="1">
+      <w:hyperlink w:anchor="_Toc264986097" w:history="1">
         <w:r>
           <w:rPr>
             <w:rStyle w:val="Hyperlink"/>
@@ -2080,7 +2087,7 @@
             <w:noProof/>
             <w:webHidden/>
           </w:rPr>
-          <w:instrText xml:space="preserve"> PAGEREF _Toc264630656 \h </w:instrText>
+          <w:instrText xml:space="preserve"> PAGEREF _Toc264986097 \h </w:instrText>
         </w:r>
         <w:r>
           <w:rPr>
@@ -2127,7 +2134,7 @@
           <w:lang w:eastAsia="en-AU"/>
         </w:rPr>
       </w:pPr>
-      <w:hyperlink w:anchor="_Toc264630657" w:history="1">
+      <w:hyperlink w:anchor="_Toc264986098" w:history="1">
         <w:r>
           <w:rPr>
             <w:rStyle w:val="Hyperlink"/>
@@ -2172,7 +2179,7 @@
             <w:noProof/>
             <w:webHidden/>
           </w:rPr>
-          <w:instrText xml:space="preserve"> PAGEREF _Toc264630657 \h </w:instrText>
+          <w:instrText xml:space="preserve"> PAGEREF _Toc264986098 \h </w:instrText>
         </w:r>
         <w:r>
           <w:rPr>
@@ -2219,7 +2226,7 @@
           <w:lang w:eastAsia="en-AU"/>
         </w:rPr>
       </w:pPr>
-      <w:hyperlink w:anchor="_Toc264630658" w:history="1">
+      <w:hyperlink w:anchor="_Toc264986099" w:history="1">
         <w:r>
           <w:rPr>
             <w:rStyle w:val="Hyperlink"/>
@@ -2264,7 +2271,7 @@
             <w:noProof/>
             <w:webHidden/>
           </w:rPr>
-          <w:instrText xml:space="preserve"> PAGEREF _Toc264630658 \h </w:instrText>
+          <w:instrText xml:space="preserve"> PAGEREF _Toc264986099 \h </w:instrText>
         </w:r>
         <w:r>
           <w:rPr>
@@ -2311,7 +2318,7 @@
           <w:lang w:eastAsia="en-AU"/>
         </w:rPr>
       </w:pPr>
-      <w:hyperlink w:anchor="_Toc264630659" w:history="1">
+      <w:hyperlink w:anchor="_Toc264986100" w:history="1">
         <w:r>
           <w:rPr>
             <w:rStyle w:val="Hyperlink"/>
@@ -2356,7 +2363,7 @@
             <w:noProof/>
             <w:webHidden/>
           </w:rPr>
-          <w:instrText xml:space="preserve"> PAGEREF _Toc264630659 \h </w:instrText>
+          <w:instrText xml:space="preserve"> PAGEREF _Toc264986100 \h </w:instrText>
         </w:r>
         <w:r>
           <w:rPr>
@@ -2402,7 +2409,7 @@
           <w:lang w:eastAsia="en-AU"/>
         </w:rPr>
       </w:pPr>
-      <w:hyperlink w:anchor="_Toc264630660" w:history="1">
+      <w:hyperlink w:anchor="_Toc264986101" w:history="1">
         <w:r>
           <w:rPr>
             <w:rStyle w:val="Hyperlink"/>
@@ -2446,7 +2453,7 @@
             <w:noProof/>
             <w:webHidden/>
           </w:rPr>
-          <w:instrText xml:space="preserve"> PAGEREF _Toc264630660 \h </w:instrText>
+          <w:instrText xml:space="preserve"> PAGEREF _Toc264986101 \h </w:instrText>
         </w:r>
         <w:r>
           <w:rPr>
@@ -2492,7 +2499,7 @@
           <w:lang w:eastAsia="en-AU"/>
         </w:rPr>
       </w:pPr>
-      <w:hyperlink w:anchor="_Toc264630661" w:history="1">
+      <w:hyperlink w:anchor="_Toc264986102" w:history="1">
         <w:r>
           <w:rPr>
             <w:rStyle w:val="Hyperlink"/>
@@ -2536,7 +2543,7 @@
             <w:noProof/>
             <w:webHidden/>
           </w:rPr>
-          <w:instrText xml:space="preserve"> PAGEREF _Toc264630661 \h </w:instrText>
+          <w:instrText xml:space="preserve"> PAGEREF _Toc264986102 \h </w:instrText>
         </w:r>
         <w:r>
           <w:rPr>
@@ -2582,7 +2589,7 @@
           <w:lang w:eastAsia="en-AU"/>
         </w:rPr>
       </w:pPr>
-      <w:hyperlink w:anchor="_Toc264630662" w:history="1">
+      <w:hyperlink w:anchor="_Toc264986103" w:history="1">
         <w:r>
           <w:rPr>
             <w:rStyle w:val="Hyperlink"/>
@@ -2626,7 +2633,7 @@
             <w:noProof/>
             <w:webHidden/>
           </w:rPr>
-          <w:instrText xml:space="preserve"> PAGEREF _Toc264630662 \h </w:instrText>
+          <w:instrText xml:space="preserve"> PAGEREF _Toc264986103 \h </w:instrText>
         </w:r>
         <w:r>
           <w:rPr>
@@ -2672,7 +2679,7 @@
           <w:lang w:eastAsia="en-AU"/>
         </w:rPr>
       </w:pPr>
-      <w:hyperlink w:anchor="_Toc264630663" w:history="1">
+      <w:hyperlink w:anchor="_Toc264986104" w:history="1">
         <w:r>
           <w:rPr>
             <w:rStyle w:val="Hyperlink"/>
@@ -2716,7 +2723,7 @@
             <w:noProof/>
             <w:webHidden/>
           </w:rPr>
-          <w:instrText xml:space="preserve"> PAGEREF _Toc264630663 \h </w:instrText>
+          <w:instrText xml:space="preserve"> PAGEREF _Toc264986104 \h </w:instrText>
         </w:r>
         <w:r>
           <w:rPr>
@@ -2762,7 +2769,7 @@
           <w:lang w:eastAsia="en-AU"/>
         </w:rPr>
       </w:pPr>
-      <w:hyperlink w:anchor="_Toc264630664" w:history="1">
+      <w:hyperlink w:anchor="_Toc264986105" w:history="1">
         <w:r>
           <w:rPr>
             <w:rStyle w:val="Hyperlink"/>
@@ -2806,7 +2813,7 @@
             <w:noProof/>
             <w:webHidden/>
           </w:rPr>
-          <w:instrText xml:space="preserve"> PAGEREF _Toc264630664 \h </w:instrText>
+          <w:instrText xml:space="preserve"> PAGEREF _Toc264986105 \h </w:instrText>
         </w:r>
         <w:r>
           <w:rPr>
@@ -2855,7 +2862,7 @@
           <w:lang w:eastAsia="en-AU"/>
         </w:rPr>
       </w:pPr>
-      <w:hyperlink w:anchor="_Toc264630665" w:history="1">
+      <w:hyperlink w:anchor="_Toc264986106" w:history="1">
         <w:r>
           <w:rPr>
             <w:rStyle w:val="Hyperlink"/>
@@ -2902,7 +2909,7 @@
             <w:noProof/>
             <w:webHidden/>
           </w:rPr>
-          <w:instrText xml:space="preserve"> PAGEREF _Toc264630665 \h </w:instrText>
+          <w:instrText xml:space="preserve"> PAGEREF _Toc264986106 \h </w:instrText>
         </w:r>
         <w:r>
           <w:rPr>
@@ -2949,7 +2956,7 @@
           <w:lang w:eastAsia="en-AU"/>
         </w:rPr>
       </w:pPr>
-      <w:hyperlink w:anchor="_Toc264630666" w:history="1">
+      <w:hyperlink w:anchor="_Toc264986107" w:history="1">
         <w:r>
           <w:rPr>
             <w:rStyle w:val="Hyperlink"/>
@@ -2994,7 +3001,7 @@
             <w:noProof/>
             <w:webHidden/>
           </w:rPr>
-          <w:instrText xml:space="preserve"> PAGEREF _Toc264630666 \h </w:instrText>
+          <w:instrText xml:space="preserve"> PAGEREF _Toc264986107 \h </w:instrText>
         </w:r>
         <w:r>
           <w:rPr>
@@ -3040,7 +3047,7 @@
           <w:lang w:eastAsia="en-AU"/>
         </w:rPr>
       </w:pPr>
-      <w:hyperlink w:anchor="_Toc264630667" w:history="1">
+      <w:hyperlink w:anchor="_Toc264986108" w:history="1">
         <w:r>
           <w:rPr>
             <w:rStyle w:val="Hyperlink"/>
@@ -3084,7 +3091,7 @@
             <w:noProof/>
             <w:webHidden/>
           </w:rPr>
-          <w:instrText xml:space="preserve"> PAGEREF _Toc264630667 \h </w:instrText>
+          <w:instrText xml:space="preserve"> PAGEREF _Toc264986108 \h </w:instrText>
         </w:r>
         <w:r>
           <w:rPr>
@@ -3130,7 +3137,7 @@
           <w:lang w:eastAsia="en-AU"/>
         </w:rPr>
       </w:pPr>
-      <w:hyperlink w:anchor="_Toc264630668" w:history="1">
+      <w:hyperlink w:anchor="_Toc264986109" w:history="1">
         <w:r>
           <w:rPr>
             <w:rStyle w:val="Hyperlink"/>
@@ -3174,7 +3181,7 @@
             <w:noProof/>
             <w:webHidden/>
           </w:rPr>
-          <w:instrText xml:space="preserve"> PAGEREF _Toc264630668 \h </w:instrText>
+          <w:instrText xml:space="preserve"> PAGEREF _Toc264986109 \h </w:instrText>
         </w:r>
         <w:r>
           <w:rPr>
@@ -3221,7 +3228,7 @@
           <w:lang w:eastAsia="en-AU"/>
         </w:rPr>
       </w:pPr>
-      <w:hyperlink w:anchor="_Toc264630669" w:history="1">
+      <w:hyperlink w:anchor="_Toc264986110" w:history="1">
         <w:r>
           <w:rPr>
             <w:rStyle w:val="Hyperlink"/>
@@ -3266,7 +3273,7 @@
             <w:noProof/>
             <w:webHidden/>
           </w:rPr>
-          <w:instrText xml:space="preserve"> PAGEREF _Toc264630669 \h </w:instrText>
+          <w:instrText xml:space="preserve"> PAGEREF _Toc264986110 \h </w:instrText>
         </w:r>
         <w:r>
           <w:rPr>
@@ -3312,7 +3319,7 @@
           <w:lang w:eastAsia="en-AU"/>
         </w:rPr>
       </w:pPr>
-      <w:hyperlink w:anchor="_Toc264630670" w:history="1">
+      <w:hyperlink w:anchor="_Toc264986111" w:history="1">
         <w:r>
           <w:rPr>
             <w:rStyle w:val="Hyperlink"/>
@@ -3356,7 +3363,7 @@
             <w:noProof/>
             <w:webHidden/>
           </w:rPr>
-          <w:instrText xml:space="preserve"> PAGEREF _Toc264630670 \h </w:instrText>
+          <w:instrText xml:space="preserve"> PAGEREF _Toc264986111 \h </w:instrText>
         </w:r>
         <w:r>
           <w:rPr>
@@ -3402,7 +3409,7 @@
           <w:lang w:eastAsia="en-AU"/>
         </w:rPr>
       </w:pPr>
-      <w:hyperlink w:anchor="_Toc264630671" w:history="1">
+      <w:hyperlink w:anchor="_Toc264986112" w:history="1">
         <w:r>
           <w:rPr>
             <w:rStyle w:val="Hyperlink"/>
@@ -3446,7 +3453,7 @@
             <w:noProof/>
             <w:webHidden/>
           </w:rPr>
-          <w:instrText xml:space="preserve"> PAGEREF _Toc264630671 \h </w:instrText>
+          <w:instrText xml:space="preserve"> PAGEREF _Toc264986112 \h </w:instrText>
         </w:r>
         <w:r>
           <w:rPr>
@@ -3492,7 +3499,7 @@
           <w:lang w:eastAsia="en-AU"/>
         </w:rPr>
       </w:pPr>
-      <w:hyperlink w:anchor="_Toc264630672" w:history="1">
+      <w:hyperlink w:anchor="_Toc264986113" w:history="1">
         <w:r>
           <w:rPr>
             <w:rStyle w:val="Hyperlink"/>
@@ -3536,7 +3543,7 @@
             <w:noProof/>
             <w:webHidden/>
           </w:rPr>
-          <w:instrText xml:space="preserve"> PAGEREF _Toc264630672 \h </w:instrText>
+          <w:instrText xml:space="preserve"> PAGEREF _Toc264986113 \h </w:instrText>
         </w:r>
         <w:r>
           <w:rPr>
@@ -3582,7 +3589,7 @@
           <w:lang w:eastAsia="en-AU"/>
         </w:rPr>
       </w:pPr>
-      <w:hyperlink w:anchor="_Toc264630673" w:history="1">
+      <w:hyperlink w:anchor="_Toc264986114" w:history="1">
         <w:r>
           <w:rPr>
             <w:rStyle w:val="Hyperlink"/>
@@ -3626,7 +3633,7 @@
             <w:noProof/>
             <w:webHidden/>
           </w:rPr>
-          <w:instrText xml:space="preserve"> PAGEREF _Toc264630673 \h </w:instrText>
+          <w:instrText xml:space="preserve"> PAGEREF _Toc264986114 \h </w:instrText>
         </w:r>
         <w:r>
           <w:rPr>
@@ -3673,7 +3680,7 @@
           <w:lang w:eastAsia="en-AU"/>
         </w:rPr>
       </w:pPr>
-      <w:hyperlink w:anchor="_Toc264630674" w:history="1">
+      <w:hyperlink w:anchor="_Toc264986115" w:history="1">
         <w:r>
           <w:rPr>
             <w:rStyle w:val="Hyperlink"/>
@@ -3718,7 +3725,7 @@
             <w:noProof/>
             <w:webHidden/>
           </w:rPr>
-          <w:instrText xml:space="preserve"> PAGEREF _Toc264630674 \h </w:instrText>
+          <w:instrText xml:space="preserve"> PAGEREF _Toc264986115 \h </w:instrText>
         </w:r>
         <w:r>
           <w:rPr>
@@ -3764,7 +3771,7 @@
           <w:lang w:eastAsia="en-AU"/>
         </w:rPr>
       </w:pPr>
-      <w:hyperlink w:anchor="_Toc264630675" w:history="1">
+      <w:hyperlink w:anchor="_Toc264986116" w:history="1">
         <w:r>
           <w:rPr>
             <w:rStyle w:val="Hyperlink"/>
@@ -3808,7 +3815,7 @@
             <w:noProof/>
             <w:webHidden/>
           </w:rPr>
-          <w:instrText xml:space="preserve"> PAGEREF _Toc264630675 \h </w:instrText>
+          <w:instrText xml:space="preserve"> PAGEREF _Toc264986116 \h </w:instrText>
         </w:r>
         <w:r>
           <w:rPr>
@@ -3854,7 +3861,7 @@
           <w:lang w:eastAsia="en-AU"/>
         </w:rPr>
       </w:pPr>
-      <w:hyperlink w:anchor="_Toc264630676" w:history="1">
+      <w:hyperlink w:anchor="_Toc264986117" w:history="1">
         <w:r>
           <w:rPr>
             <w:rStyle w:val="Hyperlink"/>
@@ -3898,7 +3905,7 @@
             <w:noProof/>
             <w:webHidden/>
           </w:rPr>
-          <w:instrText xml:space="preserve"> PAGEREF _Toc264630676 \h </w:instrText>
+          <w:instrText xml:space="preserve"> PAGEREF _Toc264986117 \h </w:instrText>
         </w:r>
         <w:r>
           <w:rPr>
@@ -3947,7 +3954,7 @@
           <w:lang w:eastAsia="en-AU"/>
         </w:rPr>
       </w:pPr>
-      <w:hyperlink w:anchor="_Toc264630677" w:history="1">
+      <w:hyperlink w:anchor="_Toc264986118" w:history="1">
         <w:r>
           <w:rPr>
             <w:rStyle w:val="Hyperlink"/>
@@ -3994,7 +4001,7 @@
             <w:noProof/>
             <w:webHidden/>
           </w:rPr>
-          <w:instrText xml:space="preserve"> PAGEREF _Toc264630677 \h </w:instrText>
+          <w:instrText xml:space="preserve"> PAGEREF _Toc264986118 \h </w:instrText>
         </w:r>
         <w:r>
           <w:rPr>
@@ -4041,7 +4048,7 @@
           <w:lang w:eastAsia="en-AU"/>
         </w:rPr>
       </w:pPr>
-      <w:hyperlink w:anchor="_Toc264630678" w:history="1">
+      <w:hyperlink w:anchor="_Toc264986119" w:history="1">
         <w:r>
           <w:rPr>
             <w:rStyle w:val="Hyperlink"/>
@@ -4086,7 +4093,7 @@
             <w:noProof/>
             <w:webHidden/>
           </w:rPr>
-          <w:instrText xml:space="preserve"> PAGEREF _Toc264630678 \h </w:instrText>
+          <w:instrText xml:space="preserve"> PAGEREF _Toc264986119 \h </w:instrText>
         </w:r>
         <w:r>
           <w:rPr>
@@ -4133,7 +4140,7 @@
           <w:lang w:eastAsia="en-AU"/>
         </w:rPr>
       </w:pPr>
-      <w:hyperlink w:anchor="_Toc264630679" w:history="1">
+      <w:hyperlink w:anchor="_Toc264986120" w:history="1">
         <w:r>
           <w:rPr>
             <w:rStyle w:val="Hyperlink"/>
@@ -4178,7 +4185,7 @@
             <w:noProof/>
             <w:webHidden/>
           </w:rPr>
-          <w:instrText xml:space="preserve"> PAGEREF _Toc264630679 \h </w:instrText>
+          <w:instrText xml:space="preserve"> PAGEREF _Toc264986120 \h </w:instrText>
         </w:r>
         <w:r>
           <w:rPr>
@@ -4225,7 +4232,7 @@
           <w:lang w:eastAsia="en-AU"/>
         </w:rPr>
       </w:pPr>
-      <w:hyperlink w:anchor="_Toc264630680" w:history="1">
+      <w:hyperlink w:anchor="_Toc264986121" w:history="1">
         <w:r>
           <w:rPr>
             <w:rStyle w:val="Hyperlink"/>
@@ -4270,7 +4277,7 @@
             <w:noProof/>
             <w:webHidden/>
           </w:rPr>
-          <w:instrText xml:space="preserve"> PAGEREF _Toc264630680 \h </w:instrText>
+          <w:instrText xml:space="preserve"> PAGEREF _Toc264986121 \h </w:instrText>
         </w:r>
         <w:r>
           <w:rPr>
@@ -4317,7 +4324,7 @@
           <w:lang w:eastAsia="en-AU"/>
         </w:rPr>
       </w:pPr>
-      <w:hyperlink w:anchor="_Toc264630681" w:history="1">
+      <w:hyperlink w:anchor="_Toc264986122" w:history="1">
         <w:r>
           <w:rPr>
             <w:rStyle w:val="Hyperlink"/>
@@ -4362,7 +4369,7 @@
             <w:noProof/>
             <w:webHidden/>
           </w:rPr>
-          <w:instrText xml:space="preserve"> PAGEREF _Toc264630681 \h </w:instrText>
+          <w:instrText xml:space="preserve"> PAGEREF _Toc264986122 \h </w:instrText>
         </w:r>
         <w:r>
           <w:rPr>
@@ -4411,7 +4418,7 @@
           <w:lang w:eastAsia="en-AU"/>
         </w:rPr>
       </w:pPr>
-      <w:hyperlink w:anchor="_Toc264630682" w:history="1">
+      <w:hyperlink w:anchor="_Toc264986123" w:history="1">
         <w:r>
           <w:rPr>
             <w:rStyle w:val="Hyperlink"/>
@@ -4458,7 +4465,7 @@
             <w:noProof/>
             <w:webHidden/>
           </w:rPr>
-          <w:instrText xml:space="preserve"> PAGEREF _Toc264630682 \h </w:instrText>
+          <w:instrText xml:space="preserve"> PAGEREF _Toc264986123 \h </w:instrText>
         </w:r>
         <w:r>
           <w:rPr>
@@ -4507,7 +4514,7 @@
           <w:lang w:eastAsia="en-AU"/>
         </w:rPr>
       </w:pPr>
-      <w:hyperlink w:anchor="_Toc264630683" w:history="1">
+      <w:hyperlink w:anchor="_Toc264986124" w:history="1">
         <w:r>
           <w:rPr>
             <w:rStyle w:val="Hyperlink"/>
@@ -4554,7 +4561,7 @@
             <w:noProof/>
             <w:webHidden/>
           </w:rPr>
-          <w:instrText xml:space="preserve"> PAGEREF _Toc264630683 \h </w:instrText>
+          <w:instrText xml:space="preserve"> PAGEREF _Toc264986124 \h </w:instrText>
         </w:r>
         <w:r>
           <w:rPr>
@@ -4603,7 +4610,7 @@
           <w:lang w:eastAsia="en-AU"/>
         </w:rPr>
       </w:pPr>
-      <w:hyperlink w:anchor="_Toc264630684" w:history="1">
+      <w:hyperlink w:anchor="_Toc264986125" w:history="1">
         <w:r>
           <w:rPr>
             <w:rStyle w:val="Hyperlink"/>
@@ -4650,7 +4657,7 @@
             <w:noProof/>
             <w:webHidden/>
           </w:rPr>
-          <w:instrText xml:space="preserve"> PAGEREF _Toc264630684 \h </w:instrText>
+          <w:instrText xml:space="preserve"> PAGEREF _Toc264986125 \h </w:instrText>
         </w:r>
         <w:r>
           <w:rPr>
@@ -5844,7 +5851,7 @@
         <w:pStyle w:val="Heading1"/>
       </w:pPr>
       <w:bookmarkStart w:id="1" w:name="_Toc261089994"/>
-      <w:bookmarkStart w:id="2" w:name="_Toc264630650"/>
+      <w:bookmarkStart w:id="2" w:name="_Toc264986091"/>
       <w:r>
         <w:lastRenderedPageBreak/>
         <w:t>Introduction</w:t>
@@ -5907,7 +5914,7 @@
         </w:rPr>
       </w:pPr>
       <w:bookmarkStart w:id="3" w:name="_Toc261089995"/>
-      <w:bookmarkStart w:id="4" w:name="_Toc264630651"/>
+      <w:bookmarkStart w:id="4" w:name="_Toc264986092"/>
       <w:r>
         <w:rPr>
           <w:snapToGrid/>
@@ -5945,7 +5952,7 @@
         </w:rPr>
       </w:pPr>
       <w:bookmarkStart w:id="5" w:name="_Toc261089996"/>
-      <w:bookmarkStart w:id="6" w:name="_Toc264630652"/>
+      <w:bookmarkStart w:id="6" w:name="_Toc264986093"/>
       <w:r>
         <w:rPr>
           <w:snapToGrid/>
@@ -5982,7 +5989,7 @@
         <w:pStyle w:val="Heading1"/>
       </w:pPr>
       <w:bookmarkStart w:id="7" w:name="_Toc261089997"/>
-      <w:bookmarkStart w:id="8" w:name="_Toc264630653"/>
+      <w:bookmarkStart w:id="8" w:name="_Toc264986094"/>
       <w:r>
         <w:lastRenderedPageBreak/>
         <w:t>Reference Documents</w:t>
@@ -5996,7 +6003,7 @@
       </w:pPr>
       <w:bookmarkStart w:id="9" w:name="_Toc462198852"/>
       <w:bookmarkStart w:id="10" w:name="_Toc261089998"/>
-      <w:bookmarkStart w:id="11" w:name="_Toc264630654"/>
+      <w:bookmarkStart w:id="11" w:name="_Toc264986095"/>
       <w:r>
         <w:t>QUT Avionics Documents</w:t>
       </w:r>
@@ -6061,7 +6068,7 @@
         <w:pStyle w:val="Heading2"/>
       </w:pPr>
       <w:bookmarkStart w:id="12" w:name="_Toc261089999"/>
-      <w:bookmarkStart w:id="13" w:name="_Toc264630655"/>
+      <w:bookmarkStart w:id="13" w:name="_Toc264986096"/>
       <w:r>
         <w:t>Non-QUT Documents</w:t>
       </w:r>
@@ -6144,7 +6151,7 @@
         <w:pStyle w:val="Heading1"/>
       </w:pPr>
       <w:bookmarkStart w:id="14" w:name="_Toc261090000"/>
-      <w:bookmarkStart w:id="15" w:name="_Toc264630656"/>
+      <w:bookmarkStart w:id="15" w:name="_Toc264986097"/>
       <w:r>
         <w:lastRenderedPageBreak/>
         <w:t>Risk Management</w:t>
@@ -6296,7 +6303,7 @@
       </w:pPr>
       <w:bookmarkStart w:id="16" w:name="_Toc242235358"/>
       <w:bookmarkStart w:id="17" w:name="_Toc261090001"/>
-      <w:bookmarkStart w:id="18" w:name="_Toc264630657"/>
+      <w:bookmarkStart w:id="18" w:name="_Toc264986098"/>
       <w:r>
         <w:t>Context</w:t>
       </w:r>
@@ -6324,7 +6331,7 @@
       </w:pPr>
       <w:bookmarkStart w:id="19" w:name="_Toc242235359"/>
       <w:bookmarkStart w:id="20" w:name="_Toc261090002"/>
-      <w:bookmarkStart w:id="21" w:name="_Toc264630658"/>
+      <w:bookmarkStart w:id="21" w:name="_Toc264986099"/>
       <w:r>
         <w:t>Objective</w:t>
       </w:r>
@@ -6346,7 +6353,7 @@
       </w:pPr>
       <w:bookmarkStart w:id="22" w:name="_Toc242235360"/>
       <w:bookmarkStart w:id="23" w:name="_Toc261090003"/>
-      <w:bookmarkStart w:id="24" w:name="_Toc264630659"/>
+      <w:bookmarkStart w:id="24" w:name="_Toc264986100"/>
       <w:r>
         <w:t>Risk Categories</w:t>
       </w:r>
@@ -6448,7 +6455,7 @@
       </w:pPr>
       <w:bookmarkStart w:id="25" w:name="_Toc242235361"/>
       <w:bookmarkStart w:id="26" w:name="_Toc261090004"/>
-      <w:bookmarkStart w:id="27" w:name="_Toc264630660"/>
+      <w:bookmarkStart w:id="27" w:name="_Toc264986101"/>
       <w:r>
         <w:t>Personal Injury</w:t>
       </w:r>
@@ -6515,7 +6522,7 @@
       </w:pPr>
       <w:bookmarkStart w:id="28" w:name="_Toc242235362"/>
       <w:bookmarkStart w:id="29" w:name="_Toc261090005"/>
-      <w:bookmarkStart w:id="30" w:name="_Toc264630661"/>
+      <w:bookmarkStart w:id="30" w:name="_Toc264986102"/>
       <w:r>
         <w:t>Property Damage</w:t>
       </w:r>
@@ -6579,7 +6586,7 @@
       </w:pPr>
       <w:bookmarkStart w:id="31" w:name="_Toc242235363"/>
       <w:bookmarkStart w:id="32" w:name="_Toc261090006"/>
-      <w:bookmarkStart w:id="33" w:name="_Toc264630662"/>
+      <w:bookmarkStart w:id="33" w:name="_Toc264986103"/>
       <w:r>
         <w:t>Schedule</w:t>
       </w:r>
@@ -6655,7 +6662,7 @@
       </w:pPr>
       <w:bookmarkStart w:id="34" w:name="_Toc242235364"/>
       <w:bookmarkStart w:id="35" w:name="_Toc261090007"/>
-      <w:bookmarkStart w:id="36" w:name="_Toc264630663"/>
+      <w:bookmarkStart w:id="36" w:name="_Toc264986104"/>
       <w:r>
         <w:t>Technical</w:t>
       </w:r>
@@ -6735,7 +6742,7 @@
       </w:pPr>
       <w:bookmarkStart w:id="37" w:name="_Toc242235365"/>
       <w:bookmarkStart w:id="38" w:name="_Toc261090008"/>
-      <w:bookmarkStart w:id="39" w:name="_Toc264630664"/>
+      <w:bookmarkStart w:id="39" w:name="_Toc264986105"/>
       <w:r>
         <w:t>Budgetary</w:t>
       </w:r>
@@ -6804,7 +6811,7 @@
       <w:bookmarkStart w:id="40" w:name="_Toc228365317"/>
       <w:bookmarkStart w:id="41" w:name="_Toc242235366"/>
       <w:bookmarkStart w:id="42" w:name="_Toc261090009"/>
-      <w:bookmarkStart w:id="43" w:name="_Toc264630665"/>
+      <w:bookmarkStart w:id="43" w:name="_Toc264986106"/>
       <w:r>
         <w:lastRenderedPageBreak/>
         <w:t>Risk Mitigation</w:t>
@@ -6832,7 +6839,7 @@
       <w:bookmarkStart w:id="44" w:name="_Toc197863066"/>
       <w:bookmarkStart w:id="45" w:name="_Toc242235367"/>
       <w:bookmarkStart w:id="46" w:name="_Toc261090010"/>
-      <w:bookmarkStart w:id="47" w:name="_Toc264630666"/>
+      <w:bookmarkStart w:id="47" w:name="_Toc264986107"/>
       <w:r>
         <w:t>Risk Identification Methodology</w:t>
       </w:r>
@@ -6856,7 +6863,7 @@
       <w:bookmarkStart w:id="48" w:name="_Toc197863068"/>
       <w:bookmarkStart w:id="49" w:name="_Toc242235368"/>
       <w:bookmarkStart w:id="50" w:name="_Toc261090011"/>
-      <w:bookmarkStart w:id="51" w:name="_Toc264630667"/>
+      <w:bookmarkStart w:id="51" w:name="_Toc264986108"/>
       <w:r>
         <w:t>Brainstorming and Role Play</w:t>
       </w:r>
@@ -6883,7 +6890,7 @@
       <w:bookmarkStart w:id="52" w:name="_Toc197863069"/>
       <w:bookmarkStart w:id="53" w:name="_Toc242235369"/>
       <w:bookmarkStart w:id="54" w:name="_Toc261090012"/>
-      <w:bookmarkStart w:id="55" w:name="_Toc264630668"/>
+      <w:bookmarkStart w:id="55" w:name="_Toc264986109"/>
       <w:r>
         <w:t>Practical Experience</w:t>
       </w:r>
@@ -6914,7 +6921,7 @@
       <w:bookmarkStart w:id="58" w:name="_Toc261090013"/>
       <w:bookmarkStart w:id="59" w:name="_Toc197863071"/>
       <w:bookmarkStart w:id="60" w:name="_Toc197863088"/>
-      <w:bookmarkStart w:id="61" w:name="_Toc264630669"/>
+      <w:bookmarkStart w:id="61" w:name="_Toc264986110"/>
       <w:r>
         <w:t>Risk Analysis and Control Plan</w:t>
       </w:r>
@@ -6937,7 +6944,7 @@
       </w:pPr>
       <w:bookmarkStart w:id="62" w:name="_Toc242235371"/>
       <w:bookmarkStart w:id="63" w:name="_Toc261090014"/>
-      <w:bookmarkStart w:id="64" w:name="_Toc264630670"/>
+      <w:bookmarkStart w:id="64" w:name="_Toc264986111"/>
       <w:r>
         <w:t>Likelihood</w:t>
       </w:r>
@@ -7049,7 +7056,7 @@
       <w:bookmarkStart w:id="70" w:name="_Toc197863077"/>
       <w:bookmarkStart w:id="71" w:name="_Toc242235372"/>
       <w:bookmarkStart w:id="72" w:name="_Toc261090015"/>
-      <w:bookmarkStart w:id="73" w:name="_Toc264630671"/>
+      <w:bookmarkStart w:id="73" w:name="_Toc264986112"/>
       <w:r>
         <w:t>Consequence</w:t>
       </w:r>
@@ -7265,7 +7272,7 @@
       <w:bookmarkStart w:id="79" w:name="_Toc197863083"/>
       <w:bookmarkStart w:id="80" w:name="_Toc242235373"/>
       <w:bookmarkStart w:id="81" w:name="_Toc261090016"/>
-      <w:bookmarkStart w:id="82" w:name="_Toc264630672"/>
+      <w:bookmarkStart w:id="82" w:name="_Toc264986113"/>
       <w:r>
         <w:lastRenderedPageBreak/>
         <w:t>Risk Rating</w:t>
@@ -8573,7 +8580,7 @@
       </w:pPr>
       <w:bookmarkStart w:id="87" w:name="_Toc242235374"/>
       <w:bookmarkStart w:id="88" w:name="_Toc261090017"/>
-      <w:bookmarkStart w:id="89" w:name="_Toc264630673"/>
+      <w:bookmarkStart w:id="89" w:name="_Toc264986114"/>
       <w:r>
         <w:t>Controls</w:t>
       </w:r>
@@ -10523,7 +10530,7 @@
       <w:bookmarkStart w:id="97" w:name="_Toc197863094"/>
       <w:bookmarkStart w:id="98" w:name="_Toc242235375"/>
       <w:bookmarkStart w:id="99" w:name="_Toc261090018"/>
-      <w:bookmarkStart w:id="100" w:name="_Toc264630674"/>
+      <w:bookmarkStart w:id="100" w:name="_Toc264986115"/>
       <w:r>
         <w:t>Monitor and Review Plan</w:t>
       </w:r>
@@ -10539,7 +10546,7 @@
       <w:bookmarkStart w:id="101" w:name="_Toc197863095"/>
       <w:bookmarkStart w:id="102" w:name="_Toc242235376"/>
       <w:bookmarkStart w:id="103" w:name="_Toc261090019"/>
-      <w:bookmarkStart w:id="104" w:name="_Toc264630675"/>
+      <w:bookmarkStart w:id="104" w:name="_Toc264986116"/>
       <w:r>
         <w:t>Periodic Review</w:t>
       </w:r>
@@ -10563,7 +10570,7 @@
       <w:bookmarkStart w:id="105" w:name="_Toc197863096"/>
       <w:bookmarkStart w:id="106" w:name="_Toc242235377"/>
       <w:bookmarkStart w:id="107" w:name="_Toc261090020"/>
-      <w:bookmarkStart w:id="108" w:name="_Toc264630676"/>
+      <w:bookmarkStart w:id="108" w:name="_Toc264986117"/>
       <w:r>
         <w:t>Review and Acceptance of New Risks</w:t>
       </w:r>
@@ -10588,7 +10595,7 @@
       <w:bookmarkStart w:id="109" w:name="_Toc197863097"/>
       <w:bookmarkStart w:id="110" w:name="_Toc242235378"/>
       <w:bookmarkStart w:id="111" w:name="_Toc261090021"/>
-      <w:bookmarkStart w:id="112" w:name="_Toc264630677"/>
+      <w:bookmarkStart w:id="112" w:name="_Toc264986118"/>
       <w:r>
         <w:lastRenderedPageBreak/>
         <w:t>Risk Acceptance Responsibility</w:t>
@@ -10614,7 +10621,7 @@
       </w:pPr>
       <w:bookmarkStart w:id="113" w:name="_Toc242235379"/>
       <w:bookmarkStart w:id="114" w:name="_Toc261090022"/>
-      <w:bookmarkStart w:id="115" w:name="_Toc264630678"/>
+      <w:bookmarkStart w:id="115" w:name="_Toc264986119"/>
       <w:r>
         <w:t>Personal Injury</w:t>
       </w:r>
@@ -10887,7 +10894,7 @@
       </w:pPr>
       <w:bookmarkStart w:id="119" w:name="_Toc242235380"/>
       <w:bookmarkStart w:id="120" w:name="_Toc261090023"/>
-      <w:bookmarkStart w:id="121" w:name="_Toc264630679"/>
+      <w:bookmarkStart w:id="121" w:name="_Toc264986120"/>
       <w:r>
         <w:t>Schedule</w:t>
       </w:r>
@@ -11161,7 +11168,7 @@
       </w:pPr>
       <w:bookmarkStart w:id="125" w:name="_Toc242235381"/>
       <w:bookmarkStart w:id="126" w:name="_Toc261090024"/>
-      <w:bookmarkStart w:id="127" w:name="_Toc264630680"/>
+      <w:bookmarkStart w:id="127" w:name="_Toc264986121"/>
       <w:r>
         <w:t>Technical</w:t>
       </w:r>
@@ -11482,7 +11489,7 @@
       </w:pPr>
       <w:bookmarkStart w:id="131" w:name="_Toc242235382"/>
       <w:bookmarkStart w:id="132" w:name="_Toc261090025"/>
-      <w:bookmarkStart w:id="133" w:name="_Toc264630681"/>
+      <w:bookmarkStart w:id="133" w:name="_Toc264986122"/>
       <w:r>
         <w:lastRenderedPageBreak/>
         <w:t>Budgetary</w:t>
@@ -11754,7 +11761,7 @@
         <w:pStyle w:val="Heading1"/>
       </w:pPr>
       <w:bookmarkStart w:id="137" w:name="_Toc261090026"/>
-      <w:bookmarkStart w:id="138" w:name="_Toc264630682"/>
+      <w:bookmarkStart w:id="138" w:name="_Toc264986123"/>
       <w:r>
         <w:lastRenderedPageBreak/>
         <w:t>Conclusion</w:t>
@@ -11764,29 +11771,24 @@
     </w:p>
     <w:p>
       <w:pPr>
+        <w:spacing w:line="360" w:lineRule="auto"/>
+      </w:pPr>
+      <w:r>
+        <w:t>In conclusion, all measure must be in place to ensure that the risk that poses team members, surrounding students, general public, budget, timeline and property damage are mitigated. This will ensure safe working conditions for the project to operate in, while supplying peace of mind for timeline and financial budgets. It is recommended that this risk management plan is followed, and that any unidentified risks are brought to the project members attention.</w:t>
+      </w:r>
+    </w:p>
+    <w:p>
+      <w:pPr>
         <w:pStyle w:val="Heading1"/>
       </w:pPr>
-      <w:bookmarkStart w:id="139" w:name="_Toc261090027"/>
-      <w:bookmarkStart w:id="140" w:name="_Toc264630683"/>
+      <w:bookmarkStart w:id="139" w:name="_Toc261090028"/>
+      <w:bookmarkStart w:id="140" w:name="_Toc264986125"/>
       <w:r>
         <w:lastRenderedPageBreak/>
-        <w:t>Recommendations</w:t>
+        <w:t>Appendices</w:t>
       </w:r>
       <w:bookmarkEnd w:id="139"/>
       <w:bookmarkEnd w:id="140"/>
-    </w:p>
-    <w:p>
-      <w:pPr>
-        <w:pStyle w:val="Heading1"/>
-      </w:pPr>
-      <w:bookmarkStart w:id="141" w:name="_Toc261090028"/>
-      <w:bookmarkStart w:id="142" w:name="_Toc264630684"/>
-      <w:r>
-        <w:lastRenderedPageBreak/>
-        <w:t>Appendices</w:t>
-      </w:r>
-      <w:bookmarkEnd w:id="141"/>
-      <w:bookmarkEnd w:id="142"/>
     </w:p>
     <w:p>
       <w:pPr>
@@ -11902,7 +11904,7 @@
             <w:pStyle w:val="TOCHeading"/>
           </w:pPr>
           <w:r>
-            <w:t>Table of Contents</w:t>
+            <w:t>Table of Content</w:t>
           </w:r>
         </w:p>
         <w:p>
@@ -11954,7 +11956,7 @@
             <w:rPr>
               <w:b w:val="0"/>
             </w:rPr>
-            <w:t>25</w:t>
+            <w:t>24</w:t>
           </w:r>
         </w:p>
         <w:p>
@@ -11965,7 +11967,7 @@
             <w:ptab w:relativeTo="margin" w:alignment="right" w:leader="dot"/>
           </w:r>
           <w:r>
-            <w:t>26</w:t>
+            <w:t>25</w:t>
           </w:r>
         </w:p>
         <w:p>
@@ -11976,7 +11978,7 @@
             <w:ptab w:relativeTo="margin" w:alignment="right" w:leader="dot"/>
           </w:r>
           <w:r>
-            <w:t>27</w:t>
+            <w:t>26</w:t>
           </w:r>
         </w:p>
         <w:p>
@@ -11987,7 +11989,7 @@
             <w:ptab w:relativeTo="margin" w:alignment="right" w:leader="dot"/>
           </w:r>
           <w:r>
-            <w:t>28</w:t>
+            <w:t>27</w:t>
           </w:r>
         </w:p>
         <w:p>
@@ -11998,7 +12000,7 @@
             <w:ptab w:relativeTo="margin" w:alignment="right" w:leader="dot"/>
           </w:r>
           <w:r>
-            <w:t>29</w:t>
+            <w:t>28</w:t>
           </w:r>
         </w:p>
         <w:p>
@@ -12018,7 +12020,7 @@
             <w:ptab w:relativeTo="margin" w:alignment="right" w:leader="dot"/>
           </w:r>
           <w:r>
-            <w:t>30</w:t>
+            <w:t>29</w:t>
           </w:r>
         </w:p>
         <w:p>
@@ -12029,7 +12031,7 @@
             <w:ptab w:relativeTo="margin" w:alignment="right" w:leader="dot"/>
           </w:r>
           <w:r>
-            <w:t>31</w:t>
+            <w:t>30</w:t>
           </w:r>
         </w:p>
         <w:p>
@@ -12040,7 +12042,7 @@
             <w:ptab w:relativeTo="margin" w:alignment="right" w:leader="dot"/>
           </w:r>
           <w:r>
-            <w:t>32</w:t>
+            <w:t>31</w:t>
           </w:r>
         </w:p>
         <w:p>
@@ -12051,7 +12053,7 @@
             <w:ptab w:relativeTo="margin" w:alignment="right" w:leader="dot"/>
           </w:r>
           <w:r>
-            <w:t>33</w:t>
+            <w:t>32</w:t>
           </w:r>
         </w:p>
         <w:p>
@@ -12062,7 +12064,7 @@
             <w:ptab w:relativeTo="margin" w:alignment="right" w:leader="dot"/>
           </w:r>
           <w:r>
-            <w:t>34</w:t>
+            <w:t>33</w:t>
           </w:r>
         </w:p>
         <w:p>
@@ -12073,7 +12075,7 @@
             <w:ptab w:relativeTo="margin" w:alignment="right" w:leader="dot"/>
           </w:r>
           <w:r>
-            <w:t>35</w:t>
+            <w:t>34</w:t>
           </w:r>
         </w:p>
         <w:p>
@@ -12084,7 +12086,7 @@
             <w:ptab w:relativeTo="margin" w:alignment="right" w:leader="dot"/>
           </w:r>
           <w:r>
-            <w:t>36</w:t>
+            <w:t>35</w:t>
           </w:r>
         </w:p>
         <w:p>
@@ -12095,7 +12097,7 @@
             <w:ptab w:relativeTo="margin" w:alignment="right" w:leader="dot"/>
           </w:r>
           <w:r>
-            <w:t>37</w:t>
+            <w:t>36</w:t>
           </w:r>
         </w:p>
         <w:p>
@@ -12106,7 +12108,7 @@
             <w:ptab w:relativeTo="margin" w:alignment="right" w:leader="dot"/>
           </w:r>
           <w:r>
-            <w:t>38</w:t>
+            <w:t>37</w:t>
           </w:r>
         </w:p>
         <w:p>
@@ -12117,7 +12119,7 @@
             <w:ptab w:relativeTo="margin" w:alignment="right" w:leader="dot"/>
           </w:r>
           <w:r>
-            <w:t>39</w:t>
+            <w:t>38</w:t>
           </w:r>
         </w:p>
         <w:p>
@@ -12128,7 +12130,7 @@
             <w:ptab w:relativeTo="margin" w:alignment="right" w:leader="dot"/>
           </w:r>
           <w:r>
-            <w:t>40</w:t>
+            <w:t>39</w:t>
           </w:r>
         </w:p>
         <w:p>
@@ -12142,7 +12144,7 @@
             <w:ptab w:relativeTo="margin" w:alignment="right" w:leader="dot"/>
           </w:r>
           <w:r>
-            <w:t>41</w:t>
+            <w:t>40</w:t>
           </w:r>
         </w:p>
         <w:p>
@@ -12156,7 +12158,7 @@
             <w:t>4</w:t>
           </w:r>
           <w:r>
-            <w:t>2</w:t>
+            <w:t>1</w:t>
           </w:r>
         </w:p>
         <w:p>
@@ -12170,7 +12172,7 @@
             <w:t>4</w:t>
           </w:r>
           <w:r>
-            <w:t>3</w:t>
+            <w:t>2</w:t>
           </w:r>
         </w:p>
         <w:p>
@@ -12184,7 +12186,7 @@
             <w:t>4</w:t>
           </w:r>
           <w:r>
-            <w:t>4</w:t>
+            <w:t>3</w:t>
           </w:r>
         </w:p>
         <w:p>
@@ -12198,7 +12200,7 @@
             <w:t>4</w:t>
           </w:r>
           <w:r>
-            <w:t>5</w:t>
+            <w:t>4</w:t>
           </w:r>
         </w:p>
         <w:p>
@@ -12210,6 +12212,9 @@
           </w:r>
           <w:r>
             <w:t>4</w:t>
+          </w:r>
+          <w:r>
+            <w:t>5</w:t>
           </w:r>
         </w:p>
         <w:p/>
@@ -23618,7 +23623,7 @@
           <w:noProof/>
           <w:sz w:val="16"/>
         </w:rPr>
-        <w:t>19/05/2010 3:51:00</w:t>
+        <w:t>18/06/2010 5:49:00</w:t>
       </w:r>
       <w:r>
         <w:rPr>
@@ -24001,7 +24006,7 @@
               <w:noProof/>
               <w:sz w:val="20"/>
             </w:rPr>
-            <w:t>22</w:t>
+            <w:t>1</w:t>
           </w:r>
           <w:r>
             <w:rPr>
@@ -24034,7 +24039,7 @@
                 <w:noProof/>
                 <w:sz w:val="20"/>
               </w:rPr>
-              <w:t>46</w:t>
+              <w:t>45</w:t>
             </w:r>
           </w:fldSimple>
         </w:p>
@@ -28481,7 +28486,7 @@
 </file>
 
 <file path=customXml/itemProps1.xml><?xml version="1.0" encoding="utf-8"?>
-<ds:datastoreItem xmlns:ds="http://schemas.openxmlformats.org/officeDocument/2006/customXml" ds:itemID="{EA983171-CB8B-42EE-A304-3C7B00C050C3}">
+<ds:datastoreItem xmlns:ds="http://schemas.openxmlformats.org/officeDocument/2006/customXml" ds:itemID="{5AF22388-1F0A-494C-8337-C00BDA277300}">
   <ds:schemaRefs>
     <ds:schemaRef ds:uri="http://schemas.openxmlformats.org/officeDocument/2006/bibliography"/>
   </ds:schemaRefs>

--- a/docproject/official_ahns/AHNS-2010-SY-PM-002.docx
+++ b/docproject/official_ahns/AHNS-2010-SY-PM-002.docx
@@ -1480,7 +1480,7 @@
         </w:rPr>
         <w:fldChar w:fldCharType="separate"/>
       </w:r>
-      <w:hyperlink w:anchor="_Toc264986091" w:history="1">
+      <w:hyperlink w:anchor="_Toc264988171" w:history="1">
         <w:r>
           <w:rPr>
             <w:rStyle w:val="Hyperlink"/>
@@ -1527,7 +1527,7 @@
             <w:noProof/>
             <w:webHidden/>
           </w:rPr>
-          <w:instrText xml:space="preserve"> PAGEREF _Toc264986091 \h </w:instrText>
+          <w:instrText xml:space="preserve"> PAGEREF _Toc264988171 \h </w:instrText>
         </w:r>
         <w:r>
           <w:rPr>
@@ -1574,7 +1574,7 @@
           <w:lang w:eastAsia="en-AU"/>
         </w:rPr>
       </w:pPr>
-      <w:hyperlink w:anchor="_Toc264986092" w:history="1">
+      <w:hyperlink w:anchor="_Toc264988172" w:history="1">
         <w:r>
           <w:rPr>
             <w:rStyle w:val="Hyperlink"/>
@@ -1619,7 +1619,7 @@
             <w:noProof/>
             <w:webHidden/>
           </w:rPr>
-          <w:instrText xml:space="preserve"> PAGEREF _Toc264986092 \h </w:instrText>
+          <w:instrText xml:space="preserve"> PAGEREF _Toc264988172 \h </w:instrText>
         </w:r>
         <w:r>
           <w:rPr>
@@ -1666,7 +1666,7 @@
           <w:lang w:eastAsia="en-AU"/>
         </w:rPr>
       </w:pPr>
-      <w:hyperlink w:anchor="_Toc264986093" w:history="1">
+      <w:hyperlink w:anchor="_Toc264988173" w:history="1">
         <w:r>
           <w:rPr>
             <w:rStyle w:val="Hyperlink"/>
@@ -1711,7 +1711,7 @@
             <w:noProof/>
             <w:webHidden/>
           </w:rPr>
-          <w:instrText xml:space="preserve"> PAGEREF _Toc264986093 \h </w:instrText>
+          <w:instrText xml:space="preserve"> PAGEREF _Toc264988173 \h </w:instrText>
         </w:r>
         <w:r>
           <w:rPr>
@@ -1760,7 +1760,7 @@
           <w:lang w:eastAsia="en-AU"/>
         </w:rPr>
       </w:pPr>
-      <w:hyperlink w:anchor="_Toc264986094" w:history="1">
+      <w:hyperlink w:anchor="_Toc264988174" w:history="1">
         <w:r>
           <w:rPr>
             <w:rStyle w:val="Hyperlink"/>
@@ -1807,7 +1807,7 @@
             <w:noProof/>
             <w:webHidden/>
           </w:rPr>
-          <w:instrText xml:space="preserve"> PAGEREF _Toc264986094 \h </w:instrText>
+          <w:instrText xml:space="preserve"> PAGEREF _Toc264988174 \h </w:instrText>
         </w:r>
         <w:r>
           <w:rPr>
@@ -1854,7 +1854,7 @@
           <w:lang w:eastAsia="en-AU"/>
         </w:rPr>
       </w:pPr>
-      <w:hyperlink w:anchor="_Toc264986095" w:history="1">
+      <w:hyperlink w:anchor="_Toc264988175" w:history="1">
         <w:r>
           <w:rPr>
             <w:rStyle w:val="Hyperlink"/>
@@ -1899,7 +1899,7 @@
             <w:noProof/>
             <w:webHidden/>
           </w:rPr>
-          <w:instrText xml:space="preserve"> PAGEREF _Toc264986095 \h </w:instrText>
+          <w:instrText xml:space="preserve"> PAGEREF _Toc264988175 \h </w:instrText>
         </w:r>
         <w:r>
           <w:rPr>
@@ -1946,7 +1946,7 @@
           <w:lang w:eastAsia="en-AU"/>
         </w:rPr>
       </w:pPr>
-      <w:hyperlink w:anchor="_Toc264986096" w:history="1">
+      <w:hyperlink w:anchor="_Toc264988176" w:history="1">
         <w:r>
           <w:rPr>
             <w:rStyle w:val="Hyperlink"/>
@@ -1991,7 +1991,7 @@
             <w:noProof/>
             <w:webHidden/>
           </w:rPr>
-          <w:instrText xml:space="preserve"> PAGEREF _Toc264986096 \h </w:instrText>
+          <w:instrText xml:space="preserve"> PAGEREF _Toc264988176 \h </w:instrText>
         </w:r>
         <w:r>
           <w:rPr>
@@ -2040,7 +2040,7 @@
           <w:lang w:eastAsia="en-AU"/>
         </w:rPr>
       </w:pPr>
-      <w:hyperlink w:anchor="_Toc264986097" w:history="1">
+      <w:hyperlink w:anchor="_Toc264988177" w:history="1">
         <w:r>
           <w:rPr>
             <w:rStyle w:val="Hyperlink"/>
@@ -2087,7 +2087,7 @@
             <w:noProof/>
             <w:webHidden/>
           </w:rPr>
-          <w:instrText xml:space="preserve"> PAGEREF _Toc264986097 \h </w:instrText>
+          <w:instrText xml:space="preserve"> PAGEREF _Toc264988177 \h </w:instrText>
         </w:r>
         <w:r>
           <w:rPr>
@@ -2134,7 +2134,7 @@
           <w:lang w:eastAsia="en-AU"/>
         </w:rPr>
       </w:pPr>
-      <w:hyperlink w:anchor="_Toc264986098" w:history="1">
+      <w:hyperlink w:anchor="_Toc264988178" w:history="1">
         <w:r>
           <w:rPr>
             <w:rStyle w:val="Hyperlink"/>
@@ -2179,7 +2179,7 @@
             <w:noProof/>
             <w:webHidden/>
           </w:rPr>
-          <w:instrText xml:space="preserve"> PAGEREF _Toc264986098 \h </w:instrText>
+          <w:instrText xml:space="preserve"> PAGEREF _Toc264988178 \h </w:instrText>
         </w:r>
         <w:r>
           <w:rPr>
@@ -2226,7 +2226,7 @@
           <w:lang w:eastAsia="en-AU"/>
         </w:rPr>
       </w:pPr>
-      <w:hyperlink w:anchor="_Toc264986099" w:history="1">
+      <w:hyperlink w:anchor="_Toc264988179" w:history="1">
         <w:r>
           <w:rPr>
             <w:rStyle w:val="Hyperlink"/>
@@ -2271,7 +2271,7 @@
             <w:noProof/>
             <w:webHidden/>
           </w:rPr>
-          <w:instrText xml:space="preserve"> PAGEREF _Toc264986099 \h </w:instrText>
+          <w:instrText xml:space="preserve"> PAGEREF _Toc264988179 \h </w:instrText>
         </w:r>
         <w:r>
           <w:rPr>
@@ -2318,7 +2318,7 @@
           <w:lang w:eastAsia="en-AU"/>
         </w:rPr>
       </w:pPr>
-      <w:hyperlink w:anchor="_Toc264986100" w:history="1">
+      <w:hyperlink w:anchor="_Toc264988180" w:history="1">
         <w:r>
           <w:rPr>
             <w:rStyle w:val="Hyperlink"/>
@@ -2363,7 +2363,7 @@
             <w:noProof/>
             <w:webHidden/>
           </w:rPr>
-          <w:instrText xml:space="preserve"> PAGEREF _Toc264986100 \h </w:instrText>
+          <w:instrText xml:space="preserve"> PAGEREF _Toc264988180 \h </w:instrText>
         </w:r>
         <w:r>
           <w:rPr>
@@ -2409,7 +2409,7 @@
           <w:lang w:eastAsia="en-AU"/>
         </w:rPr>
       </w:pPr>
-      <w:hyperlink w:anchor="_Toc264986101" w:history="1">
+      <w:hyperlink w:anchor="_Toc264988181" w:history="1">
         <w:r>
           <w:rPr>
             <w:rStyle w:val="Hyperlink"/>
@@ -2453,7 +2453,7 @@
             <w:noProof/>
             <w:webHidden/>
           </w:rPr>
-          <w:instrText xml:space="preserve"> PAGEREF _Toc264986101 \h </w:instrText>
+          <w:instrText xml:space="preserve"> PAGEREF _Toc264988181 \h </w:instrText>
         </w:r>
         <w:r>
           <w:rPr>
@@ -2499,7 +2499,7 @@
           <w:lang w:eastAsia="en-AU"/>
         </w:rPr>
       </w:pPr>
-      <w:hyperlink w:anchor="_Toc264986102" w:history="1">
+      <w:hyperlink w:anchor="_Toc264988182" w:history="1">
         <w:r>
           <w:rPr>
             <w:rStyle w:val="Hyperlink"/>
@@ -2543,7 +2543,7 @@
             <w:noProof/>
             <w:webHidden/>
           </w:rPr>
-          <w:instrText xml:space="preserve"> PAGEREF _Toc264986102 \h </w:instrText>
+          <w:instrText xml:space="preserve"> PAGEREF _Toc264988182 \h </w:instrText>
         </w:r>
         <w:r>
           <w:rPr>
@@ -2589,7 +2589,7 @@
           <w:lang w:eastAsia="en-AU"/>
         </w:rPr>
       </w:pPr>
-      <w:hyperlink w:anchor="_Toc264986103" w:history="1">
+      <w:hyperlink w:anchor="_Toc264988183" w:history="1">
         <w:r>
           <w:rPr>
             <w:rStyle w:val="Hyperlink"/>
@@ -2633,7 +2633,7 @@
             <w:noProof/>
             <w:webHidden/>
           </w:rPr>
-          <w:instrText xml:space="preserve"> PAGEREF _Toc264986103 \h </w:instrText>
+          <w:instrText xml:space="preserve"> PAGEREF _Toc264988183 \h </w:instrText>
         </w:r>
         <w:r>
           <w:rPr>
@@ -2679,7 +2679,7 @@
           <w:lang w:eastAsia="en-AU"/>
         </w:rPr>
       </w:pPr>
-      <w:hyperlink w:anchor="_Toc264986104" w:history="1">
+      <w:hyperlink w:anchor="_Toc264988184" w:history="1">
         <w:r>
           <w:rPr>
             <w:rStyle w:val="Hyperlink"/>
@@ -2723,7 +2723,7 @@
             <w:noProof/>
             <w:webHidden/>
           </w:rPr>
-          <w:instrText xml:space="preserve"> PAGEREF _Toc264986104 \h </w:instrText>
+          <w:instrText xml:space="preserve"> PAGEREF _Toc264988184 \h </w:instrText>
         </w:r>
         <w:r>
           <w:rPr>
@@ -2769,7 +2769,7 @@
           <w:lang w:eastAsia="en-AU"/>
         </w:rPr>
       </w:pPr>
-      <w:hyperlink w:anchor="_Toc264986105" w:history="1">
+      <w:hyperlink w:anchor="_Toc264988185" w:history="1">
         <w:r>
           <w:rPr>
             <w:rStyle w:val="Hyperlink"/>
@@ -2813,7 +2813,7 @@
             <w:noProof/>
             <w:webHidden/>
           </w:rPr>
-          <w:instrText xml:space="preserve"> PAGEREF _Toc264986105 \h </w:instrText>
+          <w:instrText xml:space="preserve"> PAGEREF _Toc264988185 \h </w:instrText>
         </w:r>
         <w:r>
           <w:rPr>
@@ -2862,7 +2862,7 @@
           <w:lang w:eastAsia="en-AU"/>
         </w:rPr>
       </w:pPr>
-      <w:hyperlink w:anchor="_Toc264986106" w:history="1">
+      <w:hyperlink w:anchor="_Toc264988186" w:history="1">
         <w:r>
           <w:rPr>
             <w:rStyle w:val="Hyperlink"/>
@@ -2909,7 +2909,7 @@
             <w:noProof/>
             <w:webHidden/>
           </w:rPr>
-          <w:instrText xml:space="preserve"> PAGEREF _Toc264986106 \h </w:instrText>
+          <w:instrText xml:space="preserve"> PAGEREF _Toc264988186 \h </w:instrText>
         </w:r>
         <w:r>
           <w:rPr>
@@ -2956,7 +2956,7 @@
           <w:lang w:eastAsia="en-AU"/>
         </w:rPr>
       </w:pPr>
-      <w:hyperlink w:anchor="_Toc264986107" w:history="1">
+      <w:hyperlink w:anchor="_Toc264988187" w:history="1">
         <w:r>
           <w:rPr>
             <w:rStyle w:val="Hyperlink"/>
@@ -3001,7 +3001,7 @@
             <w:noProof/>
             <w:webHidden/>
           </w:rPr>
-          <w:instrText xml:space="preserve"> PAGEREF _Toc264986107 \h </w:instrText>
+          <w:instrText xml:space="preserve"> PAGEREF _Toc264988187 \h </w:instrText>
         </w:r>
         <w:r>
           <w:rPr>
@@ -3047,7 +3047,7 @@
           <w:lang w:eastAsia="en-AU"/>
         </w:rPr>
       </w:pPr>
-      <w:hyperlink w:anchor="_Toc264986108" w:history="1">
+      <w:hyperlink w:anchor="_Toc264988188" w:history="1">
         <w:r>
           <w:rPr>
             <w:rStyle w:val="Hyperlink"/>
@@ -3091,7 +3091,7 @@
             <w:noProof/>
             <w:webHidden/>
           </w:rPr>
-          <w:instrText xml:space="preserve"> PAGEREF _Toc264986108 \h </w:instrText>
+          <w:instrText xml:space="preserve"> PAGEREF _Toc264988188 \h </w:instrText>
         </w:r>
         <w:r>
           <w:rPr>
@@ -3137,7 +3137,7 @@
           <w:lang w:eastAsia="en-AU"/>
         </w:rPr>
       </w:pPr>
-      <w:hyperlink w:anchor="_Toc264986109" w:history="1">
+      <w:hyperlink w:anchor="_Toc264988189" w:history="1">
         <w:r>
           <w:rPr>
             <w:rStyle w:val="Hyperlink"/>
@@ -3181,7 +3181,7 @@
             <w:noProof/>
             <w:webHidden/>
           </w:rPr>
-          <w:instrText xml:space="preserve"> PAGEREF _Toc264986109 \h </w:instrText>
+          <w:instrText xml:space="preserve"> PAGEREF _Toc264988189 \h </w:instrText>
         </w:r>
         <w:r>
           <w:rPr>
@@ -3228,7 +3228,7 @@
           <w:lang w:eastAsia="en-AU"/>
         </w:rPr>
       </w:pPr>
-      <w:hyperlink w:anchor="_Toc264986110" w:history="1">
+      <w:hyperlink w:anchor="_Toc264988190" w:history="1">
         <w:r>
           <w:rPr>
             <w:rStyle w:val="Hyperlink"/>
@@ -3273,7 +3273,7 @@
             <w:noProof/>
             <w:webHidden/>
           </w:rPr>
-          <w:instrText xml:space="preserve"> PAGEREF _Toc264986110 \h </w:instrText>
+          <w:instrText xml:space="preserve"> PAGEREF _Toc264988190 \h </w:instrText>
         </w:r>
         <w:r>
           <w:rPr>
@@ -3319,7 +3319,7 @@
           <w:lang w:eastAsia="en-AU"/>
         </w:rPr>
       </w:pPr>
-      <w:hyperlink w:anchor="_Toc264986111" w:history="1">
+      <w:hyperlink w:anchor="_Toc264988191" w:history="1">
         <w:r>
           <w:rPr>
             <w:rStyle w:val="Hyperlink"/>
@@ -3363,7 +3363,7 @@
             <w:noProof/>
             <w:webHidden/>
           </w:rPr>
-          <w:instrText xml:space="preserve"> PAGEREF _Toc264986111 \h </w:instrText>
+          <w:instrText xml:space="preserve"> PAGEREF _Toc264988191 \h </w:instrText>
         </w:r>
         <w:r>
           <w:rPr>
@@ -3409,7 +3409,7 @@
           <w:lang w:eastAsia="en-AU"/>
         </w:rPr>
       </w:pPr>
-      <w:hyperlink w:anchor="_Toc264986112" w:history="1">
+      <w:hyperlink w:anchor="_Toc264988192" w:history="1">
         <w:r>
           <w:rPr>
             <w:rStyle w:val="Hyperlink"/>
@@ -3453,7 +3453,7 @@
             <w:noProof/>
             <w:webHidden/>
           </w:rPr>
-          <w:instrText xml:space="preserve"> PAGEREF _Toc264986112 \h </w:instrText>
+          <w:instrText xml:space="preserve"> PAGEREF _Toc264988192 \h </w:instrText>
         </w:r>
         <w:r>
           <w:rPr>
@@ -3499,7 +3499,7 @@
           <w:lang w:eastAsia="en-AU"/>
         </w:rPr>
       </w:pPr>
-      <w:hyperlink w:anchor="_Toc264986113" w:history="1">
+      <w:hyperlink w:anchor="_Toc264988193" w:history="1">
         <w:r>
           <w:rPr>
             <w:rStyle w:val="Hyperlink"/>
@@ -3543,7 +3543,7 @@
             <w:noProof/>
             <w:webHidden/>
           </w:rPr>
-          <w:instrText xml:space="preserve"> PAGEREF _Toc264986113 \h </w:instrText>
+          <w:instrText xml:space="preserve"> PAGEREF _Toc264988193 \h </w:instrText>
         </w:r>
         <w:r>
           <w:rPr>
@@ -3589,7 +3589,7 @@
           <w:lang w:eastAsia="en-AU"/>
         </w:rPr>
       </w:pPr>
-      <w:hyperlink w:anchor="_Toc264986114" w:history="1">
+      <w:hyperlink w:anchor="_Toc264988194" w:history="1">
         <w:r>
           <w:rPr>
             <w:rStyle w:val="Hyperlink"/>
@@ -3633,7 +3633,7 @@
             <w:noProof/>
             <w:webHidden/>
           </w:rPr>
-          <w:instrText xml:space="preserve"> PAGEREF _Toc264986114 \h </w:instrText>
+          <w:instrText xml:space="preserve"> PAGEREF _Toc264988194 \h </w:instrText>
         </w:r>
         <w:r>
           <w:rPr>
@@ -3680,7 +3680,7 @@
           <w:lang w:eastAsia="en-AU"/>
         </w:rPr>
       </w:pPr>
-      <w:hyperlink w:anchor="_Toc264986115" w:history="1">
+      <w:hyperlink w:anchor="_Toc264988195" w:history="1">
         <w:r>
           <w:rPr>
             <w:rStyle w:val="Hyperlink"/>
@@ -3725,7 +3725,7 @@
             <w:noProof/>
             <w:webHidden/>
           </w:rPr>
-          <w:instrText xml:space="preserve"> PAGEREF _Toc264986115 \h </w:instrText>
+          <w:instrText xml:space="preserve"> PAGEREF _Toc264988195 \h </w:instrText>
         </w:r>
         <w:r>
           <w:rPr>
@@ -3771,7 +3771,7 @@
           <w:lang w:eastAsia="en-AU"/>
         </w:rPr>
       </w:pPr>
-      <w:hyperlink w:anchor="_Toc264986116" w:history="1">
+      <w:hyperlink w:anchor="_Toc264988196" w:history="1">
         <w:r>
           <w:rPr>
             <w:rStyle w:val="Hyperlink"/>
@@ -3815,7 +3815,7 @@
             <w:noProof/>
             <w:webHidden/>
           </w:rPr>
-          <w:instrText xml:space="preserve"> PAGEREF _Toc264986116 \h </w:instrText>
+          <w:instrText xml:space="preserve"> PAGEREF _Toc264988196 \h </w:instrText>
         </w:r>
         <w:r>
           <w:rPr>
@@ -3861,7 +3861,7 @@
           <w:lang w:eastAsia="en-AU"/>
         </w:rPr>
       </w:pPr>
-      <w:hyperlink w:anchor="_Toc264986117" w:history="1">
+      <w:hyperlink w:anchor="_Toc264988197" w:history="1">
         <w:r>
           <w:rPr>
             <w:rStyle w:val="Hyperlink"/>
@@ -3905,7 +3905,7 @@
             <w:noProof/>
             <w:webHidden/>
           </w:rPr>
-          <w:instrText xml:space="preserve"> PAGEREF _Toc264986117 \h </w:instrText>
+          <w:instrText xml:space="preserve"> PAGEREF _Toc264988197 \h </w:instrText>
         </w:r>
         <w:r>
           <w:rPr>
@@ -3954,7 +3954,7 @@
           <w:lang w:eastAsia="en-AU"/>
         </w:rPr>
       </w:pPr>
-      <w:hyperlink w:anchor="_Toc264986118" w:history="1">
+      <w:hyperlink w:anchor="_Toc264988198" w:history="1">
         <w:r>
           <w:rPr>
             <w:rStyle w:val="Hyperlink"/>
@@ -4001,7 +4001,7 @@
             <w:noProof/>
             <w:webHidden/>
           </w:rPr>
-          <w:instrText xml:space="preserve"> PAGEREF _Toc264986118 \h </w:instrText>
+          <w:instrText xml:space="preserve"> PAGEREF _Toc264988198 \h </w:instrText>
         </w:r>
         <w:r>
           <w:rPr>
@@ -4048,7 +4048,7 @@
           <w:lang w:eastAsia="en-AU"/>
         </w:rPr>
       </w:pPr>
-      <w:hyperlink w:anchor="_Toc264986119" w:history="1">
+      <w:hyperlink w:anchor="_Toc264988199" w:history="1">
         <w:r>
           <w:rPr>
             <w:rStyle w:val="Hyperlink"/>
@@ -4093,7 +4093,7 @@
             <w:noProof/>
             <w:webHidden/>
           </w:rPr>
-          <w:instrText xml:space="preserve"> PAGEREF _Toc264986119 \h </w:instrText>
+          <w:instrText xml:space="preserve"> PAGEREF _Toc264988199 \h </w:instrText>
         </w:r>
         <w:r>
           <w:rPr>
@@ -4140,7 +4140,7 @@
           <w:lang w:eastAsia="en-AU"/>
         </w:rPr>
       </w:pPr>
-      <w:hyperlink w:anchor="_Toc264986120" w:history="1">
+      <w:hyperlink w:anchor="_Toc264988200" w:history="1">
         <w:r>
           <w:rPr>
             <w:rStyle w:val="Hyperlink"/>
@@ -4185,7 +4185,7 @@
             <w:noProof/>
             <w:webHidden/>
           </w:rPr>
-          <w:instrText xml:space="preserve"> PAGEREF _Toc264986120 \h </w:instrText>
+          <w:instrText xml:space="preserve"> PAGEREF _Toc264988200 \h </w:instrText>
         </w:r>
         <w:r>
           <w:rPr>
@@ -4232,7 +4232,7 @@
           <w:lang w:eastAsia="en-AU"/>
         </w:rPr>
       </w:pPr>
-      <w:hyperlink w:anchor="_Toc264986121" w:history="1">
+      <w:hyperlink w:anchor="_Toc264988201" w:history="1">
         <w:r>
           <w:rPr>
             <w:rStyle w:val="Hyperlink"/>
@@ -4277,7 +4277,7 @@
             <w:noProof/>
             <w:webHidden/>
           </w:rPr>
-          <w:instrText xml:space="preserve"> PAGEREF _Toc264986121 \h </w:instrText>
+          <w:instrText xml:space="preserve"> PAGEREF _Toc264988201 \h </w:instrText>
         </w:r>
         <w:r>
           <w:rPr>
@@ -4324,7 +4324,7 @@
           <w:lang w:eastAsia="en-AU"/>
         </w:rPr>
       </w:pPr>
-      <w:hyperlink w:anchor="_Toc264986122" w:history="1">
+      <w:hyperlink w:anchor="_Toc264988202" w:history="1">
         <w:r>
           <w:rPr>
             <w:rStyle w:val="Hyperlink"/>
@@ -4369,7 +4369,7 @@
             <w:noProof/>
             <w:webHidden/>
           </w:rPr>
-          <w:instrText xml:space="preserve"> PAGEREF _Toc264986122 \h </w:instrText>
+          <w:instrText xml:space="preserve"> PAGEREF _Toc264988202 \h </w:instrText>
         </w:r>
         <w:r>
           <w:rPr>
@@ -4418,7 +4418,7 @@
           <w:lang w:eastAsia="en-AU"/>
         </w:rPr>
       </w:pPr>
-      <w:hyperlink w:anchor="_Toc264986123" w:history="1">
+      <w:hyperlink w:anchor="_Toc264988203" w:history="1">
         <w:r>
           <w:rPr>
             <w:rStyle w:val="Hyperlink"/>
@@ -4465,7 +4465,7 @@
             <w:noProof/>
             <w:webHidden/>
           </w:rPr>
-          <w:instrText xml:space="preserve"> PAGEREF _Toc264986123 \h </w:instrText>
+          <w:instrText xml:space="preserve"> PAGEREF _Toc264988203 \h </w:instrText>
         </w:r>
         <w:r>
           <w:rPr>
@@ -4514,7 +4514,7 @@
           <w:lang w:eastAsia="en-AU"/>
         </w:rPr>
       </w:pPr>
-      <w:hyperlink w:anchor="_Toc264986124" w:history="1">
+      <w:hyperlink w:anchor="_Toc264988204" w:history="1">
         <w:r>
           <w:rPr>
             <w:rStyle w:val="Hyperlink"/>
@@ -4540,7 +4540,7 @@
             <w:rStyle w:val="Hyperlink"/>
             <w:noProof/>
           </w:rPr>
-          <w:t>Recommendations</w:t>
+          <w:t>Appendices</w:t>
         </w:r>
         <w:r>
           <w:rPr>
@@ -4561,7 +4561,7 @@
             <w:noProof/>
             <w:webHidden/>
           </w:rPr>
-          <w:instrText xml:space="preserve"> PAGEREF _Toc264986124 \h </w:instrText>
+          <w:instrText xml:space="preserve"> PAGEREF _Toc264988204 \h </w:instrText>
         </w:r>
         <w:r>
           <w:rPr>
@@ -4582,102 +4582,6 @@
             <w:webHidden/>
           </w:rPr>
           <w:t>20</w:t>
-        </w:r>
-        <w:r>
-          <w:rPr>
-            <w:noProof/>
-            <w:webHidden/>
-          </w:rPr>
-          <w:fldChar w:fldCharType="end"/>
-        </w:r>
-      </w:hyperlink>
-    </w:p>
-    <w:p>
-      <w:pPr>
-        <w:pStyle w:val="TOC1"/>
-        <w:tabs>
-          <w:tab w:val="left" w:pos="480"/>
-          <w:tab w:val="right" w:pos="9464"/>
-        </w:tabs>
-        <w:rPr>
-          <w:rFonts w:eastAsiaTheme="minorEastAsia" w:cstheme="minorBidi"/>
-          <w:b w:val="0"/>
-          <w:noProof/>
-          <w:snapToGrid/>
-          <w:color w:val="auto"/>
-          <w:sz w:val="22"/>
-          <w:szCs w:val="22"/>
-          <w:lang w:eastAsia="en-AU"/>
-        </w:rPr>
-      </w:pPr>
-      <w:hyperlink w:anchor="_Toc264986125" w:history="1">
-        <w:r>
-          <w:rPr>
-            <w:rStyle w:val="Hyperlink"/>
-            <w:noProof/>
-          </w:rPr>
-          <w:t>8</w:t>
-        </w:r>
-        <w:r>
-          <w:rPr>
-            <w:rFonts w:eastAsiaTheme="minorEastAsia" w:cstheme="minorBidi"/>
-            <w:b w:val="0"/>
-            <w:noProof/>
-            <w:snapToGrid/>
-            <w:color w:val="auto"/>
-            <w:sz w:val="22"/>
-            <w:szCs w:val="22"/>
-            <w:lang w:eastAsia="en-AU"/>
-          </w:rPr>
-          <w:tab/>
-        </w:r>
-        <w:r>
-          <w:rPr>
-            <w:rStyle w:val="Hyperlink"/>
-            <w:noProof/>
-          </w:rPr>
-          <w:t>Appendices</w:t>
-        </w:r>
-        <w:r>
-          <w:rPr>
-            <w:noProof/>
-            <w:webHidden/>
-          </w:rPr>
-          <w:tab/>
-        </w:r>
-        <w:r>
-          <w:rPr>
-            <w:noProof/>
-            <w:webHidden/>
-          </w:rPr>
-          <w:fldChar w:fldCharType="begin"/>
-        </w:r>
-        <w:r>
-          <w:rPr>
-            <w:noProof/>
-            <w:webHidden/>
-          </w:rPr>
-          <w:instrText xml:space="preserve"> PAGEREF _Toc264986125 \h </w:instrText>
-        </w:r>
-        <w:r>
-          <w:rPr>
-            <w:noProof/>
-            <w:webHidden/>
-          </w:rPr>
-        </w:r>
-        <w:r>
-          <w:rPr>
-            <w:noProof/>
-            <w:webHidden/>
-          </w:rPr>
-          <w:fldChar w:fldCharType="separate"/>
-        </w:r>
-        <w:r>
-          <w:rPr>
-            <w:noProof/>
-            <w:webHidden/>
-          </w:rPr>
-          <w:t>21</w:t>
         </w:r>
         <w:r>
           <w:rPr>
@@ -4762,7 +4666,6 @@
         <w:rPr>
           <w:b/>
         </w:rPr>
-        <w:lastRenderedPageBreak/>
         <w:t>List of Figures</w:t>
       </w:r>
     </w:p>
@@ -5851,7 +5754,7 @@
         <w:pStyle w:val="Heading1"/>
       </w:pPr>
       <w:bookmarkStart w:id="1" w:name="_Toc261089994"/>
-      <w:bookmarkStart w:id="2" w:name="_Toc264986091"/>
+      <w:bookmarkStart w:id="2" w:name="_Toc264988171"/>
       <w:r>
         <w:lastRenderedPageBreak/>
         <w:t>Introduction</w:t>
@@ -5914,7 +5817,7 @@
         </w:rPr>
       </w:pPr>
       <w:bookmarkStart w:id="3" w:name="_Toc261089995"/>
-      <w:bookmarkStart w:id="4" w:name="_Toc264986092"/>
+      <w:bookmarkStart w:id="4" w:name="_Toc264988172"/>
       <w:r>
         <w:rPr>
           <w:snapToGrid/>
@@ -5952,7 +5855,7 @@
         </w:rPr>
       </w:pPr>
       <w:bookmarkStart w:id="5" w:name="_Toc261089996"/>
-      <w:bookmarkStart w:id="6" w:name="_Toc264986093"/>
+      <w:bookmarkStart w:id="6" w:name="_Toc264988173"/>
       <w:r>
         <w:rPr>
           <w:snapToGrid/>
@@ -5989,7 +5892,7 @@
         <w:pStyle w:val="Heading1"/>
       </w:pPr>
       <w:bookmarkStart w:id="7" w:name="_Toc261089997"/>
-      <w:bookmarkStart w:id="8" w:name="_Toc264986094"/>
+      <w:bookmarkStart w:id="8" w:name="_Toc264988174"/>
       <w:r>
         <w:lastRenderedPageBreak/>
         <w:t>Reference Documents</w:t>
@@ -6003,7 +5906,7 @@
       </w:pPr>
       <w:bookmarkStart w:id="9" w:name="_Toc462198852"/>
       <w:bookmarkStart w:id="10" w:name="_Toc261089998"/>
-      <w:bookmarkStart w:id="11" w:name="_Toc264986095"/>
+      <w:bookmarkStart w:id="11" w:name="_Toc264988175"/>
       <w:r>
         <w:t>QUT Avionics Documents</w:t>
       </w:r>
@@ -6068,7 +5971,7 @@
         <w:pStyle w:val="Heading2"/>
       </w:pPr>
       <w:bookmarkStart w:id="12" w:name="_Toc261089999"/>
-      <w:bookmarkStart w:id="13" w:name="_Toc264986096"/>
+      <w:bookmarkStart w:id="13" w:name="_Toc264988176"/>
       <w:r>
         <w:t>Non-QUT Documents</w:t>
       </w:r>
@@ -6151,7 +6054,7 @@
         <w:pStyle w:val="Heading1"/>
       </w:pPr>
       <w:bookmarkStart w:id="14" w:name="_Toc261090000"/>
-      <w:bookmarkStart w:id="15" w:name="_Toc264986097"/>
+      <w:bookmarkStart w:id="15" w:name="_Toc264988177"/>
       <w:r>
         <w:lastRenderedPageBreak/>
         <w:t>Risk Management</w:t>
@@ -6303,7 +6206,7 @@
       </w:pPr>
       <w:bookmarkStart w:id="16" w:name="_Toc242235358"/>
       <w:bookmarkStart w:id="17" w:name="_Toc261090001"/>
-      <w:bookmarkStart w:id="18" w:name="_Toc264986098"/>
+      <w:bookmarkStart w:id="18" w:name="_Toc264988178"/>
       <w:r>
         <w:t>Context</w:t>
       </w:r>
@@ -6331,7 +6234,7 @@
       </w:pPr>
       <w:bookmarkStart w:id="19" w:name="_Toc242235359"/>
       <w:bookmarkStart w:id="20" w:name="_Toc261090002"/>
-      <w:bookmarkStart w:id="21" w:name="_Toc264986099"/>
+      <w:bookmarkStart w:id="21" w:name="_Toc264988179"/>
       <w:r>
         <w:t>Objective</w:t>
       </w:r>
@@ -6353,7 +6256,7 @@
       </w:pPr>
       <w:bookmarkStart w:id="22" w:name="_Toc242235360"/>
       <w:bookmarkStart w:id="23" w:name="_Toc261090003"/>
-      <w:bookmarkStart w:id="24" w:name="_Toc264986100"/>
+      <w:bookmarkStart w:id="24" w:name="_Toc264988180"/>
       <w:r>
         <w:t>Risk Categories</w:t>
       </w:r>
@@ -6455,7 +6358,7 @@
       </w:pPr>
       <w:bookmarkStart w:id="25" w:name="_Toc242235361"/>
       <w:bookmarkStart w:id="26" w:name="_Toc261090004"/>
-      <w:bookmarkStart w:id="27" w:name="_Toc264986101"/>
+      <w:bookmarkStart w:id="27" w:name="_Toc264988181"/>
       <w:r>
         <w:t>Personal Injury</w:t>
       </w:r>
@@ -6522,7 +6425,7 @@
       </w:pPr>
       <w:bookmarkStart w:id="28" w:name="_Toc242235362"/>
       <w:bookmarkStart w:id="29" w:name="_Toc261090005"/>
-      <w:bookmarkStart w:id="30" w:name="_Toc264986102"/>
+      <w:bookmarkStart w:id="30" w:name="_Toc264988182"/>
       <w:r>
         <w:t>Property Damage</w:t>
       </w:r>
@@ -6586,7 +6489,7 @@
       </w:pPr>
       <w:bookmarkStart w:id="31" w:name="_Toc242235363"/>
       <w:bookmarkStart w:id="32" w:name="_Toc261090006"/>
-      <w:bookmarkStart w:id="33" w:name="_Toc264986103"/>
+      <w:bookmarkStart w:id="33" w:name="_Toc264988183"/>
       <w:r>
         <w:t>Schedule</w:t>
       </w:r>
@@ -6662,7 +6565,7 @@
       </w:pPr>
       <w:bookmarkStart w:id="34" w:name="_Toc242235364"/>
       <w:bookmarkStart w:id="35" w:name="_Toc261090007"/>
-      <w:bookmarkStart w:id="36" w:name="_Toc264986104"/>
+      <w:bookmarkStart w:id="36" w:name="_Toc264988184"/>
       <w:r>
         <w:t>Technical</w:t>
       </w:r>
@@ -6742,7 +6645,7 @@
       </w:pPr>
       <w:bookmarkStart w:id="37" w:name="_Toc242235365"/>
       <w:bookmarkStart w:id="38" w:name="_Toc261090008"/>
-      <w:bookmarkStart w:id="39" w:name="_Toc264986105"/>
+      <w:bookmarkStart w:id="39" w:name="_Toc264988185"/>
       <w:r>
         <w:t>Budgetary</w:t>
       </w:r>
@@ -6811,7 +6714,7 @@
       <w:bookmarkStart w:id="40" w:name="_Toc228365317"/>
       <w:bookmarkStart w:id="41" w:name="_Toc242235366"/>
       <w:bookmarkStart w:id="42" w:name="_Toc261090009"/>
-      <w:bookmarkStart w:id="43" w:name="_Toc264986106"/>
+      <w:bookmarkStart w:id="43" w:name="_Toc264988186"/>
       <w:r>
         <w:lastRenderedPageBreak/>
         <w:t>Risk Mitigation</w:t>
@@ -6839,7 +6742,7 @@
       <w:bookmarkStart w:id="44" w:name="_Toc197863066"/>
       <w:bookmarkStart w:id="45" w:name="_Toc242235367"/>
       <w:bookmarkStart w:id="46" w:name="_Toc261090010"/>
-      <w:bookmarkStart w:id="47" w:name="_Toc264986107"/>
+      <w:bookmarkStart w:id="47" w:name="_Toc264988187"/>
       <w:r>
         <w:t>Risk Identification Methodology</w:t>
       </w:r>
@@ -6863,7 +6766,7 @@
       <w:bookmarkStart w:id="48" w:name="_Toc197863068"/>
       <w:bookmarkStart w:id="49" w:name="_Toc242235368"/>
       <w:bookmarkStart w:id="50" w:name="_Toc261090011"/>
-      <w:bookmarkStart w:id="51" w:name="_Toc264986108"/>
+      <w:bookmarkStart w:id="51" w:name="_Toc264988188"/>
       <w:r>
         <w:t>Brainstorming and Role Play</w:t>
       </w:r>
@@ -6890,7 +6793,7 @@
       <w:bookmarkStart w:id="52" w:name="_Toc197863069"/>
       <w:bookmarkStart w:id="53" w:name="_Toc242235369"/>
       <w:bookmarkStart w:id="54" w:name="_Toc261090012"/>
-      <w:bookmarkStart w:id="55" w:name="_Toc264986109"/>
+      <w:bookmarkStart w:id="55" w:name="_Toc264988189"/>
       <w:r>
         <w:t>Practical Experience</w:t>
       </w:r>
@@ -6921,7 +6824,7 @@
       <w:bookmarkStart w:id="58" w:name="_Toc261090013"/>
       <w:bookmarkStart w:id="59" w:name="_Toc197863071"/>
       <w:bookmarkStart w:id="60" w:name="_Toc197863088"/>
-      <w:bookmarkStart w:id="61" w:name="_Toc264986110"/>
+      <w:bookmarkStart w:id="61" w:name="_Toc264988190"/>
       <w:r>
         <w:t>Risk Analysis and Control Plan</w:t>
       </w:r>
@@ -6944,7 +6847,7 @@
       </w:pPr>
       <w:bookmarkStart w:id="62" w:name="_Toc242235371"/>
       <w:bookmarkStart w:id="63" w:name="_Toc261090014"/>
-      <w:bookmarkStart w:id="64" w:name="_Toc264986111"/>
+      <w:bookmarkStart w:id="64" w:name="_Toc264988191"/>
       <w:r>
         <w:t>Likelihood</w:t>
       </w:r>
@@ -7056,7 +6959,7 @@
       <w:bookmarkStart w:id="70" w:name="_Toc197863077"/>
       <w:bookmarkStart w:id="71" w:name="_Toc242235372"/>
       <w:bookmarkStart w:id="72" w:name="_Toc261090015"/>
-      <w:bookmarkStart w:id="73" w:name="_Toc264986112"/>
+      <w:bookmarkStart w:id="73" w:name="_Toc264988192"/>
       <w:r>
         <w:t>Consequence</w:t>
       </w:r>
@@ -7272,7 +7175,7 @@
       <w:bookmarkStart w:id="79" w:name="_Toc197863083"/>
       <w:bookmarkStart w:id="80" w:name="_Toc242235373"/>
       <w:bookmarkStart w:id="81" w:name="_Toc261090016"/>
-      <w:bookmarkStart w:id="82" w:name="_Toc264986113"/>
+      <w:bookmarkStart w:id="82" w:name="_Toc264988193"/>
       <w:r>
         <w:lastRenderedPageBreak/>
         <w:t>Risk Rating</w:t>
@@ -8137,9 +8040,6 @@
       </w:pPr>
       <w:bookmarkStart w:id="86" w:name="_Toc261090030"/>
       <w:r>
-        <w:t>z</w:t>
-      </w:r>
-      <w:r>
         <w:t xml:space="preserve">Table </w:t>
       </w:r>
       <w:fldSimple w:instr=" SEQ Table \* ARABIC ">
@@ -8580,7 +8480,7 @@
       </w:pPr>
       <w:bookmarkStart w:id="87" w:name="_Toc242235374"/>
       <w:bookmarkStart w:id="88" w:name="_Toc261090017"/>
-      <w:bookmarkStart w:id="89" w:name="_Toc264986114"/>
+      <w:bookmarkStart w:id="89" w:name="_Toc264988194"/>
       <w:r>
         <w:t>Controls</w:t>
       </w:r>
@@ -10530,7 +10430,7 @@
       <w:bookmarkStart w:id="97" w:name="_Toc197863094"/>
       <w:bookmarkStart w:id="98" w:name="_Toc242235375"/>
       <w:bookmarkStart w:id="99" w:name="_Toc261090018"/>
-      <w:bookmarkStart w:id="100" w:name="_Toc264986115"/>
+      <w:bookmarkStart w:id="100" w:name="_Toc264988195"/>
       <w:r>
         <w:t>Monitor and Review Plan</w:t>
       </w:r>
@@ -10546,7 +10446,7 @@
       <w:bookmarkStart w:id="101" w:name="_Toc197863095"/>
       <w:bookmarkStart w:id="102" w:name="_Toc242235376"/>
       <w:bookmarkStart w:id="103" w:name="_Toc261090019"/>
-      <w:bookmarkStart w:id="104" w:name="_Toc264986116"/>
+      <w:bookmarkStart w:id="104" w:name="_Toc264988196"/>
       <w:r>
         <w:t>Periodic Review</w:t>
       </w:r>
@@ -10570,7 +10470,7 @@
       <w:bookmarkStart w:id="105" w:name="_Toc197863096"/>
       <w:bookmarkStart w:id="106" w:name="_Toc242235377"/>
       <w:bookmarkStart w:id="107" w:name="_Toc261090020"/>
-      <w:bookmarkStart w:id="108" w:name="_Toc264986117"/>
+      <w:bookmarkStart w:id="108" w:name="_Toc264988197"/>
       <w:r>
         <w:t>Review and Acceptance of New Risks</w:t>
       </w:r>
@@ -10595,7 +10495,7 @@
       <w:bookmarkStart w:id="109" w:name="_Toc197863097"/>
       <w:bookmarkStart w:id="110" w:name="_Toc242235378"/>
       <w:bookmarkStart w:id="111" w:name="_Toc261090021"/>
-      <w:bookmarkStart w:id="112" w:name="_Toc264986118"/>
+      <w:bookmarkStart w:id="112" w:name="_Toc264988198"/>
       <w:r>
         <w:lastRenderedPageBreak/>
         <w:t>Risk Acceptance Responsibility</w:t>
@@ -10621,7 +10521,7 @@
       </w:pPr>
       <w:bookmarkStart w:id="113" w:name="_Toc242235379"/>
       <w:bookmarkStart w:id="114" w:name="_Toc261090022"/>
-      <w:bookmarkStart w:id="115" w:name="_Toc264986119"/>
+      <w:bookmarkStart w:id="115" w:name="_Toc264988199"/>
       <w:r>
         <w:t>Personal Injury</w:t>
       </w:r>
@@ -10894,7 +10794,7 @@
       </w:pPr>
       <w:bookmarkStart w:id="119" w:name="_Toc242235380"/>
       <w:bookmarkStart w:id="120" w:name="_Toc261090023"/>
-      <w:bookmarkStart w:id="121" w:name="_Toc264986120"/>
+      <w:bookmarkStart w:id="121" w:name="_Toc264988200"/>
       <w:r>
         <w:t>Schedule</w:t>
       </w:r>
@@ -11168,7 +11068,7 @@
       </w:pPr>
       <w:bookmarkStart w:id="125" w:name="_Toc242235381"/>
       <w:bookmarkStart w:id="126" w:name="_Toc261090024"/>
-      <w:bookmarkStart w:id="127" w:name="_Toc264986121"/>
+      <w:bookmarkStart w:id="127" w:name="_Toc264988201"/>
       <w:r>
         <w:t>Technical</w:t>
       </w:r>
@@ -11489,7 +11389,7 @@
       </w:pPr>
       <w:bookmarkStart w:id="131" w:name="_Toc242235382"/>
       <w:bookmarkStart w:id="132" w:name="_Toc261090025"/>
-      <w:bookmarkStart w:id="133" w:name="_Toc264986122"/>
+      <w:bookmarkStart w:id="133" w:name="_Toc264988202"/>
       <w:r>
         <w:lastRenderedPageBreak/>
         <w:t>Budgetary</w:t>
@@ -11761,7 +11661,7 @@
         <w:pStyle w:val="Heading1"/>
       </w:pPr>
       <w:bookmarkStart w:id="137" w:name="_Toc261090026"/>
-      <w:bookmarkStart w:id="138" w:name="_Toc264986123"/>
+      <w:bookmarkStart w:id="138" w:name="_Toc264988203"/>
       <w:r>
         <w:lastRenderedPageBreak/>
         <w:t>Conclusion</w:t>
@@ -11782,7 +11682,7 @@
         <w:pStyle w:val="Heading1"/>
       </w:pPr>
       <w:bookmarkStart w:id="139" w:name="_Toc261090028"/>
-      <w:bookmarkStart w:id="140" w:name="_Toc264986125"/>
+      <w:bookmarkStart w:id="140" w:name="_Toc264988204"/>
       <w:r>
         <w:lastRenderedPageBreak/>
         <w:t>Appendices</w:t>
@@ -23623,7 +23523,7 @@
           <w:noProof/>
           <w:sz w:val="16"/>
         </w:rPr>
-        <w:t>18/06/2010 5:49:00</w:t>
+        <w:t>22/06/2010 4:27:00</w:t>
       </w:r>
       <w:r>
         <w:rPr>
@@ -24006,7 +23906,7 @@
               <w:noProof/>
               <w:sz w:val="20"/>
             </w:rPr>
-            <w:t>1</w:t>
+            <w:t>18</w:t>
           </w:r>
           <w:r>
             <w:rPr>
@@ -28486,7 +28386,7 @@
 </file>
 
 <file path=customXml/itemProps1.xml><?xml version="1.0" encoding="utf-8"?>
-<ds:datastoreItem xmlns:ds="http://schemas.openxmlformats.org/officeDocument/2006/customXml" ds:itemID="{5AF22388-1F0A-494C-8337-C00BDA277300}">
+<ds:datastoreItem xmlns:ds="http://schemas.openxmlformats.org/officeDocument/2006/customXml" ds:itemID="{C65C5EA1-18F8-40D8-BE8B-0B52678CC892}">
   <ds:schemaRefs>
     <ds:schemaRef ds:uri="http://schemas.openxmlformats.org/officeDocument/2006/bibliography"/>
   </ds:schemaRefs>

--- a/docproject/official_ahns/AHNS-2010-SY-PM-002.docx
+++ b/docproject/official_ahns/AHNS-2010-SY-PM-002.docx
@@ -949,6 +949,64 @@
                 <w:t>Michael Hamilton</w:t>
               </w:r>
             </w:fldSimple>
+          </w:p>
+        </w:tc>
+      </w:tr>
+      <w:tr>
+        <w:tc>
+          <w:tcPr>
+            <w:tcW w:w="1808" w:type="dxa"/>
+          </w:tcPr>
+          <w:p>
+            <w:pPr>
+              <w:spacing w:after="120"/>
+              <w:jc w:val="center"/>
+            </w:pPr>
+            <w:r>
+              <w:t>2.0</w:t>
+            </w:r>
+          </w:p>
+        </w:tc>
+        <w:tc>
+          <w:tcPr>
+            <w:tcW w:w="4294" w:type="dxa"/>
+          </w:tcPr>
+          <w:p>
+            <w:pPr>
+              <w:spacing w:after="120"/>
+              <w:jc w:val="left"/>
+            </w:pPr>
+            <w:r>
+              <w:t>Update Testing Risks</w:t>
+            </w:r>
+          </w:p>
+        </w:tc>
+        <w:tc>
+          <w:tcPr>
+            <w:tcW w:w="1695" w:type="dxa"/>
+          </w:tcPr>
+          <w:p>
+            <w:pPr>
+              <w:spacing w:after="120"/>
+              <w:jc w:val="center"/>
+            </w:pPr>
+            <w:r>
+              <w:t>13 Aug 2010</w:t>
+            </w:r>
+          </w:p>
+        </w:tc>
+        <w:tc>
+          <w:tcPr>
+            <w:tcW w:w="1559" w:type="dxa"/>
+          </w:tcPr>
+          <w:p>
+            <w:pPr>
+              <w:spacing w:after="120"/>
+              <w:jc w:val="center"/>
+            </w:pPr>
+            <w:r>
+              <w:t>Michael Hamilton</w:t>
+            </w:r>
           </w:p>
         </w:tc>
       </w:tr>
@@ -1480,7 +1538,7 @@
         </w:rPr>
         <w:fldChar w:fldCharType="separate"/>
       </w:r>
-      <w:hyperlink w:anchor="_Toc264988171" w:history="1">
+      <w:hyperlink w:anchor="_Toc269473774" w:history="1">
         <w:r>
           <w:rPr>
             <w:rStyle w:val="Hyperlink"/>
@@ -1527,7 +1585,7 @@
             <w:noProof/>
             <w:webHidden/>
           </w:rPr>
-          <w:instrText xml:space="preserve"> PAGEREF _Toc264988171 \h </w:instrText>
+          <w:instrText xml:space="preserve"> PAGEREF _Toc269473774 \h </w:instrText>
         </w:r>
         <w:r>
           <w:rPr>
@@ -1574,7 +1632,7 @@
           <w:lang w:eastAsia="en-AU"/>
         </w:rPr>
       </w:pPr>
-      <w:hyperlink w:anchor="_Toc264988172" w:history="1">
+      <w:hyperlink w:anchor="_Toc269473775" w:history="1">
         <w:r>
           <w:rPr>
             <w:rStyle w:val="Hyperlink"/>
@@ -1619,7 +1677,7 @@
             <w:noProof/>
             <w:webHidden/>
           </w:rPr>
-          <w:instrText xml:space="preserve"> PAGEREF _Toc264988172 \h </w:instrText>
+          <w:instrText xml:space="preserve"> PAGEREF _Toc269473775 \h </w:instrText>
         </w:r>
         <w:r>
           <w:rPr>
@@ -1666,7 +1724,7 @@
           <w:lang w:eastAsia="en-AU"/>
         </w:rPr>
       </w:pPr>
-      <w:hyperlink w:anchor="_Toc264988173" w:history="1">
+      <w:hyperlink w:anchor="_Toc269473776" w:history="1">
         <w:r>
           <w:rPr>
             <w:rStyle w:val="Hyperlink"/>
@@ -1711,7 +1769,7 @@
             <w:noProof/>
             <w:webHidden/>
           </w:rPr>
-          <w:instrText xml:space="preserve"> PAGEREF _Toc264988173 \h </w:instrText>
+          <w:instrText xml:space="preserve"> PAGEREF _Toc269473776 \h </w:instrText>
         </w:r>
         <w:r>
           <w:rPr>
@@ -1760,7 +1818,7 @@
           <w:lang w:eastAsia="en-AU"/>
         </w:rPr>
       </w:pPr>
-      <w:hyperlink w:anchor="_Toc264988174" w:history="1">
+      <w:hyperlink w:anchor="_Toc269473777" w:history="1">
         <w:r>
           <w:rPr>
             <w:rStyle w:val="Hyperlink"/>
@@ -1807,7 +1865,7 @@
             <w:noProof/>
             <w:webHidden/>
           </w:rPr>
-          <w:instrText xml:space="preserve"> PAGEREF _Toc264988174 \h </w:instrText>
+          <w:instrText xml:space="preserve"> PAGEREF _Toc269473777 \h </w:instrText>
         </w:r>
         <w:r>
           <w:rPr>
@@ -1854,7 +1912,7 @@
           <w:lang w:eastAsia="en-AU"/>
         </w:rPr>
       </w:pPr>
-      <w:hyperlink w:anchor="_Toc264988175" w:history="1">
+      <w:hyperlink w:anchor="_Toc269473778" w:history="1">
         <w:r>
           <w:rPr>
             <w:rStyle w:val="Hyperlink"/>
@@ -1899,7 +1957,7 @@
             <w:noProof/>
             <w:webHidden/>
           </w:rPr>
-          <w:instrText xml:space="preserve"> PAGEREF _Toc264988175 \h </w:instrText>
+          <w:instrText xml:space="preserve"> PAGEREF _Toc269473778 \h </w:instrText>
         </w:r>
         <w:r>
           <w:rPr>
@@ -1946,7 +2004,7 @@
           <w:lang w:eastAsia="en-AU"/>
         </w:rPr>
       </w:pPr>
-      <w:hyperlink w:anchor="_Toc264988176" w:history="1">
+      <w:hyperlink w:anchor="_Toc269473779" w:history="1">
         <w:r>
           <w:rPr>
             <w:rStyle w:val="Hyperlink"/>
@@ -1991,7 +2049,7 @@
             <w:noProof/>
             <w:webHidden/>
           </w:rPr>
-          <w:instrText xml:space="preserve"> PAGEREF _Toc264988176 \h </w:instrText>
+          <w:instrText xml:space="preserve"> PAGEREF _Toc269473779 \h </w:instrText>
         </w:r>
         <w:r>
           <w:rPr>
@@ -2040,7 +2098,7 @@
           <w:lang w:eastAsia="en-AU"/>
         </w:rPr>
       </w:pPr>
-      <w:hyperlink w:anchor="_Toc264988177" w:history="1">
+      <w:hyperlink w:anchor="_Toc269473780" w:history="1">
         <w:r>
           <w:rPr>
             <w:rStyle w:val="Hyperlink"/>
@@ -2087,7 +2145,7 @@
             <w:noProof/>
             <w:webHidden/>
           </w:rPr>
-          <w:instrText xml:space="preserve"> PAGEREF _Toc264988177 \h </w:instrText>
+          <w:instrText xml:space="preserve"> PAGEREF _Toc269473780 \h </w:instrText>
         </w:r>
         <w:r>
           <w:rPr>
@@ -2134,7 +2192,7 @@
           <w:lang w:eastAsia="en-AU"/>
         </w:rPr>
       </w:pPr>
-      <w:hyperlink w:anchor="_Toc264988178" w:history="1">
+      <w:hyperlink w:anchor="_Toc269473781" w:history="1">
         <w:r>
           <w:rPr>
             <w:rStyle w:val="Hyperlink"/>
@@ -2179,7 +2237,7 @@
             <w:noProof/>
             <w:webHidden/>
           </w:rPr>
-          <w:instrText xml:space="preserve"> PAGEREF _Toc264988178 \h </w:instrText>
+          <w:instrText xml:space="preserve"> PAGEREF _Toc269473781 \h </w:instrText>
         </w:r>
         <w:r>
           <w:rPr>
@@ -2226,7 +2284,7 @@
           <w:lang w:eastAsia="en-AU"/>
         </w:rPr>
       </w:pPr>
-      <w:hyperlink w:anchor="_Toc264988179" w:history="1">
+      <w:hyperlink w:anchor="_Toc269473782" w:history="1">
         <w:r>
           <w:rPr>
             <w:rStyle w:val="Hyperlink"/>
@@ -2271,7 +2329,7 @@
             <w:noProof/>
             <w:webHidden/>
           </w:rPr>
-          <w:instrText xml:space="preserve"> PAGEREF _Toc264988179 \h </w:instrText>
+          <w:instrText xml:space="preserve"> PAGEREF _Toc269473782 \h </w:instrText>
         </w:r>
         <w:r>
           <w:rPr>
@@ -2318,7 +2376,7 @@
           <w:lang w:eastAsia="en-AU"/>
         </w:rPr>
       </w:pPr>
-      <w:hyperlink w:anchor="_Toc264988180" w:history="1">
+      <w:hyperlink w:anchor="_Toc269473783" w:history="1">
         <w:r>
           <w:rPr>
             <w:rStyle w:val="Hyperlink"/>
@@ -2363,7 +2421,7 @@
             <w:noProof/>
             <w:webHidden/>
           </w:rPr>
-          <w:instrText xml:space="preserve"> PAGEREF _Toc264988180 \h </w:instrText>
+          <w:instrText xml:space="preserve"> PAGEREF _Toc269473783 \h </w:instrText>
         </w:r>
         <w:r>
           <w:rPr>
@@ -2409,7 +2467,7 @@
           <w:lang w:eastAsia="en-AU"/>
         </w:rPr>
       </w:pPr>
-      <w:hyperlink w:anchor="_Toc264988181" w:history="1">
+      <w:hyperlink w:anchor="_Toc269473784" w:history="1">
         <w:r>
           <w:rPr>
             <w:rStyle w:val="Hyperlink"/>
@@ -2453,7 +2511,7 @@
             <w:noProof/>
             <w:webHidden/>
           </w:rPr>
-          <w:instrText xml:space="preserve"> PAGEREF _Toc264988181 \h </w:instrText>
+          <w:instrText xml:space="preserve"> PAGEREF _Toc269473784 \h </w:instrText>
         </w:r>
         <w:r>
           <w:rPr>
@@ -2499,7 +2557,7 @@
           <w:lang w:eastAsia="en-AU"/>
         </w:rPr>
       </w:pPr>
-      <w:hyperlink w:anchor="_Toc264988182" w:history="1">
+      <w:hyperlink w:anchor="_Toc269473785" w:history="1">
         <w:r>
           <w:rPr>
             <w:rStyle w:val="Hyperlink"/>
@@ -2543,7 +2601,7 @@
             <w:noProof/>
             <w:webHidden/>
           </w:rPr>
-          <w:instrText xml:space="preserve"> PAGEREF _Toc264988182 \h </w:instrText>
+          <w:instrText xml:space="preserve"> PAGEREF _Toc269473785 \h </w:instrText>
         </w:r>
         <w:r>
           <w:rPr>
@@ -2589,7 +2647,7 @@
           <w:lang w:eastAsia="en-AU"/>
         </w:rPr>
       </w:pPr>
-      <w:hyperlink w:anchor="_Toc264988183" w:history="1">
+      <w:hyperlink w:anchor="_Toc269473786" w:history="1">
         <w:r>
           <w:rPr>
             <w:rStyle w:val="Hyperlink"/>
@@ -2633,7 +2691,7 @@
             <w:noProof/>
             <w:webHidden/>
           </w:rPr>
-          <w:instrText xml:space="preserve"> PAGEREF _Toc264988183 \h </w:instrText>
+          <w:instrText xml:space="preserve"> PAGEREF _Toc269473786 \h </w:instrText>
         </w:r>
         <w:r>
           <w:rPr>
@@ -2679,7 +2737,7 @@
           <w:lang w:eastAsia="en-AU"/>
         </w:rPr>
       </w:pPr>
-      <w:hyperlink w:anchor="_Toc264988184" w:history="1">
+      <w:hyperlink w:anchor="_Toc269473787" w:history="1">
         <w:r>
           <w:rPr>
             <w:rStyle w:val="Hyperlink"/>
@@ -2723,7 +2781,7 @@
             <w:noProof/>
             <w:webHidden/>
           </w:rPr>
-          <w:instrText xml:space="preserve"> PAGEREF _Toc264988184 \h </w:instrText>
+          <w:instrText xml:space="preserve"> PAGEREF _Toc269473787 \h </w:instrText>
         </w:r>
         <w:r>
           <w:rPr>
@@ -2769,7 +2827,7 @@
           <w:lang w:eastAsia="en-AU"/>
         </w:rPr>
       </w:pPr>
-      <w:hyperlink w:anchor="_Toc264988185" w:history="1">
+      <w:hyperlink w:anchor="_Toc269473788" w:history="1">
         <w:r>
           <w:rPr>
             <w:rStyle w:val="Hyperlink"/>
@@ -2813,7 +2871,7 @@
             <w:noProof/>
             <w:webHidden/>
           </w:rPr>
-          <w:instrText xml:space="preserve"> PAGEREF _Toc264988185 \h </w:instrText>
+          <w:instrText xml:space="preserve"> PAGEREF _Toc269473788 \h </w:instrText>
         </w:r>
         <w:r>
           <w:rPr>
@@ -2862,7 +2920,7 @@
           <w:lang w:eastAsia="en-AU"/>
         </w:rPr>
       </w:pPr>
-      <w:hyperlink w:anchor="_Toc264988186" w:history="1">
+      <w:hyperlink w:anchor="_Toc269473789" w:history="1">
         <w:r>
           <w:rPr>
             <w:rStyle w:val="Hyperlink"/>
@@ -2909,7 +2967,7 @@
             <w:noProof/>
             <w:webHidden/>
           </w:rPr>
-          <w:instrText xml:space="preserve"> PAGEREF _Toc264988186 \h </w:instrText>
+          <w:instrText xml:space="preserve"> PAGEREF _Toc269473789 \h </w:instrText>
         </w:r>
         <w:r>
           <w:rPr>
@@ -2956,7 +3014,7 @@
           <w:lang w:eastAsia="en-AU"/>
         </w:rPr>
       </w:pPr>
-      <w:hyperlink w:anchor="_Toc264988187" w:history="1">
+      <w:hyperlink w:anchor="_Toc269473790" w:history="1">
         <w:r>
           <w:rPr>
             <w:rStyle w:val="Hyperlink"/>
@@ -3001,7 +3059,7 @@
             <w:noProof/>
             <w:webHidden/>
           </w:rPr>
-          <w:instrText xml:space="preserve"> PAGEREF _Toc264988187 \h </w:instrText>
+          <w:instrText xml:space="preserve"> PAGEREF _Toc269473790 \h </w:instrText>
         </w:r>
         <w:r>
           <w:rPr>
@@ -3047,7 +3105,7 @@
           <w:lang w:eastAsia="en-AU"/>
         </w:rPr>
       </w:pPr>
-      <w:hyperlink w:anchor="_Toc264988188" w:history="1">
+      <w:hyperlink w:anchor="_Toc269473791" w:history="1">
         <w:r>
           <w:rPr>
             <w:rStyle w:val="Hyperlink"/>
@@ -3091,7 +3149,7 @@
             <w:noProof/>
             <w:webHidden/>
           </w:rPr>
-          <w:instrText xml:space="preserve"> PAGEREF _Toc264988188 \h </w:instrText>
+          <w:instrText xml:space="preserve"> PAGEREF _Toc269473791 \h </w:instrText>
         </w:r>
         <w:r>
           <w:rPr>
@@ -3137,7 +3195,7 @@
           <w:lang w:eastAsia="en-AU"/>
         </w:rPr>
       </w:pPr>
-      <w:hyperlink w:anchor="_Toc264988189" w:history="1">
+      <w:hyperlink w:anchor="_Toc269473792" w:history="1">
         <w:r>
           <w:rPr>
             <w:rStyle w:val="Hyperlink"/>
@@ -3181,7 +3239,7 @@
             <w:noProof/>
             <w:webHidden/>
           </w:rPr>
-          <w:instrText xml:space="preserve"> PAGEREF _Toc264988189 \h </w:instrText>
+          <w:instrText xml:space="preserve"> PAGEREF _Toc269473792 \h </w:instrText>
         </w:r>
         <w:r>
           <w:rPr>
@@ -3228,7 +3286,7 @@
           <w:lang w:eastAsia="en-AU"/>
         </w:rPr>
       </w:pPr>
-      <w:hyperlink w:anchor="_Toc264988190" w:history="1">
+      <w:hyperlink w:anchor="_Toc269473793" w:history="1">
         <w:r>
           <w:rPr>
             <w:rStyle w:val="Hyperlink"/>
@@ -3273,7 +3331,7 @@
             <w:noProof/>
             <w:webHidden/>
           </w:rPr>
-          <w:instrText xml:space="preserve"> PAGEREF _Toc264988190 \h </w:instrText>
+          <w:instrText xml:space="preserve"> PAGEREF _Toc269473793 \h </w:instrText>
         </w:r>
         <w:r>
           <w:rPr>
@@ -3319,7 +3377,7 @@
           <w:lang w:eastAsia="en-AU"/>
         </w:rPr>
       </w:pPr>
-      <w:hyperlink w:anchor="_Toc264988191" w:history="1">
+      <w:hyperlink w:anchor="_Toc269473794" w:history="1">
         <w:r>
           <w:rPr>
             <w:rStyle w:val="Hyperlink"/>
@@ -3363,7 +3421,7 @@
             <w:noProof/>
             <w:webHidden/>
           </w:rPr>
-          <w:instrText xml:space="preserve"> PAGEREF _Toc264988191 \h </w:instrText>
+          <w:instrText xml:space="preserve"> PAGEREF _Toc269473794 \h </w:instrText>
         </w:r>
         <w:r>
           <w:rPr>
@@ -3409,7 +3467,7 @@
           <w:lang w:eastAsia="en-AU"/>
         </w:rPr>
       </w:pPr>
-      <w:hyperlink w:anchor="_Toc264988192" w:history="1">
+      <w:hyperlink w:anchor="_Toc269473795" w:history="1">
         <w:r>
           <w:rPr>
             <w:rStyle w:val="Hyperlink"/>
@@ -3453,7 +3511,7 @@
             <w:noProof/>
             <w:webHidden/>
           </w:rPr>
-          <w:instrText xml:space="preserve"> PAGEREF _Toc264988192 \h </w:instrText>
+          <w:instrText xml:space="preserve"> PAGEREF _Toc269473795 \h </w:instrText>
         </w:r>
         <w:r>
           <w:rPr>
@@ -3499,7 +3557,7 @@
           <w:lang w:eastAsia="en-AU"/>
         </w:rPr>
       </w:pPr>
-      <w:hyperlink w:anchor="_Toc264988193" w:history="1">
+      <w:hyperlink w:anchor="_Toc269473796" w:history="1">
         <w:r>
           <w:rPr>
             <w:rStyle w:val="Hyperlink"/>
@@ -3543,7 +3601,7 @@
             <w:noProof/>
             <w:webHidden/>
           </w:rPr>
-          <w:instrText xml:space="preserve"> PAGEREF _Toc264988193 \h </w:instrText>
+          <w:instrText xml:space="preserve"> PAGEREF _Toc269473796 \h </w:instrText>
         </w:r>
         <w:r>
           <w:rPr>
@@ -3589,7 +3647,7 @@
           <w:lang w:eastAsia="en-AU"/>
         </w:rPr>
       </w:pPr>
-      <w:hyperlink w:anchor="_Toc264988194" w:history="1">
+      <w:hyperlink w:anchor="_Toc269473797" w:history="1">
         <w:r>
           <w:rPr>
             <w:rStyle w:val="Hyperlink"/>
@@ -3633,7 +3691,7 @@
             <w:noProof/>
             <w:webHidden/>
           </w:rPr>
-          <w:instrText xml:space="preserve"> PAGEREF _Toc264988194 \h </w:instrText>
+          <w:instrText xml:space="preserve"> PAGEREF _Toc269473797 \h </w:instrText>
         </w:r>
         <w:r>
           <w:rPr>
@@ -3680,7 +3738,7 @@
           <w:lang w:eastAsia="en-AU"/>
         </w:rPr>
       </w:pPr>
-      <w:hyperlink w:anchor="_Toc264988195" w:history="1">
+      <w:hyperlink w:anchor="_Toc269473798" w:history="1">
         <w:r>
           <w:rPr>
             <w:rStyle w:val="Hyperlink"/>
@@ -3725,7 +3783,7 @@
             <w:noProof/>
             <w:webHidden/>
           </w:rPr>
-          <w:instrText xml:space="preserve"> PAGEREF _Toc264988195 \h </w:instrText>
+          <w:instrText xml:space="preserve"> PAGEREF _Toc269473798 \h </w:instrText>
         </w:r>
         <w:r>
           <w:rPr>
@@ -3771,7 +3829,7 @@
           <w:lang w:eastAsia="en-AU"/>
         </w:rPr>
       </w:pPr>
-      <w:hyperlink w:anchor="_Toc264988196" w:history="1">
+      <w:hyperlink w:anchor="_Toc269473799" w:history="1">
         <w:r>
           <w:rPr>
             <w:rStyle w:val="Hyperlink"/>
@@ -3815,7 +3873,7 @@
             <w:noProof/>
             <w:webHidden/>
           </w:rPr>
-          <w:instrText xml:space="preserve"> PAGEREF _Toc264988196 \h </w:instrText>
+          <w:instrText xml:space="preserve"> PAGEREF _Toc269473799 \h </w:instrText>
         </w:r>
         <w:r>
           <w:rPr>
@@ -3861,7 +3919,7 @@
           <w:lang w:eastAsia="en-AU"/>
         </w:rPr>
       </w:pPr>
-      <w:hyperlink w:anchor="_Toc264988197" w:history="1">
+      <w:hyperlink w:anchor="_Toc269473800" w:history="1">
         <w:r>
           <w:rPr>
             <w:rStyle w:val="Hyperlink"/>
@@ -3905,7 +3963,7 @@
             <w:noProof/>
             <w:webHidden/>
           </w:rPr>
-          <w:instrText xml:space="preserve"> PAGEREF _Toc264988197 \h </w:instrText>
+          <w:instrText xml:space="preserve"> PAGEREF _Toc269473800 \h </w:instrText>
         </w:r>
         <w:r>
           <w:rPr>
@@ -3954,7 +4012,7 @@
           <w:lang w:eastAsia="en-AU"/>
         </w:rPr>
       </w:pPr>
-      <w:hyperlink w:anchor="_Toc264988198" w:history="1">
+      <w:hyperlink w:anchor="_Toc269473801" w:history="1">
         <w:r>
           <w:rPr>
             <w:rStyle w:val="Hyperlink"/>
@@ -4001,7 +4059,7 @@
             <w:noProof/>
             <w:webHidden/>
           </w:rPr>
-          <w:instrText xml:space="preserve"> PAGEREF _Toc264988198 \h </w:instrText>
+          <w:instrText xml:space="preserve"> PAGEREF _Toc269473801 \h </w:instrText>
         </w:r>
         <w:r>
           <w:rPr>
@@ -4048,7 +4106,7 @@
           <w:lang w:eastAsia="en-AU"/>
         </w:rPr>
       </w:pPr>
-      <w:hyperlink w:anchor="_Toc264988199" w:history="1">
+      <w:hyperlink w:anchor="_Toc269473802" w:history="1">
         <w:r>
           <w:rPr>
             <w:rStyle w:val="Hyperlink"/>
@@ -4093,7 +4151,7 @@
             <w:noProof/>
             <w:webHidden/>
           </w:rPr>
-          <w:instrText xml:space="preserve"> PAGEREF _Toc264988199 \h </w:instrText>
+          <w:instrText xml:space="preserve"> PAGEREF _Toc269473802 \h </w:instrText>
         </w:r>
         <w:r>
           <w:rPr>
@@ -4140,7 +4198,7 @@
           <w:lang w:eastAsia="en-AU"/>
         </w:rPr>
       </w:pPr>
-      <w:hyperlink w:anchor="_Toc264988200" w:history="1">
+      <w:hyperlink w:anchor="_Toc269473803" w:history="1">
         <w:r>
           <w:rPr>
             <w:rStyle w:val="Hyperlink"/>
@@ -4185,7 +4243,7 @@
             <w:noProof/>
             <w:webHidden/>
           </w:rPr>
-          <w:instrText xml:space="preserve"> PAGEREF _Toc264988200 \h </w:instrText>
+          <w:instrText xml:space="preserve"> PAGEREF _Toc269473803 \h </w:instrText>
         </w:r>
         <w:r>
           <w:rPr>
@@ -4232,7 +4290,7 @@
           <w:lang w:eastAsia="en-AU"/>
         </w:rPr>
       </w:pPr>
-      <w:hyperlink w:anchor="_Toc264988201" w:history="1">
+      <w:hyperlink w:anchor="_Toc269473804" w:history="1">
         <w:r>
           <w:rPr>
             <w:rStyle w:val="Hyperlink"/>
@@ -4277,7 +4335,7 @@
             <w:noProof/>
             <w:webHidden/>
           </w:rPr>
-          <w:instrText xml:space="preserve"> PAGEREF _Toc264988201 \h </w:instrText>
+          <w:instrText xml:space="preserve"> PAGEREF _Toc269473804 \h </w:instrText>
         </w:r>
         <w:r>
           <w:rPr>
@@ -4324,7 +4382,7 @@
           <w:lang w:eastAsia="en-AU"/>
         </w:rPr>
       </w:pPr>
-      <w:hyperlink w:anchor="_Toc264988202" w:history="1">
+      <w:hyperlink w:anchor="_Toc269473805" w:history="1">
         <w:r>
           <w:rPr>
             <w:rStyle w:val="Hyperlink"/>
@@ -4369,7 +4427,7 @@
             <w:noProof/>
             <w:webHidden/>
           </w:rPr>
-          <w:instrText xml:space="preserve"> PAGEREF _Toc264988202 \h </w:instrText>
+          <w:instrText xml:space="preserve"> PAGEREF _Toc269473805 \h </w:instrText>
         </w:r>
         <w:r>
           <w:rPr>
@@ -4418,7 +4476,7 @@
           <w:lang w:eastAsia="en-AU"/>
         </w:rPr>
       </w:pPr>
-      <w:hyperlink w:anchor="_Toc264988203" w:history="1">
+      <w:hyperlink w:anchor="_Toc269473806" w:history="1">
         <w:r>
           <w:rPr>
             <w:rStyle w:val="Hyperlink"/>
@@ -4465,7 +4523,7 @@
             <w:noProof/>
             <w:webHidden/>
           </w:rPr>
-          <w:instrText xml:space="preserve"> PAGEREF _Toc264988203 \h </w:instrText>
+          <w:instrText xml:space="preserve"> PAGEREF _Toc269473806 \h </w:instrText>
         </w:r>
         <w:r>
           <w:rPr>
@@ -4514,7 +4572,7 @@
           <w:lang w:eastAsia="en-AU"/>
         </w:rPr>
       </w:pPr>
-      <w:hyperlink w:anchor="_Toc264988204" w:history="1">
+      <w:hyperlink w:anchor="_Toc269473807" w:history="1">
         <w:r>
           <w:rPr>
             <w:rStyle w:val="Hyperlink"/>
@@ -4561,7 +4619,7 @@
             <w:noProof/>
             <w:webHidden/>
           </w:rPr>
-          <w:instrText xml:space="preserve"> PAGEREF _Toc264988204 \h </w:instrText>
+          <w:instrText xml:space="preserve"> PAGEREF _Toc269473807 \h </w:instrText>
         </w:r>
         <w:r>
           <w:rPr>
@@ -4791,7 +4849,7 @@
       <w:r>
         <w:fldChar w:fldCharType="separate"/>
       </w:r>
-      <w:hyperlink w:anchor="_Toc261090029" w:history="1">
+      <w:hyperlink w:anchor="_Toc269473808" w:history="1">
         <w:r>
           <w:rPr>
             <w:rStyle w:val="Hyperlink"/>
@@ -4818,7 +4876,7 @@
             <w:noProof/>
             <w:webHidden/>
           </w:rPr>
-          <w:instrText xml:space="preserve"> PAGEREF _Toc261090029 \h </w:instrText>
+          <w:instrText xml:space="preserve"> PAGEREF _Toc269473808 \h </w:instrText>
         </w:r>
         <w:r>
           <w:rPr>
@@ -4865,13 +4923,13 @@
           <w:lang w:eastAsia="en-AU"/>
         </w:rPr>
       </w:pPr>
-      <w:hyperlink w:anchor="_Toc261090030" w:history="1">
+      <w:hyperlink w:anchor="_Toc269473809" w:history="1">
         <w:r>
           <w:rPr>
             <w:rStyle w:val="Hyperlink"/>
             <w:noProof/>
           </w:rPr>
-          <w:t>Table 2 - Risk Levels</w:t>
+          <w:t>Table 2: Risk Levels</w:t>
         </w:r>
         <w:r>
           <w:rPr>
@@ -4892,7 +4950,7 @@
             <w:noProof/>
             <w:webHidden/>
           </w:rPr>
-          <w:instrText xml:space="preserve"> PAGEREF _Toc261090030 \h </w:instrText>
+          <w:instrText xml:space="preserve"> PAGEREF _Toc269473809 \h </w:instrText>
         </w:r>
         <w:r>
           <w:rPr>
@@ -4939,7 +4997,7 @@
           <w:lang w:eastAsia="en-AU"/>
         </w:rPr>
       </w:pPr>
-      <w:hyperlink w:anchor="_Toc261090031" w:history="1">
+      <w:hyperlink w:anchor="_Toc269473810" w:history="1">
         <w:r>
           <w:rPr>
             <w:rStyle w:val="Hyperlink"/>
@@ -4966,7 +5024,7 @@
             <w:noProof/>
             <w:webHidden/>
           </w:rPr>
-          <w:instrText xml:space="preserve"> PAGEREF _Toc261090031 \h </w:instrText>
+          <w:instrText xml:space="preserve"> PAGEREF _Toc269473810 \h </w:instrText>
         </w:r>
         <w:r>
           <w:rPr>
@@ -5013,13 +5071,13 @@
           <w:lang w:eastAsia="en-AU"/>
         </w:rPr>
       </w:pPr>
-      <w:hyperlink w:anchor="_Toc261090032" w:history="1">
+      <w:hyperlink w:anchor="_Toc269473811" w:history="1">
         <w:r>
           <w:rPr>
             <w:rStyle w:val="Hyperlink"/>
             <w:noProof/>
           </w:rPr>
-          <w:t>Table 4- Control Measure Effectiveness</w:t>
+          <w:t>Table 4: Control Measure Effectiveness</w:t>
         </w:r>
         <w:r>
           <w:rPr>
@@ -5040,7 +5098,7 @@
             <w:noProof/>
             <w:webHidden/>
           </w:rPr>
-          <w:instrText xml:space="preserve"> PAGEREF _Toc261090032 \h </w:instrText>
+          <w:instrText xml:space="preserve"> PAGEREF _Toc269473811 \h </w:instrText>
         </w:r>
         <w:r>
           <w:rPr>
@@ -5087,7 +5145,7 @@
           <w:lang w:eastAsia="en-AU"/>
         </w:rPr>
       </w:pPr>
-      <w:hyperlink w:anchor="_Toc261090033" w:history="1">
+      <w:hyperlink w:anchor="_Toc269473812" w:history="1">
         <w:r>
           <w:rPr>
             <w:rStyle w:val="Hyperlink"/>
@@ -5114,7 +5172,7 @@
             <w:noProof/>
             <w:webHidden/>
           </w:rPr>
-          <w:instrText xml:space="preserve"> PAGEREF _Toc261090033 \h </w:instrText>
+          <w:instrText xml:space="preserve"> PAGEREF _Toc269473812 \h </w:instrText>
         </w:r>
         <w:r>
           <w:rPr>
@@ -5161,7 +5219,7 @@
           <w:lang w:eastAsia="en-AU"/>
         </w:rPr>
       </w:pPr>
-      <w:hyperlink w:anchor="_Toc261090034" w:history="1">
+      <w:hyperlink w:anchor="_Toc269473813" w:history="1">
         <w:r>
           <w:rPr>
             <w:rStyle w:val="Hyperlink"/>
@@ -5188,7 +5246,7 @@
             <w:noProof/>
             <w:webHidden/>
           </w:rPr>
-          <w:instrText xml:space="preserve"> PAGEREF _Toc261090034 \h </w:instrText>
+          <w:instrText xml:space="preserve"> PAGEREF _Toc269473813 \h </w:instrText>
         </w:r>
         <w:r>
           <w:rPr>
@@ -5235,7 +5293,7 @@
           <w:lang w:eastAsia="en-AU"/>
         </w:rPr>
       </w:pPr>
-      <w:hyperlink w:anchor="_Toc261090035" w:history="1">
+      <w:hyperlink w:anchor="_Toc269473814" w:history="1">
         <w:r>
           <w:rPr>
             <w:rStyle w:val="Hyperlink"/>
@@ -5262,7 +5320,7 @@
             <w:noProof/>
             <w:webHidden/>
           </w:rPr>
-          <w:instrText xml:space="preserve"> PAGEREF _Toc261090035 \h </w:instrText>
+          <w:instrText xml:space="preserve"> PAGEREF _Toc269473814 \h </w:instrText>
         </w:r>
         <w:r>
           <w:rPr>
@@ -5309,7 +5367,7 @@
           <w:lang w:eastAsia="en-AU"/>
         </w:rPr>
       </w:pPr>
-      <w:hyperlink w:anchor="_Toc261090036" w:history="1">
+      <w:hyperlink w:anchor="_Toc269473815" w:history="1">
         <w:r>
           <w:rPr>
             <w:rStyle w:val="Hyperlink"/>
@@ -5336,7 +5394,7 @@
             <w:noProof/>
             <w:webHidden/>
           </w:rPr>
-          <w:instrText xml:space="preserve"> PAGEREF _Toc261090036 \h </w:instrText>
+          <w:instrText xml:space="preserve"> PAGEREF _Toc269473815 \h </w:instrText>
         </w:r>
         <w:r>
           <w:rPr>
@@ -5754,7 +5812,7 @@
         <w:pStyle w:val="Heading1"/>
       </w:pPr>
       <w:bookmarkStart w:id="1" w:name="_Toc261089994"/>
-      <w:bookmarkStart w:id="2" w:name="_Toc264988171"/>
+      <w:bookmarkStart w:id="2" w:name="_Toc269473774"/>
       <w:r>
         <w:lastRenderedPageBreak/>
         <w:t>Introduction</w:t>
@@ -5817,7 +5875,7 @@
         </w:rPr>
       </w:pPr>
       <w:bookmarkStart w:id="3" w:name="_Toc261089995"/>
-      <w:bookmarkStart w:id="4" w:name="_Toc264988172"/>
+      <w:bookmarkStart w:id="4" w:name="_Toc269473775"/>
       <w:r>
         <w:rPr>
           <w:snapToGrid/>
@@ -5855,7 +5913,7 @@
         </w:rPr>
       </w:pPr>
       <w:bookmarkStart w:id="5" w:name="_Toc261089996"/>
-      <w:bookmarkStart w:id="6" w:name="_Toc264988173"/>
+      <w:bookmarkStart w:id="6" w:name="_Toc269473776"/>
       <w:r>
         <w:rPr>
           <w:snapToGrid/>
@@ -5892,7 +5950,7 @@
         <w:pStyle w:val="Heading1"/>
       </w:pPr>
       <w:bookmarkStart w:id="7" w:name="_Toc261089997"/>
-      <w:bookmarkStart w:id="8" w:name="_Toc264988174"/>
+      <w:bookmarkStart w:id="8" w:name="_Toc269473777"/>
       <w:r>
         <w:lastRenderedPageBreak/>
         <w:t>Reference Documents</w:t>
@@ -5906,7 +5964,7 @@
       </w:pPr>
       <w:bookmarkStart w:id="9" w:name="_Toc462198852"/>
       <w:bookmarkStart w:id="10" w:name="_Toc261089998"/>
-      <w:bookmarkStart w:id="11" w:name="_Toc264988175"/>
+      <w:bookmarkStart w:id="11" w:name="_Toc269473778"/>
       <w:r>
         <w:t>QUT Avionics Documents</w:t>
       </w:r>
@@ -5971,7 +6029,7 @@
         <w:pStyle w:val="Heading2"/>
       </w:pPr>
       <w:bookmarkStart w:id="12" w:name="_Toc261089999"/>
-      <w:bookmarkStart w:id="13" w:name="_Toc264988176"/>
+      <w:bookmarkStart w:id="13" w:name="_Toc269473779"/>
       <w:r>
         <w:t>Non-QUT Documents</w:t>
       </w:r>
@@ -6054,7 +6112,7 @@
         <w:pStyle w:val="Heading1"/>
       </w:pPr>
       <w:bookmarkStart w:id="14" w:name="_Toc261090000"/>
-      <w:bookmarkStart w:id="15" w:name="_Toc264988177"/>
+      <w:bookmarkStart w:id="15" w:name="_Toc269473780"/>
       <w:r>
         <w:lastRenderedPageBreak/>
         <w:t>Risk Management</w:t>
@@ -6206,7 +6264,7 @@
       </w:pPr>
       <w:bookmarkStart w:id="16" w:name="_Toc242235358"/>
       <w:bookmarkStart w:id="17" w:name="_Toc261090001"/>
-      <w:bookmarkStart w:id="18" w:name="_Toc264988178"/>
+      <w:bookmarkStart w:id="18" w:name="_Toc269473781"/>
       <w:r>
         <w:t>Context</w:t>
       </w:r>
@@ -6234,7 +6292,7 @@
       </w:pPr>
       <w:bookmarkStart w:id="19" w:name="_Toc242235359"/>
       <w:bookmarkStart w:id="20" w:name="_Toc261090002"/>
-      <w:bookmarkStart w:id="21" w:name="_Toc264988179"/>
+      <w:bookmarkStart w:id="21" w:name="_Toc269473782"/>
       <w:r>
         <w:t>Objective</w:t>
       </w:r>
@@ -6256,7 +6314,7 @@
       </w:pPr>
       <w:bookmarkStart w:id="22" w:name="_Toc242235360"/>
       <w:bookmarkStart w:id="23" w:name="_Toc261090003"/>
-      <w:bookmarkStart w:id="24" w:name="_Toc264988180"/>
+      <w:bookmarkStart w:id="24" w:name="_Toc269473783"/>
       <w:r>
         <w:t>Risk Categories</w:t>
       </w:r>
@@ -6358,7 +6416,7 @@
       </w:pPr>
       <w:bookmarkStart w:id="25" w:name="_Toc242235361"/>
       <w:bookmarkStart w:id="26" w:name="_Toc261090004"/>
-      <w:bookmarkStart w:id="27" w:name="_Toc264988181"/>
+      <w:bookmarkStart w:id="27" w:name="_Toc269473784"/>
       <w:r>
         <w:t>Personal Injury</w:t>
       </w:r>
@@ -6425,7 +6483,7 @@
       </w:pPr>
       <w:bookmarkStart w:id="28" w:name="_Toc242235362"/>
       <w:bookmarkStart w:id="29" w:name="_Toc261090005"/>
-      <w:bookmarkStart w:id="30" w:name="_Toc264988182"/>
+      <w:bookmarkStart w:id="30" w:name="_Toc269473785"/>
       <w:r>
         <w:t>Property Damage</w:t>
       </w:r>
@@ -6489,7 +6547,7 @@
       </w:pPr>
       <w:bookmarkStart w:id="31" w:name="_Toc242235363"/>
       <w:bookmarkStart w:id="32" w:name="_Toc261090006"/>
-      <w:bookmarkStart w:id="33" w:name="_Toc264988183"/>
+      <w:bookmarkStart w:id="33" w:name="_Toc269473786"/>
       <w:r>
         <w:t>Schedule</w:t>
       </w:r>
@@ -6565,7 +6623,7 @@
       </w:pPr>
       <w:bookmarkStart w:id="34" w:name="_Toc242235364"/>
       <w:bookmarkStart w:id="35" w:name="_Toc261090007"/>
-      <w:bookmarkStart w:id="36" w:name="_Toc264988184"/>
+      <w:bookmarkStart w:id="36" w:name="_Toc269473787"/>
       <w:r>
         <w:t>Technical</w:t>
       </w:r>
@@ -6645,7 +6703,7 @@
       </w:pPr>
       <w:bookmarkStart w:id="37" w:name="_Toc242235365"/>
       <w:bookmarkStart w:id="38" w:name="_Toc261090008"/>
-      <w:bookmarkStart w:id="39" w:name="_Toc264988185"/>
+      <w:bookmarkStart w:id="39" w:name="_Toc269473788"/>
       <w:r>
         <w:t>Budgetary</w:t>
       </w:r>
@@ -6714,7 +6772,7 @@
       <w:bookmarkStart w:id="40" w:name="_Toc228365317"/>
       <w:bookmarkStart w:id="41" w:name="_Toc242235366"/>
       <w:bookmarkStart w:id="42" w:name="_Toc261090009"/>
-      <w:bookmarkStart w:id="43" w:name="_Toc264988186"/>
+      <w:bookmarkStart w:id="43" w:name="_Toc269473789"/>
       <w:r>
         <w:lastRenderedPageBreak/>
         <w:t>Risk Mitigation</w:t>
@@ -6742,7 +6800,7 @@
       <w:bookmarkStart w:id="44" w:name="_Toc197863066"/>
       <w:bookmarkStart w:id="45" w:name="_Toc242235367"/>
       <w:bookmarkStart w:id="46" w:name="_Toc261090010"/>
-      <w:bookmarkStart w:id="47" w:name="_Toc264988187"/>
+      <w:bookmarkStart w:id="47" w:name="_Toc269473790"/>
       <w:r>
         <w:t>Risk Identification Methodology</w:t>
       </w:r>
@@ -6766,7 +6824,7 @@
       <w:bookmarkStart w:id="48" w:name="_Toc197863068"/>
       <w:bookmarkStart w:id="49" w:name="_Toc242235368"/>
       <w:bookmarkStart w:id="50" w:name="_Toc261090011"/>
-      <w:bookmarkStart w:id="51" w:name="_Toc264988188"/>
+      <w:bookmarkStart w:id="51" w:name="_Toc269473791"/>
       <w:r>
         <w:t>Brainstorming and Role Play</w:t>
       </w:r>
@@ -6793,7 +6851,7 @@
       <w:bookmarkStart w:id="52" w:name="_Toc197863069"/>
       <w:bookmarkStart w:id="53" w:name="_Toc242235369"/>
       <w:bookmarkStart w:id="54" w:name="_Toc261090012"/>
-      <w:bookmarkStart w:id="55" w:name="_Toc264988189"/>
+      <w:bookmarkStart w:id="55" w:name="_Toc269473792"/>
       <w:r>
         <w:t>Practical Experience</w:t>
       </w:r>
@@ -6824,7 +6882,7 @@
       <w:bookmarkStart w:id="58" w:name="_Toc261090013"/>
       <w:bookmarkStart w:id="59" w:name="_Toc197863071"/>
       <w:bookmarkStart w:id="60" w:name="_Toc197863088"/>
-      <w:bookmarkStart w:id="61" w:name="_Toc264988190"/>
+      <w:bookmarkStart w:id="61" w:name="_Toc269473793"/>
       <w:r>
         <w:t>Risk Analysis and Control Plan</w:t>
       </w:r>
@@ -6847,7 +6905,7 @@
       </w:pPr>
       <w:bookmarkStart w:id="62" w:name="_Toc242235371"/>
       <w:bookmarkStart w:id="63" w:name="_Toc261090014"/>
-      <w:bookmarkStart w:id="64" w:name="_Toc264988191"/>
+      <w:bookmarkStart w:id="64" w:name="_Toc269473794"/>
       <w:r>
         <w:t>Likelihood</w:t>
       </w:r>
@@ -6959,7 +7017,7 @@
       <w:bookmarkStart w:id="70" w:name="_Toc197863077"/>
       <w:bookmarkStart w:id="71" w:name="_Toc242235372"/>
       <w:bookmarkStart w:id="72" w:name="_Toc261090015"/>
-      <w:bookmarkStart w:id="73" w:name="_Toc264988192"/>
+      <w:bookmarkStart w:id="73" w:name="_Toc269473795"/>
       <w:r>
         <w:t>Consequence</w:t>
       </w:r>
@@ -7175,7 +7233,7 @@
       <w:bookmarkStart w:id="79" w:name="_Toc197863083"/>
       <w:bookmarkStart w:id="80" w:name="_Toc242235373"/>
       <w:bookmarkStart w:id="81" w:name="_Toc261090016"/>
-      <w:bookmarkStart w:id="82" w:name="_Toc264988193"/>
+      <w:bookmarkStart w:id="82" w:name="_Toc269473796"/>
       <w:r>
         <w:lastRenderedPageBreak/>
         <w:t>Risk Rating</w:t>
@@ -7202,23 +7260,41 @@
         <w:fldChar w:fldCharType="separate"/>
       </w:r>
       <w:r>
+        <w:rPr>
+          <w:b/>
+          <w:bCs/>
+          <w:lang w:val="en-US"/>
+        </w:rPr>
+        <w:t>Error! Reference source not found.</w:t>
+      </w:r>
+      <w:r>
+        <w:fldChar w:fldCharType="end"/>
+      </w:r>
+      <w:r>
+        <w:t xml:space="preserve"> is used to evaluate the Risk Rating based on the likelihood and consequence assessments.  </w:t>
+      </w:r>
+    </w:p>
+    <w:p>
+      <w:pPr>
+        <w:pStyle w:val="Caption"/>
+        <w:keepNext/>
+      </w:pPr>
+      <w:bookmarkStart w:id="83" w:name="_Toc269473808"/>
+      <w:r>
         <w:t xml:space="preserve">Table </w:t>
       </w:r>
-      <w:r>
-        <w:rPr>
-          <w:noProof/>
-        </w:rPr>
-        <w:t>1</w:t>
-      </w:r>
+      <w:fldSimple w:instr=" SEQ Table \* ARABIC ">
+        <w:r>
+          <w:rPr>
+            <w:noProof/>
+          </w:rPr>
+          <w:t>1</w:t>
+        </w:r>
+      </w:fldSimple>
       <w:r>
         <w:t>:  Risk Evaluation Table</w:t>
       </w:r>
-      <w:r>
-        <w:fldChar w:fldCharType="end"/>
-      </w:r>
-      <w:r>
-        <w:t xml:space="preserve"> is used to evaluate the Risk Rating based on the likelihood and consequence assessments.  </w:t>
-      </w:r>
+      <w:bookmarkEnd w:id="83"/>
     </w:p>
     <w:tbl>
       <w:tblPr>
@@ -8002,31 +8078,6 @@
         </w:tc>
       </w:tr>
     </w:tbl>
-    <w:p>
-      <w:pPr>
-        <w:pStyle w:val="Caption"/>
-      </w:pPr>
-      <w:bookmarkStart w:id="83" w:name="_Ref240883943"/>
-      <w:bookmarkStart w:id="84" w:name="_Toc242235384"/>
-      <w:bookmarkStart w:id="85" w:name="_Toc261090029"/>
-      <w:r>
-        <w:t xml:space="preserve">Table </w:t>
-      </w:r>
-      <w:fldSimple w:instr=" SEQ Table \* ARABIC ">
-        <w:r>
-          <w:rPr>
-            <w:noProof/>
-          </w:rPr>
-          <w:t>1</w:t>
-        </w:r>
-      </w:fldSimple>
-      <w:r>
-        <w:t>:  Risk Evaluation Table</w:t>
-      </w:r>
-      <w:bookmarkEnd w:id="83"/>
-      <w:bookmarkEnd w:id="84"/>
-      <w:bookmarkEnd w:id="85"/>
-    </w:p>
     <w:p/>
     <w:p>
       <w:r>
@@ -8038,7 +8089,7 @@
         <w:pStyle w:val="Caption"/>
         <w:keepNext/>
       </w:pPr>
-      <w:bookmarkStart w:id="86" w:name="_Toc261090030"/>
+      <w:bookmarkStart w:id="84" w:name="_Toc269473809"/>
       <w:r>
         <w:t xml:space="preserve">Table </w:t>
       </w:r>
@@ -8051,9 +8102,12 @@
         </w:r>
       </w:fldSimple>
       <w:r>
-        <w:t xml:space="preserve"> - Risk Levels</w:t>
-      </w:r>
-      <w:bookmarkEnd w:id="86"/>
+        <w:t>:</w:t>
+      </w:r>
+      <w:r>
+        <w:t xml:space="preserve"> Risk Levels</w:t>
+      </w:r>
+      <w:bookmarkEnd w:id="84"/>
     </w:p>
     <w:tbl>
       <w:tblPr>
@@ -8478,132 +8532,145 @@
       <w:pPr>
         <w:pStyle w:val="Heading3"/>
       </w:pPr>
-      <w:bookmarkStart w:id="87" w:name="_Toc242235374"/>
-      <w:bookmarkStart w:id="88" w:name="_Toc261090017"/>
-      <w:bookmarkStart w:id="89" w:name="_Toc264988194"/>
+      <w:bookmarkStart w:id="85" w:name="_Toc242235374"/>
+      <w:bookmarkStart w:id="86" w:name="_Toc261090017"/>
+      <w:bookmarkStart w:id="87" w:name="_Toc269473797"/>
       <w:r>
         <w:t>Controls</w:t>
       </w:r>
       <w:bookmarkEnd w:id="60"/>
+      <w:bookmarkEnd w:id="85"/>
+      <w:bookmarkEnd w:id="86"/>
       <w:bookmarkEnd w:id="87"/>
+    </w:p>
+    <w:p>
+      <w:pPr>
+        <w:pStyle w:val="BodyText"/>
+        <w:rPr>
+          <w:szCs w:val="24"/>
+        </w:rPr>
+      </w:pPr>
+      <w:r>
+        <w:rPr>
+          <w:szCs w:val="24"/>
+        </w:rPr>
+        <w:t xml:space="preserve">Each identified risk should have controls applied to ensure that they do not occur. </w:t>
+      </w:r>
+      <w:r>
+        <w:rPr>
+          <w:szCs w:val="24"/>
+        </w:rPr>
+        <w:fldChar w:fldCharType="begin"/>
+      </w:r>
+      <w:r>
+        <w:rPr>
+          <w:szCs w:val="24"/>
+        </w:rPr>
+        <w:instrText xml:space="preserve"> REF _Ref240874191 \h </w:instrText>
+      </w:r>
+      <w:r>
+        <w:rPr>
+          <w:szCs w:val="24"/>
+        </w:rPr>
+        <w:fldChar w:fldCharType="separate"/>
+      </w:r>
+      <w:r>
+        <w:rPr>
+          <w:b/>
+          <w:bCs/>
+          <w:szCs w:val="24"/>
+          <w:lang w:val="en-US"/>
+        </w:rPr>
+        <w:t>Error! Reference source not found.</w:t>
+      </w:r>
+      <w:r>
+        <w:rPr>
+          <w:szCs w:val="24"/>
+        </w:rPr>
+        <w:fldChar w:fldCharType="end"/>
+      </w:r>
+      <w:r>
+        <w:rPr>
+          <w:szCs w:val="24"/>
+        </w:rPr>
+        <w:t xml:space="preserve"> and </w:t>
+      </w:r>
+      <w:r>
+        <w:rPr>
+          <w:szCs w:val="24"/>
+        </w:rPr>
+        <w:fldChar w:fldCharType="begin"/>
+      </w:r>
+      <w:r>
+        <w:rPr>
+          <w:szCs w:val="24"/>
+        </w:rPr>
+        <w:instrText xml:space="preserve"> REF _Ref197860857 \h </w:instrText>
+      </w:r>
+      <w:r>
+        <w:rPr>
+          <w:szCs w:val="24"/>
+        </w:rPr>
+        <w:fldChar w:fldCharType="separate"/>
+      </w:r>
+      <w:r>
+        <w:rPr>
+          <w:b/>
+          <w:bCs/>
+          <w:szCs w:val="24"/>
+          <w:lang w:val="en-US"/>
+        </w:rPr>
+        <w:t>Error! Reference source not found.</w:t>
+      </w:r>
+      <w:r>
+        <w:rPr>
+          <w:szCs w:val="24"/>
+        </w:rPr>
+        <w:fldChar w:fldCharType="end"/>
+      </w:r>
+      <w:r>
+        <w:rPr>
+          <w:szCs w:val="24"/>
+        </w:rPr>
+        <w:t xml:space="preserve"> provide guidance on how to prioritise and assess the effectiveness of the proposed controls, and how they affect the residual risk.  </w:t>
+      </w:r>
+    </w:p>
+    <w:p>
+      <w:pPr>
+        <w:pStyle w:val="BodyText"/>
+        <w:rPr>
+          <w:szCs w:val="24"/>
+        </w:rPr>
+      </w:pPr>
+      <w:r>
+        <w:rPr>
+          <w:szCs w:val="24"/>
+        </w:rPr>
+        <w:lastRenderedPageBreak/>
+        <w:t xml:space="preserve">Note that residual risk can also be assessed by re-assessing the likelihood and consequence of the adverse event occurring, given the proposed controls; however this does not always yield a true picture of the residual risk.  The tables below provide guidance on the preferred types of controls to use in such situations.  </w:t>
+      </w:r>
+    </w:p>
+    <w:p>
+      <w:pPr>
+        <w:pStyle w:val="Caption"/>
+        <w:keepNext/>
+      </w:pPr>
+      <w:bookmarkStart w:id="88" w:name="_Toc269473810"/>
+      <w:r>
+        <w:t xml:space="preserve">Table </w:t>
+      </w:r>
+      <w:fldSimple w:instr=" SEQ Table \* ARABIC ">
+        <w:r>
+          <w:rPr>
+            <w:noProof/>
+          </w:rPr>
+          <w:t>3</w:t>
+        </w:r>
+      </w:fldSimple>
+      <w:r>
+        <w:t>: Control Measure Risk Reduction</w:t>
+      </w:r>
       <w:bookmarkEnd w:id="88"/>
-      <w:bookmarkEnd w:id="89"/>
-    </w:p>
-    <w:p>
-      <w:pPr>
-        <w:pStyle w:val="BodyText"/>
-        <w:rPr>
-          <w:szCs w:val="24"/>
-        </w:rPr>
-      </w:pPr>
-      <w:r>
-        <w:rPr>
-          <w:szCs w:val="24"/>
-        </w:rPr>
-        <w:t xml:space="preserve">Each identified risk should have controls applied to ensure that they do not occur. </w:t>
-      </w:r>
-      <w:r>
-        <w:rPr>
-          <w:szCs w:val="24"/>
-        </w:rPr>
-        <w:fldChar w:fldCharType="begin"/>
-      </w:r>
-      <w:r>
-        <w:rPr>
-          <w:szCs w:val="24"/>
-        </w:rPr>
-        <w:instrText xml:space="preserve"> REF _Ref240874191 \h </w:instrText>
-      </w:r>
-      <w:r>
-        <w:rPr>
-          <w:szCs w:val="24"/>
-        </w:rPr>
-      </w:r>
-      <w:r>
-        <w:rPr>
-          <w:szCs w:val="24"/>
-        </w:rPr>
-        <w:fldChar w:fldCharType="separate"/>
-      </w:r>
-      <w:r>
-        <w:t xml:space="preserve">Table </w:t>
-      </w:r>
-      <w:r>
-        <w:rPr>
-          <w:noProof/>
-        </w:rPr>
-        <w:t>4</w:t>
-      </w:r>
-      <w:r>
-        <w:rPr>
-          <w:szCs w:val="24"/>
-        </w:rPr>
-        <w:fldChar w:fldCharType="end"/>
-      </w:r>
-      <w:r>
-        <w:rPr>
-          <w:szCs w:val="24"/>
-        </w:rPr>
-        <w:t xml:space="preserve"> and </w:t>
-      </w:r>
-      <w:r>
-        <w:rPr>
-          <w:szCs w:val="24"/>
-        </w:rPr>
-        <w:fldChar w:fldCharType="begin"/>
-      </w:r>
-      <w:r>
-        <w:rPr>
-          <w:szCs w:val="24"/>
-        </w:rPr>
-        <w:instrText xml:space="preserve"> REF _Ref197860857 \h </w:instrText>
-      </w:r>
-      <w:r>
-        <w:rPr>
-          <w:szCs w:val="24"/>
-        </w:rPr>
-      </w:r>
-      <w:r>
-        <w:rPr>
-          <w:szCs w:val="24"/>
-        </w:rPr>
-        <w:fldChar w:fldCharType="separate"/>
-      </w:r>
-      <w:r>
-        <w:t xml:space="preserve">Table </w:t>
-      </w:r>
-      <w:r>
-        <w:rPr>
-          <w:noProof/>
-        </w:rPr>
-        <w:t>3</w:t>
-      </w:r>
-      <w:r>
-        <w:rPr>
-          <w:szCs w:val="24"/>
-        </w:rPr>
-        <w:fldChar w:fldCharType="end"/>
-      </w:r>
-      <w:r>
-        <w:rPr>
-          <w:szCs w:val="24"/>
-        </w:rPr>
-        <w:t xml:space="preserve"> provide guidance on how to prioritise and assess the effectiveness of the proposed controls, and how they affect the residual risk.  </w:t>
-      </w:r>
-    </w:p>
-    <w:p>
-      <w:pPr>
-        <w:pStyle w:val="BodyText"/>
-        <w:rPr>
-          <w:szCs w:val="24"/>
-        </w:rPr>
-      </w:pPr>
-      <w:r>
-        <w:rPr>
-          <w:szCs w:val="24"/>
-        </w:rPr>
-        <w:t xml:space="preserve">Note that residual risk can also be assessed by re-assessing the likelihood and consequence of the adverse event occurring, given the proposed controls; however this does not always yield a true picture of the residual risk.  The tables below provide guidance on the preferred types of controls to use in such situations.  </w:t>
-      </w:r>
     </w:p>
     <w:tbl>
       <w:tblPr>
@@ -8664,7 +8731,6 @@
                 <w:szCs w:val="24"/>
                 <w:lang w:eastAsia="en-AU"/>
               </w:rPr>
-              <w:lastRenderedPageBreak/>
               <w:t>Control Measure Effectiveness</w:t>
             </w:r>
           </w:p>
@@ -9857,14 +9923,13 @@
         </w:tc>
       </w:tr>
     </w:tbl>
+    <w:p/>
     <w:p>
       <w:pPr>
         <w:pStyle w:val="Caption"/>
-      </w:pPr>
-      <w:bookmarkStart w:id="90" w:name="_Ref197860857"/>
-      <w:bookmarkStart w:id="91" w:name="_Toc197863106"/>
-      <w:bookmarkStart w:id="92" w:name="_Toc242235386"/>
-      <w:bookmarkStart w:id="93" w:name="_Toc261090031"/>
+        <w:keepNext/>
+      </w:pPr>
+      <w:bookmarkStart w:id="89" w:name="_Toc269473811"/>
       <w:r>
         <w:t xml:space="preserve">Table </w:t>
       </w:r>
@@ -9873,18 +9938,17 @@
           <w:rPr>
             <w:noProof/>
           </w:rPr>
-          <w:t>3</w:t>
+          <w:t>4</w:t>
         </w:r>
       </w:fldSimple>
-      <w:bookmarkEnd w:id="90"/>
-      <w:r>
-        <w:t>: Control Measure Risk Reduction</w:t>
-      </w:r>
-      <w:bookmarkEnd w:id="91"/>
-      <w:bookmarkEnd w:id="92"/>
-      <w:bookmarkEnd w:id="93"/>
-    </w:p>
-    <w:p/>
+      <w:r>
+        <w:t xml:space="preserve">: </w:t>
+      </w:r>
+      <w:r>
+        <w:t>Control Measure Effectiveness</w:t>
+      </w:r>
+      <w:bookmarkEnd w:id="89"/>
+    </w:p>
     <w:tbl>
       <w:tblPr>
         <w:tblW w:w="7279" w:type="dxa"/>
@@ -10394,140 +10458,134 @@
         </w:tc>
       </w:tr>
     </w:tbl>
-    <w:p>
-      <w:pPr>
-        <w:pStyle w:val="Caption"/>
-        <w:rPr>
-          <w:szCs w:val="24"/>
-        </w:rPr>
-      </w:pPr>
-      <w:bookmarkStart w:id="94" w:name="_Ref240874191"/>
-      <w:bookmarkStart w:id="95" w:name="_Toc242235385"/>
-      <w:bookmarkStart w:id="96" w:name="_Toc261090032"/>
-      <w:r>
-        <w:t xml:space="preserve">Table </w:t>
-      </w:r>
-      <w:fldSimple w:instr=" SEQ Table \* ARABIC ">
-        <w:r>
-          <w:rPr>
-            <w:noProof/>
-          </w:rPr>
-          <w:t>4</w:t>
-        </w:r>
-      </w:fldSimple>
+    <w:p/>
+    <w:p>
+      <w:pPr>
+        <w:pStyle w:val="Heading2"/>
+      </w:pPr>
+      <w:bookmarkStart w:id="90" w:name="_Toc197863094"/>
+      <w:bookmarkStart w:id="91" w:name="_Toc242235375"/>
+      <w:bookmarkStart w:id="92" w:name="_Toc261090018"/>
+      <w:bookmarkStart w:id="93" w:name="_Toc269473798"/>
+      <w:r>
+        <w:t>Monitor and Review Plan</w:t>
+      </w:r>
+      <w:bookmarkEnd w:id="90"/>
+      <w:bookmarkEnd w:id="91"/>
+      <w:bookmarkEnd w:id="92"/>
+      <w:bookmarkEnd w:id="93"/>
+    </w:p>
+    <w:p>
+      <w:pPr>
+        <w:pStyle w:val="Heading3"/>
+      </w:pPr>
+      <w:bookmarkStart w:id="94" w:name="_Toc197863095"/>
+      <w:bookmarkStart w:id="95" w:name="_Toc242235376"/>
+      <w:bookmarkStart w:id="96" w:name="_Toc261090019"/>
+      <w:bookmarkStart w:id="97" w:name="_Toc269473799"/>
+      <w:r>
+        <w:t>Periodic Review</w:t>
+      </w:r>
       <w:bookmarkEnd w:id="94"/>
-      <w:r>
-        <w:t>- Control Measure Effectiveness</w:t>
-      </w:r>
       <w:bookmarkEnd w:id="95"/>
       <w:bookmarkEnd w:id="96"/>
-    </w:p>
-    <w:p/>
-    <w:p>
-      <w:pPr>
-        <w:pStyle w:val="Heading2"/>
-      </w:pPr>
-      <w:bookmarkStart w:id="97" w:name="_Toc197863094"/>
-      <w:bookmarkStart w:id="98" w:name="_Toc242235375"/>
-      <w:bookmarkStart w:id="99" w:name="_Toc261090018"/>
-      <w:bookmarkStart w:id="100" w:name="_Toc264988195"/>
-      <w:r>
-        <w:t>Monitor and Review Plan</w:t>
-      </w:r>
       <w:bookmarkEnd w:id="97"/>
+    </w:p>
+    <w:p>
+      <w:pPr>
+        <w:pStyle w:val="BodyText"/>
+      </w:pPr>
+      <w:r>
+        <w:t>A Periodic Review of the Risk Management Plan and Hazard Log shall be carried out each semester. Review results shall be forwarded to the supervisor for review and acceptance.  Significant changes will be explicitly identified in the report.</w:t>
+      </w:r>
+    </w:p>
+    <w:p>
+      <w:pPr>
+        <w:pStyle w:val="Heading3"/>
+      </w:pPr>
+      <w:bookmarkStart w:id="98" w:name="_Toc197863096"/>
+      <w:bookmarkStart w:id="99" w:name="_Toc242235377"/>
+      <w:bookmarkStart w:id="100" w:name="_Toc261090020"/>
+      <w:bookmarkStart w:id="101" w:name="_Toc269473800"/>
+      <w:r>
+        <w:t>Review and Acceptance of New Risks</w:t>
+      </w:r>
       <w:bookmarkEnd w:id="98"/>
       <w:bookmarkEnd w:id="99"/>
       <w:bookmarkEnd w:id="100"/>
-    </w:p>
-    <w:p>
-      <w:pPr>
-        <w:pStyle w:val="Heading3"/>
-      </w:pPr>
-      <w:bookmarkStart w:id="101" w:name="_Toc197863095"/>
-      <w:bookmarkStart w:id="102" w:name="_Toc242235376"/>
-      <w:bookmarkStart w:id="103" w:name="_Toc261090019"/>
-      <w:bookmarkStart w:id="104" w:name="_Toc264988196"/>
-      <w:r>
-        <w:t>Periodic Review</w:t>
-      </w:r>
       <w:bookmarkEnd w:id="101"/>
+    </w:p>
+    <w:p>
+      <w:pPr>
+        <w:pStyle w:val="BodyText"/>
+      </w:pPr>
+      <w:r>
+        <w:t xml:space="preserve">Newly identified hazards shall be added to the hazard log.  The individual carrying out the new risk assessment shall identify any conflicts with existing risks.  </w:t>
+      </w:r>
+    </w:p>
+    <w:p>
+      <w:pPr>
+        <w:pStyle w:val="Heading1"/>
+        <w:spacing w:after="60"/>
+      </w:pPr>
+      <w:bookmarkStart w:id="102" w:name="_Toc197863097"/>
+      <w:bookmarkStart w:id="103" w:name="_Toc242235378"/>
+      <w:bookmarkStart w:id="104" w:name="_Toc261090021"/>
+      <w:bookmarkStart w:id="105" w:name="_Toc269473801"/>
+      <w:r>
+        <w:lastRenderedPageBreak/>
+        <w:t>Risk Acceptance Responsibility</w:t>
+      </w:r>
       <w:bookmarkEnd w:id="102"/>
       <w:bookmarkEnd w:id="103"/>
       <w:bookmarkEnd w:id="104"/>
-    </w:p>
-    <w:p>
-      <w:pPr>
-        <w:pStyle w:val="BodyText"/>
-      </w:pPr>
-      <w:r>
-        <w:t>A Periodic Review of the Risk Management Plan and Hazard Log shall be carried out each semester. Review results shall be forwarded to the supervisor for review and acceptance.  Significant changes will be explicitly identified in the report.</w:t>
-      </w:r>
-    </w:p>
-    <w:p>
-      <w:pPr>
-        <w:pStyle w:val="Heading3"/>
-      </w:pPr>
-      <w:bookmarkStart w:id="105" w:name="_Toc197863096"/>
-      <w:bookmarkStart w:id="106" w:name="_Toc242235377"/>
-      <w:bookmarkStart w:id="107" w:name="_Toc261090020"/>
-      <w:bookmarkStart w:id="108" w:name="_Toc264988197"/>
-      <w:r>
-        <w:t>Review and Acceptance of New Risks</w:t>
-      </w:r>
       <w:bookmarkEnd w:id="105"/>
+    </w:p>
+    <w:p>
+      <w:pPr>
+        <w:pStyle w:val="BodyText"/>
+      </w:pPr>
+      <w:r>
+        <w:t xml:space="preserve">Risk acceptance must consider the benefits and opportunities presented as well as the risk rating when considering if a given risk should be accepted.  </w:t>
+      </w:r>
+    </w:p>
+    <w:p>
+      <w:pPr>
+        <w:pStyle w:val="Heading2"/>
+        <w:keepNext w:val="0"/>
+        <w:spacing w:after="60"/>
+      </w:pPr>
+      <w:bookmarkStart w:id="106" w:name="_Toc242235379"/>
+      <w:bookmarkStart w:id="107" w:name="_Toc261090022"/>
+      <w:bookmarkStart w:id="108" w:name="_Toc269473802"/>
+      <w:r>
+        <w:t>Personal Injury</w:t>
+      </w:r>
       <w:bookmarkEnd w:id="106"/>
       <w:bookmarkEnd w:id="107"/>
       <w:bookmarkEnd w:id="108"/>
     </w:p>
     <w:p>
       <w:pPr>
-        <w:pStyle w:val="BodyText"/>
-      </w:pPr>
-      <w:r>
-        <w:t xml:space="preserve">Newly identified hazards shall be added to the hazard log.  The individual carrying out the new risk assessment shall identify any conflicts with existing risks.  </w:t>
-      </w:r>
-    </w:p>
-    <w:p>
-      <w:pPr>
-        <w:pStyle w:val="Heading1"/>
-        <w:spacing w:after="60"/>
-      </w:pPr>
-      <w:bookmarkStart w:id="109" w:name="_Toc197863097"/>
-      <w:bookmarkStart w:id="110" w:name="_Toc242235378"/>
-      <w:bookmarkStart w:id="111" w:name="_Toc261090021"/>
-      <w:bookmarkStart w:id="112" w:name="_Toc264988198"/>
-      <w:r>
-        <w:lastRenderedPageBreak/>
-        <w:t>Risk Acceptance Responsibility</w:t>
+        <w:pStyle w:val="Caption"/>
+        <w:keepNext/>
+      </w:pPr>
+      <w:bookmarkStart w:id="109" w:name="_Toc269473812"/>
+      <w:r>
+        <w:t xml:space="preserve">Table </w:t>
+      </w:r>
+      <w:fldSimple w:instr=" SEQ Table \* ARABIC ">
+        <w:r>
+          <w:rPr>
+            <w:noProof/>
+          </w:rPr>
+          <w:t>5</w:t>
+        </w:r>
+      </w:fldSimple>
+      <w:r>
+        <w:t>:  Personal Injury Risk Acceptance Responsibility</w:t>
       </w:r>
       <w:bookmarkEnd w:id="109"/>
-      <w:bookmarkEnd w:id="110"/>
-      <w:bookmarkEnd w:id="111"/>
-      <w:bookmarkEnd w:id="112"/>
-    </w:p>
-    <w:p>
-      <w:pPr>
-        <w:pStyle w:val="BodyText"/>
-      </w:pPr>
-      <w:r>
-        <w:t xml:space="preserve">Risk acceptance must consider the benefits and opportunities presented as well as the risk rating when considering if a given risk should be accepted.  </w:t>
-      </w:r>
-    </w:p>
-    <w:p>
-      <w:pPr>
-        <w:pStyle w:val="Heading2"/>
-        <w:keepNext w:val="0"/>
-        <w:spacing w:after="60"/>
-      </w:pPr>
-      <w:bookmarkStart w:id="113" w:name="_Toc242235379"/>
-      <w:bookmarkStart w:id="114" w:name="_Toc261090022"/>
-      <w:bookmarkStart w:id="115" w:name="_Toc264988199"/>
-      <w:r>
-        <w:t>Personal Injury</w:t>
-      </w:r>
-      <w:bookmarkEnd w:id="113"/>
-      <w:bookmarkEnd w:id="114"/>
-      <w:bookmarkEnd w:id="115"/>
     </w:p>
     <w:tbl>
       <w:tblPr>
@@ -10763,44 +10821,41 @@
     </w:tbl>
     <w:p>
       <w:pPr>
-        <w:pStyle w:val="Caption"/>
-      </w:pPr>
-      <w:bookmarkStart w:id="116" w:name="_Toc197863107"/>
-      <w:bookmarkStart w:id="117" w:name="_Toc242235387"/>
-      <w:bookmarkStart w:id="118" w:name="_Toc261090033"/>
-      <w:r>
-        <w:t xml:space="preserve">Table </w:t>
-      </w:r>
-      <w:fldSimple w:instr=" SEQ Table \* ARABIC ">
-        <w:r>
-          <w:rPr>
-            <w:noProof/>
-          </w:rPr>
-          <w:t>5</w:t>
-        </w:r>
-      </w:fldSimple>
-      <w:r>
-        <w:t>:  Personal Injury Risk Acceptance Responsibility</w:t>
-      </w:r>
-      <w:bookmarkEnd w:id="116"/>
-      <w:bookmarkEnd w:id="117"/>
-      <w:bookmarkEnd w:id="118"/>
-    </w:p>
-    <w:p>
-      <w:pPr>
         <w:pStyle w:val="Heading2"/>
         <w:keepNext w:val="0"/>
         <w:spacing w:after="60"/>
       </w:pPr>
-      <w:bookmarkStart w:id="119" w:name="_Toc242235380"/>
-      <w:bookmarkStart w:id="120" w:name="_Toc261090023"/>
-      <w:bookmarkStart w:id="121" w:name="_Toc264988200"/>
+      <w:bookmarkStart w:id="110" w:name="_Toc242235380"/>
+      <w:bookmarkStart w:id="111" w:name="_Toc261090023"/>
+      <w:bookmarkStart w:id="112" w:name="_Toc269473803"/>
       <w:r>
         <w:t>Schedule</w:t>
       </w:r>
-      <w:bookmarkEnd w:id="119"/>
-      <w:bookmarkEnd w:id="120"/>
-      <w:bookmarkEnd w:id="121"/>
+      <w:bookmarkEnd w:id="110"/>
+      <w:bookmarkEnd w:id="111"/>
+      <w:bookmarkEnd w:id="112"/>
+    </w:p>
+    <w:p>
+      <w:pPr>
+        <w:pStyle w:val="Caption"/>
+        <w:keepNext/>
+      </w:pPr>
+      <w:bookmarkStart w:id="113" w:name="_Toc269473813"/>
+      <w:r>
+        <w:t xml:space="preserve">Table </w:t>
+      </w:r>
+      <w:fldSimple w:instr=" SEQ Table \* ARABIC ">
+        <w:r>
+          <w:rPr>
+            <w:noProof/>
+          </w:rPr>
+          <w:t>6</w:t>
+        </w:r>
+      </w:fldSimple>
+      <w:r>
+        <w:t>:  Schedule Risk Acceptance Responsibility</w:t>
+      </w:r>
+      <w:bookmarkEnd w:id="113"/>
     </w:p>
     <w:tbl>
       <w:tblPr>
@@ -11034,31 +11089,6 @@
         </w:tc>
       </w:tr>
     </w:tbl>
-    <w:p>
-      <w:pPr>
-        <w:pStyle w:val="Caption"/>
-      </w:pPr>
-      <w:bookmarkStart w:id="122" w:name="_Toc197863108"/>
-      <w:bookmarkStart w:id="123" w:name="_Toc242235388"/>
-      <w:bookmarkStart w:id="124" w:name="_Toc261090034"/>
-      <w:r>
-        <w:t xml:space="preserve">Table </w:t>
-      </w:r>
-      <w:fldSimple w:instr=" SEQ Table \* ARABIC ">
-        <w:r>
-          <w:rPr>
-            <w:noProof/>
-          </w:rPr>
-          <w:t>6</w:t>
-        </w:r>
-      </w:fldSimple>
-      <w:r>
-        <w:t>:  Schedule Risk Acceptance Responsibility</w:t>
-      </w:r>
-      <w:bookmarkEnd w:id="122"/>
-      <w:bookmarkEnd w:id="123"/>
-      <w:bookmarkEnd w:id="124"/>
-    </w:p>
     <w:p/>
     <w:p>
       <w:pPr>
@@ -11066,15 +11096,37 @@
         <w:keepNext w:val="0"/>
         <w:spacing w:after="60"/>
       </w:pPr>
-      <w:bookmarkStart w:id="125" w:name="_Toc242235381"/>
-      <w:bookmarkStart w:id="126" w:name="_Toc261090024"/>
-      <w:bookmarkStart w:id="127" w:name="_Toc264988201"/>
+      <w:bookmarkStart w:id="114" w:name="_Toc242235381"/>
+      <w:bookmarkStart w:id="115" w:name="_Toc261090024"/>
+      <w:bookmarkStart w:id="116" w:name="_Toc269473804"/>
       <w:r>
         <w:t>Technical</w:t>
       </w:r>
-      <w:bookmarkEnd w:id="125"/>
-      <w:bookmarkEnd w:id="126"/>
-      <w:bookmarkEnd w:id="127"/>
+      <w:bookmarkEnd w:id="114"/>
+      <w:bookmarkEnd w:id="115"/>
+      <w:bookmarkEnd w:id="116"/>
+    </w:p>
+    <w:p>
+      <w:pPr>
+        <w:pStyle w:val="Caption"/>
+        <w:keepNext/>
+      </w:pPr>
+      <w:bookmarkStart w:id="117" w:name="_Toc269473814"/>
+      <w:r>
+        <w:t xml:space="preserve">Table </w:t>
+      </w:r>
+      <w:fldSimple w:instr=" SEQ Table \* ARABIC ">
+        <w:r>
+          <w:rPr>
+            <w:noProof/>
+          </w:rPr>
+          <w:t>7</w:t>
+        </w:r>
+      </w:fldSimple>
+      <w:r>
+        <w:t>:  Technical Risk Acceptance Responsibility</w:t>
+      </w:r>
+      <w:bookmarkEnd w:id="117"/>
     </w:p>
     <w:tbl>
       <w:tblPr>
@@ -11355,31 +11407,6 @@
         </w:tc>
       </w:tr>
     </w:tbl>
-    <w:p>
-      <w:pPr>
-        <w:pStyle w:val="Caption"/>
-      </w:pPr>
-      <w:bookmarkStart w:id="128" w:name="_Toc197863109"/>
-      <w:bookmarkStart w:id="129" w:name="_Toc242235389"/>
-      <w:bookmarkStart w:id="130" w:name="_Toc261090035"/>
-      <w:r>
-        <w:t xml:space="preserve">Table </w:t>
-      </w:r>
-      <w:fldSimple w:instr=" SEQ Table \* ARABIC ">
-        <w:r>
-          <w:rPr>
-            <w:noProof/>
-          </w:rPr>
-          <w:t>7</w:t>
-        </w:r>
-      </w:fldSimple>
-      <w:r>
-        <w:t>:  Technical Risk Acceptance Responsibility</w:t>
-      </w:r>
-      <w:bookmarkEnd w:id="128"/>
-      <w:bookmarkEnd w:id="129"/>
-      <w:bookmarkEnd w:id="130"/>
-    </w:p>
     <w:p/>
     <w:p>
       <w:pPr>
@@ -11387,16 +11414,38 @@
         <w:keepNext w:val="0"/>
         <w:spacing w:after="60"/>
       </w:pPr>
-      <w:bookmarkStart w:id="131" w:name="_Toc242235382"/>
-      <w:bookmarkStart w:id="132" w:name="_Toc261090025"/>
-      <w:bookmarkStart w:id="133" w:name="_Toc264988202"/>
+      <w:bookmarkStart w:id="118" w:name="_Toc242235382"/>
+      <w:bookmarkStart w:id="119" w:name="_Toc261090025"/>
+      <w:bookmarkStart w:id="120" w:name="_Toc269473805"/>
       <w:r>
         <w:lastRenderedPageBreak/>
         <w:t>Budgetary</w:t>
       </w:r>
-      <w:bookmarkEnd w:id="131"/>
-      <w:bookmarkEnd w:id="132"/>
-      <w:bookmarkEnd w:id="133"/>
+      <w:bookmarkEnd w:id="118"/>
+      <w:bookmarkEnd w:id="119"/>
+      <w:bookmarkEnd w:id="120"/>
+    </w:p>
+    <w:p>
+      <w:pPr>
+        <w:pStyle w:val="Caption"/>
+        <w:keepNext/>
+      </w:pPr>
+      <w:bookmarkStart w:id="121" w:name="_Toc269473815"/>
+      <w:r>
+        <w:t xml:space="preserve">Table </w:t>
+      </w:r>
+      <w:fldSimple w:instr=" SEQ Table \* ARABIC ">
+        <w:r>
+          <w:rPr>
+            <w:noProof/>
+          </w:rPr>
+          <w:t>8</w:t>
+        </w:r>
+      </w:fldSimple>
+      <w:r>
+        <w:t>:  Budgetary Risk Acceptance Responsibility</w:t>
+      </w:r>
+      <w:bookmarkEnd w:id="121"/>
     </w:p>
     <w:tbl>
       <w:tblPr>
@@ -11630,44 +11679,19 @@
         </w:tc>
       </w:tr>
     </w:tbl>
-    <w:p>
-      <w:pPr>
-        <w:pStyle w:val="Caption"/>
-      </w:pPr>
-      <w:bookmarkStart w:id="134" w:name="_Toc197863110"/>
-      <w:bookmarkStart w:id="135" w:name="_Toc242235390"/>
-      <w:bookmarkStart w:id="136" w:name="_Toc261090036"/>
-      <w:r>
-        <w:t xml:space="preserve">Table </w:t>
-      </w:r>
-      <w:fldSimple w:instr=" SEQ Table \* ARABIC ">
-        <w:r>
-          <w:rPr>
-            <w:noProof/>
-          </w:rPr>
-          <w:t>8</w:t>
-        </w:r>
-      </w:fldSimple>
-      <w:r>
-        <w:t>:  Budgetary Risk Acceptance Responsibility</w:t>
-      </w:r>
-      <w:bookmarkEnd w:id="134"/>
-      <w:bookmarkEnd w:id="135"/>
-      <w:bookmarkEnd w:id="136"/>
-    </w:p>
     <w:p/>
     <w:p>
       <w:pPr>
         <w:pStyle w:val="Heading1"/>
       </w:pPr>
-      <w:bookmarkStart w:id="137" w:name="_Toc261090026"/>
-      <w:bookmarkStart w:id="138" w:name="_Toc264988203"/>
+      <w:bookmarkStart w:id="122" w:name="_Toc261090026"/>
+      <w:bookmarkStart w:id="123" w:name="_Toc269473806"/>
       <w:r>
         <w:lastRenderedPageBreak/>
         <w:t>Conclusion</w:t>
       </w:r>
-      <w:bookmarkEnd w:id="137"/>
-      <w:bookmarkEnd w:id="138"/>
+      <w:bookmarkEnd w:id="122"/>
+      <w:bookmarkEnd w:id="123"/>
     </w:p>
     <w:p>
       <w:pPr>
@@ -11681,14 +11705,14 @@
       <w:pPr>
         <w:pStyle w:val="Heading1"/>
       </w:pPr>
-      <w:bookmarkStart w:id="139" w:name="_Toc261090028"/>
-      <w:bookmarkStart w:id="140" w:name="_Toc264988204"/>
+      <w:bookmarkStart w:id="124" w:name="_Toc261090028"/>
+      <w:bookmarkStart w:id="125" w:name="_Toc269473807"/>
       <w:r>
         <w:lastRenderedPageBreak/>
         <w:t>Appendices</w:t>
       </w:r>
-      <w:bookmarkEnd w:id="139"/>
-      <w:bookmarkEnd w:id="140"/>
+      <w:bookmarkEnd w:id="124"/>
+      <w:bookmarkEnd w:id="125"/>
     </w:p>
     <w:p>
       <w:pPr>
@@ -12117,6 +12141,40 @@
             <w:t>5</w:t>
           </w:r>
         </w:p>
+        <w:p>
+          <w:r>
+            <w:t>Axis Restricted Testing</w:t>
+          </w:r>
+          <w:r>
+            <w:ptab w:relativeTo="margin" w:alignment="right" w:leader="dot"/>
+          </w:r>
+          <w:r>
+            <w:t>46</w:t>
+          </w:r>
+        </w:p>
+        <w:p>
+          <w:r>
+            <w:t>Bungee Testing</w:t>
+          </w:r>
+          <w:r>
+            <w:ptab w:relativeTo="margin" w:alignment="right" w:leader="dot"/>
+          </w:r>
+          <w:r>
+            <w:t>48</w:t>
+          </w:r>
+        </w:p>
+        <w:p>
+          <w:r>
+            <w:t>Unrestricted Testing</w:t>
+          </w:r>
+          <w:r>
+            <w:ptab w:relativeTo="margin" w:alignment="right" w:leader="dot"/>
+          </w:r>
+          <w:r>
+            <w:t>50</w:t>
+          </w:r>
+        </w:p>
+        <w:p/>
         <w:p/>
         <w:p>
           <w:pPr>
@@ -23394,6 +23452,1628 @@
         </w:rPr>
         <w:pict>
           <v:line id="_x0000_s2153" style="position:absolute;z-index:251776000;mso-wrap-edited:f" from="73.45pt,15.45pt" to="192.1pt,15.45pt" wrapcoords="-273 -2147483648 -273 -2147483648 22283 -2147483648 22420 -2147483648 22146 -2147483648 21873 -2147483648 -273 -2147483648" strokecolor="black [3213]" strokeweight="1pt">
+            <v:fill o:detectmouseclick="t"/>
+            <v:shadow on="t" opacity="22938f" offset="0"/>
+          </v:line>
+        </w:pict>
+      </w:r>
+      <w:r>
+        <w:rPr>
+          <w:u w:val="single"/>
+        </w:rPr>
+        <w:t>Position</w:t>
+      </w:r>
+      <w:r>
+        <w:t>:</w:t>
+      </w:r>
+      <w:r>
+        <w:tab/>
+      </w:r>
+      <w:r>
+        <w:tab/>
+      </w:r>
+      <w:r>
+        <w:tab/>
+      </w:r>
+      <w:r>
+        <w:tab/>
+      </w:r>
+      <w:r>
+        <w:tab/>
+      </w:r>
+      <w:r>
+        <w:tab/>
+      </w:r>
+      <w:r>
+        <w:rPr>
+          <w:u w:val="single"/>
+        </w:rPr>
+        <w:t>Signature</w:t>
+      </w:r>
+      <w:r>
+        <w:t>:</w:t>
+      </w:r>
+    </w:p>
+    <w:p>
+      <w:pPr>
+        <w:pStyle w:val="BodyText"/>
+      </w:pPr>
+    </w:p>
+    <w:p>
+      <w:pPr>
+        <w:pStyle w:val="BodyText"/>
+        <w:jc w:val="right"/>
+        <w:rPr>
+          <w:b/>
+        </w:rPr>
+      </w:pPr>
+      <w:r>
+        <w:rPr>
+          <w:b/>
+        </w:rPr>
+        <w:lastRenderedPageBreak/>
+        <w:t>Issue:</w:t>
+      </w:r>
+      <w:r>
+        <w:rPr>
+          <w:b/>
+        </w:rPr>
+        <w:t xml:space="preserve"> 1st Revision</w:t>
+      </w:r>
+    </w:p>
+    <w:p>
+      <w:pPr>
+        <w:pStyle w:val="BodyText"/>
+        <w:jc w:val="right"/>
+        <w:rPr>
+          <w:b/>
+          <w:color w:val="FFFFFF" w:themeColor="background1"/>
+        </w:rPr>
+      </w:pPr>
+      <w:r>
+        <w:rPr>
+          <w:b/>
+        </w:rPr>
+        <w:t xml:space="preserve">Date:                     </w:t>
+      </w:r>
+      <w:r>
+        <w:rPr>
+          <w:b/>
+          <w:color w:val="FFFFFF" w:themeColor="background1"/>
+        </w:rPr>
+        <w:t>.</w:t>
+      </w:r>
+    </w:p>
+    <w:p>
+      <w:pPr>
+        <w:pStyle w:val="BodyText"/>
+        <w:shd w:val="clear" w:color="auto" w:fill="FFFFFF" w:themeFill="background1"/>
+        <w:jc w:val="left"/>
+        <w:rPr>
+          <w:b/>
+          <w:sz w:val="28"/>
+        </w:rPr>
+      </w:pPr>
+      <w:r>
+        <w:rPr>
+          <w:b/>
+          <w:sz w:val="28"/>
+        </w:rPr>
+        <w:t xml:space="preserve">HAZ – </w:t>
+      </w:r>
+      <w:r>
+        <w:rPr>
+          <w:b/>
+          <w:sz w:val="28"/>
+        </w:rPr>
+        <w:t>2</w:t>
+      </w:r>
+      <w:r>
+        <w:rPr>
+          <w:b/>
+          <w:sz w:val="28"/>
+        </w:rPr>
+        <w:t>4</w:t>
+      </w:r>
+      <w:r>
+        <w:rPr>
+          <w:b/>
+          <w:sz w:val="28"/>
+        </w:rPr>
+        <w:t xml:space="preserve"> – </w:t>
+      </w:r>
+      <w:r>
+        <w:rPr>
+          <w:b/>
+          <w:sz w:val="28"/>
+        </w:rPr>
+        <w:t>Testing Risk</w:t>
+      </w:r>
+      <w:r>
+        <w:rPr>
+          <w:b/>
+          <w:sz w:val="28"/>
+        </w:rPr>
+        <w:t xml:space="preserve"> – </w:t>
+      </w:r>
+      <w:r>
+        <w:rPr>
+          <w:b/>
+          <w:sz w:val="28"/>
+        </w:rPr>
+        <w:t>Axis Restricted Testing</w:t>
+      </w:r>
+    </w:p>
+    <w:p>
+      <w:pPr>
+        <w:pStyle w:val="BodyText"/>
+        <w:shd w:val="clear" w:color="auto" w:fill="FFFFFF" w:themeFill="background1"/>
+        <w:jc w:val="left"/>
+        <w:rPr>
+          <w:b/>
+          <w:sz w:val="28"/>
+        </w:rPr>
+      </w:pPr>
+    </w:p>
+    <w:p>
+      <w:pPr>
+        <w:pStyle w:val="BodyText"/>
+        <w:shd w:val="clear" w:color="auto" w:fill="FFFFFF" w:themeFill="background1"/>
+        <w:jc w:val="center"/>
+        <w:rPr>
+          <w:b/>
+          <w:sz w:val="28"/>
+        </w:rPr>
+      </w:pPr>
+      <w:r>
+        <w:rPr>
+          <w:b/>
+          <w:sz w:val="28"/>
+        </w:rPr>
+        <w:t>Personnel Safety</w:t>
+      </w:r>
+    </w:p>
+    <w:p>
+      <w:pPr>
+        <w:pStyle w:val="BodyText"/>
+        <w:shd w:val="clear" w:color="auto" w:fill="FFFFFF" w:themeFill="background1"/>
+        <w:jc w:val="left"/>
+      </w:pPr>
+      <w:r>
+        <w:t xml:space="preserve">The Axis Restricted Testing will be the initial ground testing apparatus to ensure that the control loop gains are set </w:t>
+      </w:r>
+      <w:r>
+        <w:t xml:space="preserve">correctly. The helicopter will be attached to the testing apparatus, restricting it from moving or changed orientation in two </w:t>
+      </w:r>
+      <w:r>
+        <w:t>axis</w:t>
+      </w:r>
+      <w:r>
+        <w:t>. The helicopter will be capable of spinning in one axis, while the engines are running. This posses a safety risk to personal on the project and the surrounding general public.</w:t>
+      </w:r>
+    </w:p>
+    <w:p>
+      <w:pPr>
+        <w:pStyle w:val="BodyText"/>
+        <w:shd w:val="clear" w:color="auto" w:fill="FFFFFF" w:themeFill="background1"/>
+        <w:jc w:val="left"/>
+      </w:pPr>
+      <w:r>
+        <w:rPr>
+          <w:u w:val="single"/>
+        </w:rPr>
+        <w:t>Effectiveness of Existing Controls:</w:t>
+      </w:r>
+      <w:r>
+        <w:t xml:space="preserve"> Fair</w:t>
+      </w:r>
+    </w:p>
+    <w:p>
+      <w:pPr>
+        <w:pStyle w:val="BodyText"/>
+        <w:shd w:val="clear" w:color="auto" w:fill="FFFFFF" w:themeFill="background1"/>
+        <w:jc w:val="left"/>
+      </w:pPr>
+      <w:r>
+        <w:rPr>
+          <w:u w:val="single"/>
+        </w:rPr>
+        <w:t>Likelihood:</w:t>
+      </w:r>
+      <w:r>
+        <w:t xml:space="preserve"> Unlikely</w:t>
+      </w:r>
+    </w:p>
+    <w:p>
+      <w:pPr>
+        <w:pStyle w:val="BodyText"/>
+        <w:shd w:val="clear" w:color="auto" w:fill="FFFFFF" w:themeFill="background1"/>
+        <w:jc w:val="left"/>
+      </w:pPr>
+      <w:r>
+        <w:rPr>
+          <w:u w:val="single"/>
+        </w:rPr>
+        <w:t>Consequence:</w:t>
+      </w:r>
+      <w:r>
+        <w:t xml:space="preserve"> Major</w:t>
+      </w:r>
+    </w:p>
+    <w:p>
+      <w:pPr>
+        <w:pStyle w:val="BodyText"/>
+        <w:shd w:val="clear" w:color="auto" w:fill="FFFFFF" w:themeFill="background1"/>
+        <w:jc w:val="left"/>
+      </w:pPr>
+      <w:r>
+        <w:rPr>
+          <w:u w:val="single"/>
+        </w:rPr>
+        <w:t>Risk rating:</w:t>
+      </w:r>
+      <w:r>
+        <w:t xml:space="preserve"> High</w:t>
+      </w:r>
+    </w:p>
+    <w:p>
+      <w:pPr>
+        <w:pStyle w:val="BodyText"/>
+        <w:shd w:val="clear" w:color="auto" w:fill="FFFFFF" w:themeFill="background1"/>
+        <w:jc w:val="left"/>
+        <w:rPr>
+          <w:b/>
+          <w:sz w:val="28"/>
+        </w:rPr>
+      </w:pPr>
+      <w:r>
+        <w:rPr>
+          <w:b/>
+          <w:sz w:val="28"/>
+        </w:rPr>
+        <w:t>Risk Treatment</w:t>
+      </w:r>
+    </w:p>
+    <w:p>
+      <w:pPr>
+        <w:pStyle w:val="BodyText"/>
+        <w:numPr>
+          <w:ilvl w:val="0"/>
+          <w:numId w:val="34"/>
+        </w:numPr>
+        <w:shd w:val="clear" w:color="auto" w:fill="FFFFFF" w:themeFill="background1"/>
+        <w:jc w:val="left"/>
+      </w:pPr>
+      <w:r>
+        <w:t>All testing will be taken out in the robotics testing room on level 9, S-Block of QUT Gardens Point Campus. Group members will only be permitted to enter the room while testing.</w:t>
+      </w:r>
+    </w:p>
+    <w:p>
+      <w:pPr>
+        <w:pStyle w:val="BodyText"/>
+        <w:numPr>
+          <w:ilvl w:val="0"/>
+          <w:numId w:val="34"/>
+        </w:numPr>
+        <w:shd w:val="clear" w:color="auto" w:fill="FFFFFF" w:themeFill="background1"/>
+        <w:jc w:val="left"/>
+      </w:pPr>
+      <w:r>
+        <w:t>All members of the group must wear eye protection whilst in the testing room. All members will be trained in the operation of the testing apparatus, and will know the emergency shutdown procedure.</w:t>
+      </w:r>
+    </w:p>
+    <w:p>
+      <w:pPr>
+        <w:pStyle w:val="BodyText"/>
+        <w:numPr>
+          <w:ilvl w:val="0"/>
+          <w:numId w:val="34"/>
+        </w:numPr>
+        <w:shd w:val="clear" w:color="auto" w:fill="FFFFFF" w:themeFill="background1"/>
+        <w:jc w:val="left"/>
+      </w:pPr>
+      <w:r>
+        <w:t>First Aid and fire fighting equipment will be onsite in case of an emergency.</w:t>
+      </w:r>
+    </w:p>
+    <w:p>
+      <w:pPr>
+        <w:pStyle w:val="BodyText"/>
+        <w:shd w:val="clear" w:color="auto" w:fill="FFFFFF" w:themeFill="background1"/>
+        <w:jc w:val="left"/>
+        <w:rPr>
+          <w:b/>
+          <w:sz w:val="28"/>
+        </w:rPr>
+      </w:pPr>
+      <w:r>
+        <w:rPr>
+          <w:b/>
+          <w:sz w:val="28"/>
+        </w:rPr>
+        <w:t>Risk Treatment Type</w:t>
+      </w:r>
+    </w:p>
+    <w:p>
+      <w:pPr>
+        <w:pStyle w:val="BodyText"/>
+        <w:shd w:val="clear" w:color="auto" w:fill="FFFFFF" w:themeFill="background1"/>
+        <w:jc w:val="left"/>
+      </w:pPr>
+      <w:r>
+        <w:t>Engineering</w:t>
+      </w:r>
+    </w:p>
+    <w:p>
+      <w:pPr>
+        <w:pStyle w:val="BodyText"/>
+        <w:shd w:val="clear" w:color="auto" w:fill="FFFFFF" w:themeFill="background1"/>
+        <w:jc w:val="left"/>
+      </w:pPr>
+      <w:r>
+        <w:t>Isolation</w:t>
+      </w:r>
+    </w:p>
+    <w:p>
+      <w:pPr>
+        <w:pStyle w:val="BodyText"/>
+        <w:shd w:val="clear" w:color="auto" w:fill="FFFFFF" w:themeFill="background1"/>
+        <w:jc w:val="left"/>
+        <w:rPr>
+          <w:b/>
+          <w:sz w:val="28"/>
+        </w:rPr>
+      </w:pPr>
+      <w:r>
+        <w:rPr>
+          <w:b/>
+          <w:sz w:val="28"/>
+        </w:rPr>
+        <w:t>Residual Risk Assessment</w:t>
+      </w:r>
+    </w:p>
+    <w:p>
+      <w:pPr>
+        <w:pStyle w:val="BodyText"/>
+        <w:shd w:val="clear" w:color="auto" w:fill="FFFFFF" w:themeFill="background1"/>
+        <w:jc w:val="left"/>
+      </w:pPr>
+      <w:r>
+        <w:rPr>
+          <w:u w:val="single"/>
+        </w:rPr>
+        <w:t>Effectiveness of proposed Controls</w:t>
+      </w:r>
+      <w:r>
+        <w:t>: Good</w:t>
+      </w:r>
+    </w:p>
+    <w:p>
+      <w:pPr>
+        <w:pStyle w:val="BodyText"/>
+        <w:shd w:val="clear" w:color="auto" w:fill="FFFFFF" w:themeFill="background1"/>
+        <w:jc w:val="left"/>
+      </w:pPr>
+      <w:r>
+        <w:rPr>
+          <w:u w:val="single"/>
+        </w:rPr>
+        <w:lastRenderedPageBreak/>
+        <w:t>Residual Risk Rating</w:t>
+      </w:r>
+      <w:r>
+        <w:t>: Low</w:t>
+      </w:r>
+    </w:p>
+    <w:p>
+      <w:pPr>
+        <w:pStyle w:val="BodyText"/>
+        <w:shd w:val="clear" w:color="auto" w:fill="FFFFFF" w:themeFill="background1"/>
+        <w:jc w:val="left"/>
+        <w:rPr>
+          <w:b/>
+          <w:sz w:val="28"/>
+        </w:rPr>
+      </w:pPr>
+      <w:r>
+        <w:rPr>
+          <w:b/>
+          <w:sz w:val="28"/>
+        </w:rPr>
+        <w:t>Risk Assessment</w:t>
+      </w:r>
+    </w:p>
+    <w:p>
+      <w:pPr>
+        <w:pStyle w:val="BodyText"/>
+        <w:shd w:val="clear" w:color="auto" w:fill="FFFFFF" w:themeFill="background1"/>
+        <w:jc w:val="left"/>
+      </w:pPr>
+      <w:r>
+        <w:rPr>
+          <w:noProof/>
+          <w:lang w:val="en-US"/>
+        </w:rPr>
+        <w:pict>
+          <v:line id="_x0000_s2156" style="position:absolute;z-index:251780096;mso-wrap-edited:f" from="322.05pt,15.8pt" to="440.7pt,15.8pt" wrapcoords="-273 -2147483648 -273 -2147483648 22283 -2147483648 22420 -2147483648 22146 -2147483648 21873 -2147483648 -273 -2147483648" strokecolor="black [3213]" strokeweight="1pt">
+            <v:fill o:detectmouseclick="t"/>
+            <v:shadow on="t" opacity="22938f" offset="0"/>
+          </v:line>
+        </w:pict>
+      </w:r>
+      <w:r>
+        <w:rPr>
+          <w:noProof/>
+          <w:lang w:val="en-US"/>
+        </w:rPr>
+        <w:pict>
+          <v:line id="_x0000_s2155" style="position:absolute;z-index:251779072;mso-wrap-edited:f" from="73.45pt,15.8pt" to="192.1pt,15.8pt" wrapcoords="-273 -2147483648 -273 -2147483648 22283 -2147483648 22420 -2147483648 22146 -2147483648 21873 -2147483648 -273 -2147483648" strokecolor="black [3213]" strokeweight="1pt">
+            <v:fill o:detectmouseclick="t"/>
+            <v:shadow on="t" opacity="22938f" offset="0"/>
+          </v:line>
+        </w:pict>
+      </w:r>
+      <w:r>
+        <w:rPr>
+          <w:u w:val="single"/>
+        </w:rPr>
+        <w:t>Assessed by</w:t>
+      </w:r>
+      <w:r>
+        <w:t>:</w:t>
+      </w:r>
+      <w:r>
+        <w:tab/>
+      </w:r>
+      <w:r>
+        <w:tab/>
+      </w:r>
+      <w:r>
+        <w:tab/>
+      </w:r>
+      <w:r>
+        <w:tab/>
+      </w:r>
+      <w:r>
+        <w:tab/>
+      </w:r>
+      <w:r>
+        <w:tab/>
+      </w:r>
+      <w:r>
+        <w:rPr>
+          <w:u w:val="single"/>
+        </w:rPr>
+        <w:t>Date</w:t>
+      </w:r>
+      <w:r>
+        <w:t>:</w:t>
+      </w:r>
+    </w:p>
+    <w:p>
+      <w:pPr>
+        <w:pStyle w:val="BodyText"/>
+        <w:shd w:val="clear" w:color="auto" w:fill="FFFFFF" w:themeFill="background1"/>
+        <w:jc w:val="left"/>
+      </w:pPr>
+      <w:r>
+        <w:rPr>
+          <w:noProof/>
+          <w:lang w:val="en-US"/>
+        </w:rPr>
+        <w:pict>
+          <v:line id="_x0000_s2158" style="position:absolute;z-index:251782144;mso-wrap-edited:f" from="322.05pt,15.45pt" to="440.7pt,15.45pt" wrapcoords="-273 -2147483648 -273 -2147483648 22283 -2147483648 22420 -2147483648 22146 -2147483648 21873 -2147483648 -273 -2147483648" strokecolor="black [3213]" strokeweight="1pt">
+            <v:fill o:detectmouseclick="t"/>
+            <v:shadow on="t" opacity="22938f" offset="0"/>
+          </v:line>
+        </w:pict>
+      </w:r>
+      <w:r>
+        <w:rPr>
+          <w:noProof/>
+          <w:lang w:val="en-US"/>
+        </w:rPr>
+        <w:pict>
+          <v:line id="_x0000_s2157" style="position:absolute;z-index:251781120;mso-wrap-edited:f" from="73.45pt,15.45pt" to="192.1pt,15.45pt" wrapcoords="-273 -2147483648 -273 -2147483648 22283 -2147483648 22420 -2147483648 22146 -2147483648 21873 -2147483648 -273 -2147483648" strokecolor="black [3213]" strokeweight="1pt">
+            <v:fill o:detectmouseclick="t"/>
+            <v:shadow on="t" opacity="22938f" offset="0"/>
+          </v:line>
+        </w:pict>
+      </w:r>
+      <w:r>
+        <w:rPr>
+          <w:u w:val="single"/>
+        </w:rPr>
+        <w:t>Position</w:t>
+      </w:r>
+      <w:r>
+        <w:t>:</w:t>
+      </w:r>
+      <w:r>
+        <w:tab/>
+      </w:r>
+      <w:r>
+        <w:tab/>
+      </w:r>
+      <w:r>
+        <w:tab/>
+      </w:r>
+      <w:r>
+        <w:tab/>
+      </w:r>
+      <w:r>
+        <w:tab/>
+      </w:r>
+      <w:r>
+        <w:tab/>
+      </w:r>
+      <w:r>
+        <w:rPr>
+          <w:u w:val="single"/>
+        </w:rPr>
+        <w:t>Signature</w:t>
+      </w:r>
+      <w:r>
+        <w:t>:</w:t>
+      </w:r>
+    </w:p>
+    <w:p>
+      <w:pPr>
+        <w:widowControl/>
+        <w:spacing w:before="0"/>
+        <w:jc w:val="left"/>
+        <w:rPr>
+          <w:snapToGrid/>
+          <w:color w:val="auto"/>
+        </w:rPr>
+      </w:pPr>
+      <w:r>
+        <w:br w:type="page"/>
+      </w:r>
+    </w:p>
+    <w:p>
+      <w:pPr>
+        <w:pStyle w:val="BodyText"/>
+        <w:jc w:val="right"/>
+        <w:rPr>
+          <w:b/>
+        </w:rPr>
+      </w:pPr>
+      <w:r>
+        <w:rPr>
+          <w:b/>
+        </w:rPr>
+        <w:lastRenderedPageBreak/>
+        <w:t>Issue:</w:t>
+      </w:r>
+      <w:r>
+        <w:rPr>
+          <w:b/>
+        </w:rPr>
+        <w:t xml:space="preserve"> 1st Revision</w:t>
+      </w:r>
+    </w:p>
+    <w:p>
+      <w:pPr>
+        <w:pStyle w:val="BodyText"/>
+        <w:jc w:val="right"/>
+        <w:rPr>
+          <w:b/>
+          <w:color w:val="FFFFFF" w:themeColor="background1"/>
+        </w:rPr>
+      </w:pPr>
+      <w:r>
+        <w:rPr>
+          <w:b/>
+        </w:rPr>
+        <w:t xml:space="preserve">Date:                     </w:t>
+      </w:r>
+      <w:r>
+        <w:rPr>
+          <w:b/>
+          <w:color w:val="FFFFFF" w:themeColor="background1"/>
+        </w:rPr>
+        <w:t>.</w:t>
+      </w:r>
+    </w:p>
+    <w:p>
+      <w:pPr>
+        <w:pStyle w:val="BodyText"/>
+        <w:shd w:val="clear" w:color="auto" w:fill="FFFFFF" w:themeFill="background1"/>
+        <w:jc w:val="left"/>
+        <w:rPr>
+          <w:b/>
+          <w:sz w:val="28"/>
+        </w:rPr>
+      </w:pPr>
+      <w:r>
+        <w:rPr>
+          <w:b/>
+          <w:sz w:val="28"/>
+        </w:rPr>
+        <w:t xml:space="preserve">HAZ – </w:t>
+      </w:r>
+      <w:r>
+        <w:rPr>
+          <w:b/>
+          <w:sz w:val="28"/>
+        </w:rPr>
+        <w:t>25</w:t>
+      </w:r>
+      <w:r>
+        <w:rPr>
+          <w:b/>
+          <w:sz w:val="28"/>
+        </w:rPr>
+        <w:t xml:space="preserve"> – </w:t>
+      </w:r>
+      <w:r>
+        <w:rPr>
+          <w:b/>
+          <w:sz w:val="28"/>
+        </w:rPr>
+        <w:t>Testing Risk</w:t>
+      </w:r>
+      <w:r>
+        <w:rPr>
+          <w:b/>
+          <w:sz w:val="28"/>
+        </w:rPr>
+        <w:t xml:space="preserve"> – </w:t>
+      </w:r>
+      <w:r>
+        <w:rPr>
+          <w:b/>
+          <w:sz w:val="28"/>
+        </w:rPr>
+        <w:t>Bungee</w:t>
+      </w:r>
+      <w:r>
+        <w:rPr>
+          <w:b/>
+          <w:sz w:val="28"/>
+        </w:rPr>
+        <w:t xml:space="preserve"> Rope Testing</w:t>
+      </w:r>
+    </w:p>
+    <w:p>
+      <w:pPr>
+        <w:pStyle w:val="BodyText"/>
+        <w:shd w:val="clear" w:color="auto" w:fill="FFFFFF" w:themeFill="background1"/>
+        <w:jc w:val="left"/>
+        <w:rPr>
+          <w:b/>
+          <w:sz w:val="28"/>
+        </w:rPr>
+      </w:pPr>
+    </w:p>
+    <w:p>
+      <w:pPr>
+        <w:pStyle w:val="BodyText"/>
+        <w:shd w:val="clear" w:color="auto" w:fill="FFFFFF" w:themeFill="background1"/>
+        <w:jc w:val="center"/>
+        <w:rPr>
+          <w:b/>
+          <w:sz w:val="28"/>
+        </w:rPr>
+      </w:pPr>
+      <w:r>
+        <w:rPr>
+          <w:b/>
+          <w:sz w:val="28"/>
+        </w:rPr>
+        <w:t>Personnel Safety</w:t>
+      </w:r>
+    </w:p>
+    <w:p>
+      <w:pPr>
+        <w:pStyle w:val="BodyText"/>
+        <w:shd w:val="clear" w:color="auto" w:fill="FFFFFF" w:themeFill="background1"/>
+        <w:jc w:val="left"/>
+      </w:pPr>
+      <w:r>
+        <w:t xml:space="preserve">The </w:t>
+      </w:r>
+      <w:r>
+        <w:t>Bungee Rope Testing is the secondary ground based testing, which attaches the helicopter to an elastic rope suspended off a beam. This will restrict the helicopter to a small area of movement, and rotation in all axis. The elastic rope allows the helicopter to gently fall after an onboard error has occurred.</w:t>
+      </w:r>
+      <w:r>
+        <w:t xml:space="preserve"> </w:t>
+      </w:r>
+      <w:r>
+        <w:t>This posses a safety risk to personal on the project and the surrounding general public.</w:t>
+      </w:r>
+    </w:p>
+    <w:p>
+      <w:pPr>
+        <w:pStyle w:val="BodyText"/>
+        <w:shd w:val="clear" w:color="auto" w:fill="FFFFFF" w:themeFill="background1"/>
+        <w:jc w:val="left"/>
+      </w:pPr>
+      <w:r>
+        <w:rPr>
+          <w:u w:val="single"/>
+        </w:rPr>
+        <w:t>Effectiveness of Existing Controls:</w:t>
+      </w:r>
+      <w:r>
+        <w:t xml:space="preserve"> Fair</w:t>
+      </w:r>
+    </w:p>
+    <w:p>
+      <w:pPr>
+        <w:pStyle w:val="BodyText"/>
+        <w:shd w:val="clear" w:color="auto" w:fill="FFFFFF" w:themeFill="background1"/>
+        <w:jc w:val="left"/>
+      </w:pPr>
+      <w:r>
+        <w:rPr>
+          <w:u w:val="single"/>
+        </w:rPr>
+        <w:t>Likelihood:</w:t>
+      </w:r>
+      <w:r>
+        <w:t xml:space="preserve"> Unlikely</w:t>
+      </w:r>
+    </w:p>
+    <w:p>
+      <w:pPr>
+        <w:pStyle w:val="BodyText"/>
+        <w:shd w:val="clear" w:color="auto" w:fill="FFFFFF" w:themeFill="background1"/>
+        <w:jc w:val="left"/>
+      </w:pPr>
+      <w:r>
+        <w:rPr>
+          <w:u w:val="single"/>
+        </w:rPr>
+        <w:t>Consequence:</w:t>
+      </w:r>
+      <w:r>
+        <w:t xml:space="preserve"> Major</w:t>
+      </w:r>
+    </w:p>
+    <w:p>
+      <w:pPr>
+        <w:pStyle w:val="BodyText"/>
+        <w:shd w:val="clear" w:color="auto" w:fill="FFFFFF" w:themeFill="background1"/>
+        <w:jc w:val="left"/>
+      </w:pPr>
+      <w:r>
+        <w:rPr>
+          <w:u w:val="single"/>
+        </w:rPr>
+        <w:t>Risk rating:</w:t>
+      </w:r>
+      <w:r>
+        <w:t xml:space="preserve"> High</w:t>
+      </w:r>
+    </w:p>
+    <w:p>
+      <w:pPr>
+        <w:pStyle w:val="BodyText"/>
+        <w:shd w:val="clear" w:color="auto" w:fill="FFFFFF" w:themeFill="background1"/>
+        <w:jc w:val="left"/>
+        <w:rPr>
+          <w:b/>
+          <w:sz w:val="28"/>
+        </w:rPr>
+      </w:pPr>
+      <w:r>
+        <w:rPr>
+          <w:b/>
+          <w:sz w:val="28"/>
+        </w:rPr>
+        <w:t>Risk Treatment</w:t>
+      </w:r>
+    </w:p>
+    <w:p>
+      <w:pPr>
+        <w:pStyle w:val="BodyText"/>
+        <w:numPr>
+          <w:ilvl w:val="0"/>
+          <w:numId w:val="35"/>
+        </w:numPr>
+        <w:shd w:val="clear" w:color="auto" w:fill="FFFFFF" w:themeFill="background1"/>
+        <w:jc w:val="left"/>
+      </w:pPr>
+      <w:r>
+        <w:t>All testing will be taken out in the robotics testing room on level 9, S-Block of QUT Gardens Point Campus. Group members will only be permitted to enter the room while testing.</w:t>
+      </w:r>
+    </w:p>
+    <w:p>
+      <w:pPr>
+        <w:pStyle w:val="BodyText"/>
+        <w:numPr>
+          <w:ilvl w:val="0"/>
+          <w:numId w:val="35"/>
+        </w:numPr>
+        <w:shd w:val="clear" w:color="auto" w:fill="FFFFFF" w:themeFill="background1"/>
+        <w:jc w:val="left"/>
+      </w:pPr>
+      <w:r>
+        <w:t>All members of the group must wear eye protection whilst in the testing room. All members will be trained in the operation of the testing apparatus, and will know the emergency shutdown procedure.</w:t>
+      </w:r>
+    </w:p>
+    <w:p>
+      <w:pPr>
+        <w:pStyle w:val="BodyText"/>
+        <w:numPr>
+          <w:ilvl w:val="0"/>
+          <w:numId w:val="35"/>
+        </w:numPr>
+        <w:shd w:val="clear" w:color="auto" w:fill="FFFFFF" w:themeFill="background1"/>
+        <w:jc w:val="left"/>
+      </w:pPr>
+      <w:r>
+        <w:t>Elastic rope will be inspected prior to each test to ensure that it will hold the weight of the helicopter.</w:t>
+      </w:r>
+    </w:p>
+    <w:p>
+      <w:pPr>
+        <w:pStyle w:val="BodyText"/>
+        <w:numPr>
+          <w:ilvl w:val="0"/>
+          <w:numId w:val="35"/>
+        </w:numPr>
+        <w:shd w:val="clear" w:color="auto" w:fill="FFFFFF" w:themeFill="background1"/>
+        <w:jc w:val="left"/>
+      </w:pPr>
+      <w:r>
+        <w:t>First Aid and fire fighting equipment will be onsite in case of an emergency.</w:t>
+      </w:r>
+    </w:p>
+    <w:p>
+      <w:pPr>
+        <w:pStyle w:val="BodyText"/>
+        <w:shd w:val="clear" w:color="auto" w:fill="FFFFFF" w:themeFill="background1"/>
+        <w:jc w:val="left"/>
+        <w:rPr>
+          <w:b/>
+          <w:sz w:val="28"/>
+        </w:rPr>
+      </w:pPr>
+      <w:r>
+        <w:rPr>
+          <w:b/>
+          <w:sz w:val="28"/>
+        </w:rPr>
+        <w:t>Risk Treatment Type</w:t>
+      </w:r>
+    </w:p>
+    <w:p>
+      <w:pPr>
+        <w:pStyle w:val="BodyText"/>
+        <w:shd w:val="clear" w:color="auto" w:fill="FFFFFF" w:themeFill="background1"/>
+        <w:jc w:val="left"/>
+      </w:pPr>
+      <w:r>
+        <w:t>Engineering</w:t>
+      </w:r>
+    </w:p>
+    <w:p>
+      <w:pPr>
+        <w:pStyle w:val="BodyText"/>
+        <w:shd w:val="clear" w:color="auto" w:fill="FFFFFF" w:themeFill="background1"/>
+        <w:jc w:val="left"/>
+      </w:pPr>
+      <w:r>
+        <w:t>Isolation</w:t>
+      </w:r>
+    </w:p>
+    <w:p>
+      <w:pPr>
+        <w:pStyle w:val="BodyText"/>
+        <w:shd w:val="clear" w:color="auto" w:fill="FFFFFF" w:themeFill="background1"/>
+        <w:jc w:val="left"/>
+        <w:rPr>
+          <w:b/>
+          <w:sz w:val="28"/>
+        </w:rPr>
+      </w:pPr>
+      <w:r>
+        <w:rPr>
+          <w:b/>
+          <w:sz w:val="28"/>
+        </w:rPr>
+        <w:lastRenderedPageBreak/>
+        <w:t>Residual Risk Assessment</w:t>
+      </w:r>
+    </w:p>
+    <w:p>
+      <w:pPr>
+        <w:pStyle w:val="BodyText"/>
+        <w:shd w:val="clear" w:color="auto" w:fill="FFFFFF" w:themeFill="background1"/>
+        <w:jc w:val="left"/>
+      </w:pPr>
+      <w:r>
+        <w:rPr>
+          <w:u w:val="single"/>
+        </w:rPr>
+        <w:t>Effectiveness of proposed Controls</w:t>
+      </w:r>
+      <w:r>
+        <w:t>: Good</w:t>
+      </w:r>
+    </w:p>
+    <w:p>
+      <w:pPr>
+        <w:pStyle w:val="BodyText"/>
+        <w:shd w:val="clear" w:color="auto" w:fill="FFFFFF" w:themeFill="background1"/>
+        <w:jc w:val="left"/>
+      </w:pPr>
+      <w:r>
+        <w:rPr>
+          <w:u w:val="single"/>
+        </w:rPr>
+        <w:t>Residual Risk Rating</w:t>
+      </w:r>
+      <w:r>
+        <w:t>: Low</w:t>
+      </w:r>
+    </w:p>
+    <w:p>
+      <w:pPr>
+        <w:pStyle w:val="BodyText"/>
+        <w:shd w:val="clear" w:color="auto" w:fill="FFFFFF" w:themeFill="background1"/>
+        <w:jc w:val="left"/>
+        <w:rPr>
+          <w:b/>
+          <w:sz w:val="28"/>
+        </w:rPr>
+      </w:pPr>
+      <w:r>
+        <w:rPr>
+          <w:b/>
+          <w:sz w:val="28"/>
+        </w:rPr>
+        <w:t>Risk Assessment</w:t>
+      </w:r>
+    </w:p>
+    <w:p>
+      <w:pPr>
+        <w:pStyle w:val="BodyText"/>
+        <w:shd w:val="clear" w:color="auto" w:fill="FFFFFF" w:themeFill="background1"/>
+        <w:jc w:val="left"/>
+      </w:pPr>
+      <w:r>
+        <w:rPr>
+          <w:noProof/>
+          <w:lang w:val="en-US"/>
+        </w:rPr>
+        <w:pict>
+          <v:line id="_x0000_s2160" style="position:absolute;z-index:251785216;mso-wrap-edited:f" from="322.05pt,15.8pt" to="440.7pt,15.8pt" wrapcoords="-273 -2147483648 -273 -2147483648 22283 -2147483648 22420 -2147483648 22146 -2147483648 21873 -2147483648 -273 -2147483648" strokecolor="black [3213]" strokeweight="1pt">
+            <v:fill o:detectmouseclick="t"/>
+            <v:shadow on="t" opacity="22938f" offset="0"/>
+          </v:line>
+        </w:pict>
+      </w:r>
+      <w:r>
+        <w:rPr>
+          <w:noProof/>
+          <w:lang w:val="en-US"/>
+        </w:rPr>
+        <w:pict>
+          <v:line id="_x0000_s2159" style="position:absolute;z-index:251784192;mso-wrap-edited:f" from="73.45pt,15.8pt" to="192.1pt,15.8pt" wrapcoords="-273 -2147483648 -273 -2147483648 22283 -2147483648 22420 -2147483648 22146 -2147483648 21873 -2147483648 -273 -2147483648" strokecolor="black [3213]" strokeweight="1pt">
+            <v:fill o:detectmouseclick="t"/>
+            <v:shadow on="t" opacity="22938f" offset="0"/>
+          </v:line>
+        </w:pict>
+      </w:r>
+      <w:r>
+        <w:rPr>
+          <w:u w:val="single"/>
+        </w:rPr>
+        <w:t>Assessed by</w:t>
+      </w:r>
+      <w:r>
+        <w:t>:</w:t>
+      </w:r>
+      <w:r>
+        <w:tab/>
+      </w:r>
+      <w:r>
+        <w:tab/>
+      </w:r>
+      <w:r>
+        <w:tab/>
+      </w:r>
+      <w:r>
+        <w:tab/>
+      </w:r>
+      <w:r>
+        <w:tab/>
+      </w:r>
+      <w:r>
+        <w:tab/>
+      </w:r>
+      <w:r>
+        <w:rPr>
+          <w:u w:val="single"/>
+        </w:rPr>
+        <w:t>Date</w:t>
+      </w:r>
+      <w:r>
+        <w:t>:</w:t>
+      </w:r>
+    </w:p>
+    <w:p>
+      <w:pPr>
+        <w:pStyle w:val="BodyText"/>
+        <w:shd w:val="clear" w:color="auto" w:fill="FFFFFF" w:themeFill="background1"/>
+        <w:jc w:val="left"/>
+      </w:pPr>
+      <w:r>
+        <w:rPr>
+          <w:noProof/>
+          <w:lang w:val="en-US"/>
+        </w:rPr>
+        <w:pict>
+          <v:line id="_x0000_s2162" style="position:absolute;z-index:251787264;mso-wrap-edited:f" from="322.05pt,15.45pt" to="440.7pt,15.45pt" wrapcoords="-273 -2147483648 -273 -2147483648 22283 -2147483648 22420 -2147483648 22146 -2147483648 21873 -2147483648 -273 -2147483648" strokecolor="black [3213]" strokeweight="1pt">
+            <v:fill o:detectmouseclick="t"/>
+            <v:shadow on="t" opacity="22938f" offset="0"/>
+          </v:line>
+        </w:pict>
+      </w:r>
+      <w:r>
+        <w:rPr>
+          <w:noProof/>
+          <w:lang w:val="en-US"/>
+        </w:rPr>
+        <w:pict>
+          <v:line id="_x0000_s2161" style="position:absolute;z-index:251786240;mso-wrap-edited:f" from="73.45pt,15.45pt" to="192.1pt,15.45pt" wrapcoords="-273 -2147483648 -273 -2147483648 22283 -2147483648 22420 -2147483648 22146 -2147483648 21873 -2147483648 -273 -2147483648" strokecolor="black [3213]" strokeweight="1pt">
+            <v:fill o:detectmouseclick="t"/>
+            <v:shadow on="t" opacity="22938f" offset="0"/>
+          </v:line>
+        </w:pict>
+      </w:r>
+      <w:r>
+        <w:rPr>
+          <w:u w:val="single"/>
+        </w:rPr>
+        <w:t>Position</w:t>
+      </w:r>
+      <w:r>
+        <w:t>:</w:t>
+      </w:r>
+      <w:r>
+        <w:tab/>
+      </w:r>
+      <w:r>
+        <w:tab/>
+      </w:r>
+      <w:r>
+        <w:tab/>
+      </w:r>
+      <w:r>
+        <w:tab/>
+      </w:r>
+      <w:r>
+        <w:tab/>
+      </w:r>
+      <w:r>
+        <w:tab/>
+      </w:r>
+      <w:r>
+        <w:rPr>
+          <w:u w:val="single"/>
+        </w:rPr>
+        <w:t>Signature</w:t>
+      </w:r>
+      <w:r>
+        <w:t>:</w:t>
+      </w:r>
+    </w:p>
+    <w:p>
+      <w:pPr>
+        <w:widowControl/>
+        <w:spacing w:before="0"/>
+        <w:jc w:val="left"/>
+        <w:rPr>
+          <w:snapToGrid/>
+          <w:color w:val="auto"/>
+        </w:rPr>
+      </w:pPr>
+      <w:r>
+        <w:br w:type="page"/>
+      </w:r>
+    </w:p>
+    <w:p>
+      <w:pPr>
+        <w:pStyle w:val="BodyText"/>
+        <w:jc w:val="right"/>
+        <w:rPr>
+          <w:b/>
+        </w:rPr>
+      </w:pPr>
+      <w:r>
+        <w:rPr>
+          <w:b/>
+        </w:rPr>
+        <w:lastRenderedPageBreak/>
+        <w:t>Issue:</w:t>
+      </w:r>
+      <w:r>
+        <w:rPr>
+          <w:b/>
+        </w:rPr>
+        <w:t xml:space="preserve"> 1st Revision</w:t>
+      </w:r>
+    </w:p>
+    <w:p>
+      <w:pPr>
+        <w:pStyle w:val="BodyText"/>
+        <w:jc w:val="right"/>
+        <w:rPr>
+          <w:b/>
+          <w:color w:val="FFFFFF" w:themeColor="background1"/>
+        </w:rPr>
+      </w:pPr>
+      <w:r>
+        <w:rPr>
+          <w:b/>
+        </w:rPr>
+        <w:t xml:space="preserve">Date:                     </w:t>
+      </w:r>
+      <w:r>
+        <w:rPr>
+          <w:b/>
+          <w:color w:val="FFFFFF" w:themeColor="background1"/>
+        </w:rPr>
+        <w:t>.</w:t>
+      </w:r>
+    </w:p>
+    <w:p>
+      <w:pPr>
+        <w:pStyle w:val="BodyText"/>
+        <w:shd w:val="clear" w:color="auto" w:fill="FFFFFF" w:themeFill="background1"/>
+        <w:jc w:val="left"/>
+        <w:rPr>
+          <w:b/>
+          <w:sz w:val="28"/>
+        </w:rPr>
+      </w:pPr>
+      <w:r>
+        <w:rPr>
+          <w:b/>
+          <w:sz w:val="28"/>
+        </w:rPr>
+        <w:t xml:space="preserve">HAZ – </w:t>
+      </w:r>
+      <w:r>
+        <w:rPr>
+          <w:b/>
+          <w:sz w:val="28"/>
+        </w:rPr>
+        <w:t>2</w:t>
+      </w:r>
+      <w:r>
+        <w:rPr>
+          <w:b/>
+          <w:sz w:val="28"/>
+        </w:rPr>
+        <w:t>6</w:t>
+      </w:r>
+      <w:r>
+        <w:rPr>
+          <w:b/>
+          <w:sz w:val="28"/>
+        </w:rPr>
+        <w:t xml:space="preserve"> – </w:t>
+      </w:r>
+      <w:r>
+        <w:rPr>
+          <w:b/>
+          <w:sz w:val="28"/>
+        </w:rPr>
+        <w:t>Testing Risk</w:t>
+      </w:r>
+      <w:r>
+        <w:rPr>
+          <w:b/>
+          <w:sz w:val="28"/>
+        </w:rPr>
+        <w:t xml:space="preserve"> – </w:t>
+      </w:r>
+      <w:r>
+        <w:rPr>
+          <w:b/>
+          <w:sz w:val="28"/>
+        </w:rPr>
+        <w:t>Unrestricted</w:t>
+      </w:r>
+      <w:r>
+        <w:rPr>
+          <w:b/>
+          <w:sz w:val="28"/>
+        </w:rPr>
+        <w:t xml:space="preserve"> Testing</w:t>
+      </w:r>
+    </w:p>
+    <w:p>
+      <w:pPr>
+        <w:pStyle w:val="BodyText"/>
+        <w:shd w:val="clear" w:color="auto" w:fill="FFFFFF" w:themeFill="background1"/>
+        <w:jc w:val="left"/>
+        <w:rPr>
+          <w:b/>
+          <w:sz w:val="28"/>
+        </w:rPr>
+      </w:pPr>
+    </w:p>
+    <w:p>
+      <w:pPr>
+        <w:pStyle w:val="BodyText"/>
+        <w:shd w:val="clear" w:color="auto" w:fill="FFFFFF" w:themeFill="background1"/>
+        <w:jc w:val="center"/>
+        <w:rPr>
+          <w:b/>
+          <w:sz w:val="28"/>
+        </w:rPr>
+      </w:pPr>
+      <w:r>
+        <w:rPr>
+          <w:b/>
+          <w:sz w:val="28"/>
+        </w:rPr>
+        <w:t>Personnel Safety</w:t>
+      </w:r>
+    </w:p>
+    <w:p>
+      <w:pPr>
+        <w:pStyle w:val="BodyText"/>
+        <w:shd w:val="clear" w:color="auto" w:fill="FFFFFF" w:themeFill="background1"/>
+        <w:jc w:val="left"/>
+      </w:pPr>
+      <w:r>
+        <w:t>Unrestricted testing is the last step before the project can be judged on its completion. The helicopter will have no external support, and therefore will be suspended under its own power.  The helicopter will not be restricted in any axis or position in the room, and therefore poses a risk to nearby personnel and equipment.</w:t>
+      </w:r>
+    </w:p>
+    <w:p>
+      <w:pPr>
+        <w:pStyle w:val="BodyText"/>
+        <w:shd w:val="clear" w:color="auto" w:fill="FFFFFF" w:themeFill="background1"/>
+        <w:jc w:val="left"/>
+      </w:pPr>
+      <w:r>
+        <w:rPr>
+          <w:u w:val="single"/>
+        </w:rPr>
+        <w:t>Effectiveness of Existing Controls:</w:t>
+      </w:r>
+      <w:r>
+        <w:t xml:space="preserve"> Fair</w:t>
+      </w:r>
+    </w:p>
+    <w:p>
+      <w:pPr>
+        <w:pStyle w:val="BodyText"/>
+        <w:shd w:val="clear" w:color="auto" w:fill="FFFFFF" w:themeFill="background1"/>
+        <w:jc w:val="left"/>
+      </w:pPr>
+      <w:r>
+        <w:rPr>
+          <w:u w:val="single"/>
+        </w:rPr>
+        <w:t>Likelihood:</w:t>
+      </w:r>
+      <w:r>
+        <w:t xml:space="preserve"> Unlikely</w:t>
+      </w:r>
+    </w:p>
+    <w:p>
+      <w:pPr>
+        <w:pStyle w:val="BodyText"/>
+        <w:shd w:val="clear" w:color="auto" w:fill="FFFFFF" w:themeFill="background1"/>
+        <w:jc w:val="left"/>
+      </w:pPr>
+      <w:r>
+        <w:rPr>
+          <w:u w:val="single"/>
+        </w:rPr>
+        <w:t>Consequence:</w:t>
+      </w:r>
+      <w:r>
+        <w:t xml:space="preserve"> Major</w:t>
+      </w:r>
+    </w:p>
+    <w:p>
+      <w:pPr>
+        <w:pStyle w:val="BodyText"/>
+        <w:shd w:val="clear" w:color="auto" w:fill="FFFFFF" w:themeFill="background1"/>
+        <w:jc w:val="left"/>
+      </w:pPr>
+      <w:r>
+        <w:rPr>
+          <w:u w:val="single"/>
+        </w:rPr>
+        <w:t>Risk rating:</w:t>
+      </w:r>
+      <w:r>
+        <w:t xml:space="preserve"> High</w:t>
+      </w:r>
+    </w:p>
+    <w:p>
+      <w:pPr>
+        <w:pStyle w:val="BodyText"/>
+        <w:shd w:val="clear" w:color="auto" w:fill="FFFFFF" w:themeFill="background1"/>
+        <w:jc w:val="left"/>
+        <w:rPr>
+          <w:b/>
+          <w:sz w:val="28"/>
+        </w:rPr>
+      </w:pPr>
+      <w:r>
+        <w:rPr>
+          <w:b/>
+          <w:sz w:val="28"/>
+        </w:rPr>
+        <w:t>Risk Treatment</w:t>
+      </w:r>
+    </w:p>
+    <w:p>
+      <w:pPr>
+        <w:pStyle w:val="BodyText"/>
+        <w:numPr>
+          <w:ilvl w:val="0"/>
+          <w:numId w:val="36"/>
+        </w:numPr>
+        <w:shd w:val="clear" w:color="auto" w:fill="FFFFFF" w:themeFill="background1"/>
+        <w:jc w:val="left"/>
+      </w:pPr>
+      <w:r>
+        <w:t xml:space="preserve">All testing will be taken out in the </w:t>
+      </w:r>
+      <w:r>
+        <w:t>hanger at ARCAA research building at Brisbane Airport</w:t>
+      </w:r>
+      <w:r>
+        <w:t>. Group members will only be permitted to enter the room while testing.</w:t>
+      </w:r>
+      <w:r>
+        <w:t xml:space="preserve"> The hanger is large enough for all ground members to be standing more than 10 meters of the helicopter while in operation.</w:t>
+      </w:r>
+    </w:p>
+    <w:p>
+      <w:pPr>
+        <w:pStyle w:val="BodyText"/>
+        <w:numPr>
+          <w:ilvl w:val="0"/>
+          <w:numId w:val="36"/>
+        </w:numPr>
+        <w:shd w:val="clear" w:color="auto" w:fill="FFFFFF" w:themeFill="background1"/>
+        <w:jc w:val="left"/>
+      </w:pPr>
+      <w:r>
+        <w:t>All members of the group must wear eye protection whilst in the testing room. All members will be trained in the operation of the testing apparatus, and will know the emergency shutdown procedure.</w:t>
+      </w:r>
+    </w:p>
+    <w:p>
+      <w:pPr>
+        <w:pStyle w:val="BodyText"/>
+        <w:numPr>
+          <w:ilvl w:val="0"/>
+          <w:numId w:val="36"/>
+        </w:numPr>
+        <w:shd w:val="clear" w:color="auto" w:fill="FFFFFF" w:themeFill="background1"/>
+        <w:jc w:val="left"/>
+      </w:pPr>
+      <w:r>
+        <w:t>Unrestricted testing will only be commenced once all group members are satisfied that the helicopter passes all safety measure through ground testing.</w:t>
+      </w:r>
+    </w:p>
+    <w:p>
+      <w:pPr>
+        <w:pStyle w:val="BodyText"/>
+        <w:numPr>
+          <w:ilvl w:val="0"/>
+          <w:numId w:val="36"/>
+        </w:numPr>
+        <w:shd w:val="clear" w:color="auto" w:fill="FFFFFF" w:themeFill="background1"/>
+        <w:jc w:val="left"/>
+      </w:pPr>
+      <w:r>
+        <w:t>First Aid and fire fighting equipment will be onsite in case of an emergency.</w:t>
+      </w:r>
+    </w:p>
+    <w:p>
+      <w:pPr>
+        <w:pStyle w:val="BodyText"/>
+        <w:shd w:val="clear" w:color="auto" w:fill="FFFFFF" w:themeFill="background1"/>
+        <w:jc w:val="left"/>
+        <w:rPr>
+          <w:b/>
+          <w:sz w:val="28"/>
+        </w:rPr>
+      </w:pPr>
+      <w:r>
+        <w:rPr>
+          <w:b/>
+          <w:sz w:val="28"/>
+        </w:rPr>
+        <w:t>Risk Treatment Type</w:t>
+      </w:r>
+    </w:p>
+    <w:p>
+      <w:pPr>
+        <w:pStyle w:val="BodyText"/>
+        <w:shd w:val="clear" w:color="auto" w:fill="FFFFFF" w:themeFill="background1"/>
+        <w:jc w:val="left"/>
+      </w:pPr>
+      <w:r>
+        <w:t>Engineering</w:t>
+      </w:r>
+    </w:p>
+    <w:p>
+      <w:pPr>
+        <w:pStyle w:val="BodyText"/>
+        <w:shd w:val="clear" w:color="auto" w:fill="FFFFFF" w:themeFill="background1"/>
+        <w:jc w:val="left"/>
+      </w:pPr>
+      <w:r>
+        <w:t>Isolation</w:t>
+      </w:r>
+    </w:p>
+    <w:p>
+      <w:pPr>
+        <w:pStyle w:val="BodyText"/>
+        <w:shd w:val="clear" w:color="auto" w:fill="FFFFFF" w:themeFill="background1"/>
+        <w:jc w:val="left"/>
+        <w:rPr>
+          <w:b/>
+          <w:sz w:val="28"/>
+        </w:rPr>
+      </w:pPr>
+      <w:r>
+        <w:rPr>
+          <w:b/>
+          <w:sz w:val="28"/>
+        </w:rPr>
+        <w:lastRenderedPageBreak/>
+        <w:t>Residual Risk Assessment</w:t>
+      </w:r>
+    </w:p>
+    <w:p>
+      <w:pPr>
+        <w:pStyle w:val="BodyText"/>
+        <w:shd w:val="clear" w:color="auto" w:fill="FFFFFF" w:themeFill="background1"/>
+        <w:jc w:val="left"/>
+      </w:pPr>
+      <w:r>
+        <w:rPr>
+          <w:u w:val="single"/>
+        </w:rPr>
+        <w:t>Effectiveness of proposed Controls</w:t>
+      </w:r>
+      <w:r>
+        <w:t>: Good</w:t>
+      </w:r>
+    </w:p>
+    <w:p>
+      <w:pPr>
+        <w:pStyle w:val="BodyText"/>
+        <w:shd w:val="clear" w:color="auto" w:fill="FFFFFF" w:themeFill="background1"/>
+        <w:jc w:val="left"/>
+      </w:pPr>
+      <w:r>
+        <w:rPr>
+          <w:u w:val="single"/>
+        </w:rPr>
+        <w:t>Residual Risk Rating</w:t>
+      </w:r>
+      <w:r>
+        <w:t>: Low</w:t>
+      </w:r>
+    </w:p>
+    <w:p>
+      <w:pPr>
+        <w:pStyle w:val="BodyText"/>
+        <w:shd w:val="clear" w:color="auto" w:fill="FFFFFF" w:themeFill="background1"/>
+        <w:jc w:val="left"/>
+        <w:rPr>
+          <w:b/>
+          <w:sz w:val="28"/>
+        </w:rPr>
+      </w:pPr>
+      <w:r>
+        <w:rPr>
+          <w:b/>
+          <w:sz w:val="28"/>
+        </w:rPr>
+        <w:t>Risk Assessment</w:t>
+      </w:r>
+    </w:p>
+    <w:p>
+      <w:pPr>
+        <w:pStyle w:val="BodyText"/>
+        <w:shd w:val="clear" w:color="auto" w:fill="FFFFFF" w:themeFill="background1"/>
+        <w:jc w:val="left"/>
+      </w:pPr>
+      <w:r>
+        <w:rPr>
+          <w:noProof/>
+          <w:lang w:val="en-US"/>
+        </w:rPr>
+        <w:pict>
+          <v:line id="_x0000_s2164" style="position:absolute;z-index:251790336;mso-wrap-edited:f" from="322.05pt,15.8pt" to="440.7pt,15.8pt" wrapcoords="-273 -2147483648 -273 -2147483648 22283 -2147483648 22420 -2147483648 22146 -2147483648 21873 -2147483648 -273 -2147483648" strokecolor="black [3213]" strokeweight="1pt">
+            <v:fill o:detectmouseclick="t"/>
+            <v:shadow on="t" opacity="22938f" offset="0"/>
+          </v:line>
+        </w:pict>
+      </w:r>
+      <w:r>
+        <w:rPr>
+          <w:noProof/>
+          <w:lang w:val="en-US"/>
+        </w:rPr>
+        <w:pict>
+          <v:line id="_x0000_s2163" style="position:absolute;z-index:251789312;mso-wrap-edited:f" from="73.45pt,15.8pt" to="192.1pt,15.8pt" wrapcoords="-273 -2147483648 -273 -2147483648 22283 -2147483648 22420 -2147483648 22146 -2147483648 21873 -2147483648 -273 -2147483648" strokecolor="black [3213]" strokeweight="1pt">
+            <v:fill o:detectmouseclick="t"/>
+            <v:shadow on="t" opacity="22938f" offset="0"/>
+          </v:line>
+        </w:pict>
+      </w:r>
+      <w:r>
+        <w:rPr>
+          <w:u w:val="single"/>
+        </w:rPr>
+        <w:t>Assessed by</w:t>
+      </w:r>
+      <w:r>
+        <w:t>:</w:t>
+      </w:r>
+      <w:r>
+        <w:tab/>
+      </w:r>
+      <w:r>
+        <w:tab/>
+      </w:r>
+      <w:r>
+        <w:tab/>
+      </w:r>
+      <w:r>
+        <w:tab/>
+      </w:r>
+      <w:r>
+        <w:tab/>
+      </w:r>
+      <w:r>
+        <w:tab/>
+      </w:r>
+      <w:r>
+        <w:rPr>
+          <w:u w:val="single"/>
+        </w:rPr>
+        <w:t>Date</w:t>
+      </w:r>
+      <w:r>
+        <w:t>:</w:t>
+      </w:r>
+    </w:p>
+    <w:p>
+      <w:pPr>
+        <w:pStyle w:val="BodyText"/>
+        <w:shd w:val="clear" w:color="auto" w:fill="FFFFFF" w:themeFill="background1"/>
+        <w:jc w:val="left"/>
+      </w:pPr>
+      <w:r>
+        <w:rPr>
+          <w:noProof/>
+          <w:lang w:val="en-US"/>
+        </w:rPr>
+        <w:pict>
+          <v:line id="_x0000_s2166" style="position:absolute;z-index:251792384;mso-wrap-edited:f" from="322.05pt,15.45pt" to="440.7pt,15.45pt" wrapcoords="-273 -2147483648 -273 -2147483648 22283 -2147483648 22420 -2147483648 22146 -2147483648 21873 -2147483648 -273 -2147483648" strokecolor="black [3213]" strokeweight="1pt">
+            <v:fill o:detectmouseclick="t"/>
+            <v:shadow on="t" opacity="22938f" offset="0"/>
+          </v:line>
+        </w:pict>
+      </w:r>
+      <w:r>
+        <w:rPr>
+          <w:noProof/>
+          <w:lang w:val="en-US"/>
+        </w:rPr>
+        <w:pict>
+          <v:line id="_x0000_s2165" style="position:absolute;z-index:251791360;mso-wrap-edited:f" from="73.45pt,15.45pt" to="192.1pt,15.45pt" wrapcoords="-273 -2147483648 -273 -2147483648 22283 -2147483648 22420 -2147483648 22146 -2147483648 21873 -2147483648 -273 -2147483648" strokecolor="black [3213]" strokeweight="1pt">
             <v:fill o:detectmouseclick="t"/>
             <v:shadow on="t" opacity="22938f" offset="0"/>
           </v:line>
@@ -23523,7 +25203,7 @@
           <w:noProof/>
           <w:sz w:val="16"/>
         </w:rPr>
-        <w:t>22/06/2010 4:27:00</w:t>
+        <w:t>13/08/2010 2:40:00</w:t>
       </w:r>
       <w:r>
         <w:rPr>
@@ -23906,7 +25586,7 @@
               <w:noProof/>
               <w:sz w:val="20"/>
             </w:rPr>
-            <w:t>18</w:t>
+            <w:t>7</w:t>
           </w:r>
           <w:r>
             <w:rPr>
@@ -23939,7 +25619,7 @@
                 <w:noProof/>
                 <w:sz w:val="20"/>
               </w:rPr>
-              <w:t>45</w:t>
+              <w:t>51</w:t>
             </w:r>
           </w:fldSimple>
         </w:p>
@@ -25730,6 +27410,92 @@
     </w:lvl>
   </w:abstractNum>
   <w:abstractNum w:abstractNumId="18">
+    <w:nsid w:val="344D1E50"/>
+    <w:multiLevelType w:val="hybridMultilevel"/>
+    <w:tmpl w:val="FB0A3A04"/>
+    <w:lvl w:ilvl="0" w:tplc="0409000F">
+      <w:start w:val="1"/>
+      <w:numFmt w:val="decimal"/>
+      <w:lvlText w:val="%1."/>
+      <w:lvlJc w:val="left"/>
+      <w:pPr>
+        <w:ind w:left="720" w:hanging="360"/>
+      </w:pPr>
+    </w:lvl>
+    <w:lvl w:ilvl="1" w:tplc="04090019" w:tentative="1">
+      <w:start w:val="1"/>
+      <w:numFmt w:val="lowerLetter"/>
+      <w:lvlText w:val="%2."/>
+      <w:lvlJc w:val="left"/>
+      <w:pPr>
+        <w:ind w:left="1440" w:hanging="360"/>
+      </w:pPr>
+    </w:lvl>
+    <w:lvl w:ilvl="2" w:tplc="0409001B" w:tentative="1">
+      <w:start w:val="1"/>
+      <w:numFmt w:val="lowerRoman"/>
+      <w:lvlText w:val="%3."/>
+      <w:lvlJc w:val="right"/>
+      <w:pPr>
+        <w:ind w:left="2160" w:hanging="180"/>
+      </w:pPr>
+    </w:lvl>
+    <w:lvl w:ilvl="3" w:tplc="0409000F" w:tentative="1">
+      <w:start w:val="1"/>
+      <w:numFmt w:val="decimal"/>
+      <w:lvlText w:val="%4."/>
+      <w:lvlJc w:val="left"/>
+      <w:pPr>
+        <w:ind w:left="2880" w:hanging="360"/>
+      </w:pPr>
+    </w:lvl>
+    <w:lvl w:ilvl="4" w:tplc="04090019" w:tentative="1">
+      <w:start w:val="1"/>
+      <w:numFmt w:val="lowerLetter"/>
+      <w:lvlText w:val="%5."/>
+      <w:lvlJc w:val="left"/>
+      <w:pPr>
+        <w:ind w:left="3600" w:hanging="360"/>
+      </w:pPr>
+    </w:lvl>
+    <w:lvl w:ilvl="5" w:tplc="0409001B" w:tentative="1">
+      <w:start w:val="1"/>
+      <w:numFmt w:val="lowerRoman"/>
+      <w:lvlText w:val="%6."/>
+      <w:lvlJc w:val="right"/>
+      <w:pPr>
+        <w:ind w:left="4320" w:hanging="180"/>
+      </w:pPr>
+    </w:lvl>
+    <w:lvl w:ilvl="6" w:tplc="0409000F" w:tentative="1">
+      <w:start w:val="1"/>
+      <w:numFmt w:val="decimal"/>
+      <w:lvlText w:val="%7."/>
+      <w:lvlJc w:val="left"/>
+      <w:pPr>
+        <w:ind w:left="5040" w:hanging="360"/>
+      </w:pPr>
+    </w:lvl>
+    <w:lvl w:ilvl="7" w:tplc="04090019" w:tentative="1">
+      <w:start w:val="1"/>
+      <w:numFmt w:val="lowerLetter"/>
+      <w:lvlText w:val="%8."/>
+      <w:lvlJc w:val="left"/>
+      <w:pPr>
+        <w:ind w:left="5760" w:hanging="360"/>
+      </w:pPr>
+    </w:lvl>
+    <w:lvl w:ilvl="8" w:tplc="0409001B" w:tentative="1">
+      <w:start w:val="1"/>
+      <w:numFmt w:val="lowerRoman"/>
+      <w:lvlText w:val="%9."/>
+      <w:lvlJc w:val="right"/>
+      <w:pPr>
+        <w:ind w:left="6480" w:hanging="180"/>
+      </w:pPr>
+    </w:lvl>
+  </w:abstractNum>
+  <w:abstractNum w:abstractNumId="19">
     <w:nsid w:val="390248F2"/>
     <w:multiLevelType w:val="multilevel"/>
     <w:tmpl w:val="935C987E"/>
@@ -25850,7 +27616,7 @@
       </w:pPr>
     </w:lvl>
   </w:abstractNum>
-  <w:abstractNum w:abstractNumId="19">
+  <w:abstractNum w:abstractNumId="20">
     <w:nsid w:val="44AD590C"/>
     <w:multiLevelType w:val="hybridMultilevel"/>
     <w:tmpl w:val="FB0A3A04"/>
@@ -25936,7 +27702,93 @@
       </w:pPr>
     </w:lvl>
   </w:abstractNum>
-  <w:abstractNum w:abstractNumId="20">
+  <w:abstractNum w:abstractNumId="21">
+    <w:nsid w:val="45D12367"/>
+    <w:multiLevelType w:val="hybridMultilevel"/>
+    <w:tmpl w:val="FB0A3A04"/>
+    <w:lvl w:ilvl="0" w:tplc="0409000F">
+      <w:start w:val="1"/>
+      <w:numFmt w:val="decimal"/>
+      <w:lvlText w:val="%1."/>
+      <w:lvlJc w:val="left"/>
+      <w:pPr>
+        <w:ind w:left="720" w:hanging="360"/>
+      </w:pPr>
+    </w:lvl>
+    <w:lvl w:ilvl="1" w:tplc="04090019" w:tentative="1">
+      <w:start w:val="1"/>
+      <w:numFmt w:val="lowerLetter"/>
+      <w:lvlText w:val="%2."/>
+      <w:lvlJc w:val="left"/>
+      <w:pPr>
+        <w:ind w:left="1440" w:hanging="360"/>
+      </w:pPr>
+    </w:lvl>
+    <w:lvl w:ilvl="2" w:tplc="0409001B" w:tentative="1">
+      <w:start w:val="1"/>
+      <w:numFmt w:val="lowerRoman"/>
+      <w:lvlText w:val="%3."/>
+      <w:lvlJc w:val="right"/>
+      <w:pPr>
+        <w:ind w:left="2160" w:hanging="180"/>
+      </w:pPr>
+    </w:lvl>
+    <w:lvl w:ilvl="3" w:tplc="0409000F" w:tentative="1">
+      <w:start w:val="1"/>
+      <w:numFmt w:val="decimal"/>
+      <w:lvlText w:val="%4."/>
+      <w:lvlJc w:val="left"/>
+      <w:pPr>
+        <w:ind w:left="2880" w:hanging="360"/>
+      </w:pPr>
+    </w:lvl>
+    <w:lvl w:ilvl="4" w:tplc="04090019" w:tentative="1">
+      <w:start w:val="1"/>
+      <w:numFmt w:val="lowerLetter"/>
+      <w:lvlText w:val="%5."/>
+      <w:lvlJc w:val="left"/>
+      <w:pPr>
+        <w:ind w:left="3600" w:hanging="360"/>
+      </w:pPr>
+    </w:lvl>
+    <w:lvl w:ilvl="5" w:tplc="0409001B" w:tentative="1">
+      <w:start w:val="1"/>
+      <w:numFmt w:val="lowerRoman"/>
+      <w:lvlText w:val="%6."/>
+      <w:lvlJc w:val="right"/>
+      <w:pPr>
+        <w:ind w:left="4320" w:hanging="180"/>
+      </w:pPr>
+    </w:lvl>
+    <w:lvl w:ilvl="6" w:tplc="0409000F" w:tentative="1">
+      <w:start w:val="1"/>
+      <w:numFmt w:val="decimal"/>
+      <w:lvlText w:val="%7."/>
+      <w:lvlJc w:val="left"/>
+      <w:pPr>
+        <w:ind w:left="5040" w:hanging="360"/>
+      </w:pPr>
+    </w:lvl>
+    <w:lvl w:ilvl="7" w:tplc="04090019" w:tentative="1">
+      <w:start w:val="1"/>
+      <w:numFmt w:val="lowerLetter"/>
+      <w:lvlText w:val="%8."/>
+      <w:lvlJc w:val="left"/>
+      <w:pPr>
+        <w:ind w:left="5760" w:hanging="360"/>
+      </w:pPr>
+    </w:lvl>
+    <w:lvl w:ilvl="8" w:tplc="0409001B" w:tentative="1">
+      <w:start w:val="1"/>
+      <w:numFmt w:val="lowerRoman"/>
+      <w:lvlText w:val="%9."/>
+      <w:lvlJc w:val="right"/>
+      <w:pPr>
+        <w:ind w:left="6480" w:hanging="180"/>
+      </w:pPr>
+    </w:lvl>
+  </w:abstractNum>
+  <w:abstractNum w:abstractNumId="22">
     <w:nsid w:val="59AE371F"/>
     <w:multiLevelType w:val="hybridMultilevel"/>
     <w:tmpl w:val="FB0A3A04"/>
@@ -26022,7 +27874,7 @@
       </w:pPr>
     </w:lvl>
   </w:abstractNum>
-  <w:abstractNum w:abstractNumId="21">
+  <w:abstractNum w:abstractNumId="23">
     <w:nsid w:val="5CAE3CCB"/>
     <w:multiLevelType w:val="hybridMultilevel"/>
     <w:tmpl w:val="FB0A3A04"/>
@@ -26108,7 +27960,7 @@
       </w:pPr>
     </w:lvl>
   </w:abstractNum>
-  <w:abstractNum w:abstractNumId="22">
+  <w:abstractNum w:abstractNumId="24">
     <w:nsid w:val="615B2AB4"/>
     <w:multiLevelType w:val="hybridMultilevel"/>
     <w:tmpl w:val="FB0A3A04"/>
@@ -26194,7 +28046,7 @@
       </w:pPr>
     </w:lvl>
   </w:abstractNum>
-  <w:abstractNum w:abstractNumId="23">
+  <w:abstractNum w:abstractNumId="25">
     <w:nsid w:val="64247D69"/>
     <w:multiLevelType w:val="hybridMultilevel"/>
     <w:tmpl w:val="FB0A3A04"/>
@@ -26280,7 +28132,7 @@
       </w:pPr>
     </w:lvl>
   </w:abstractNum>
-  <w:abstractNum w:abstractNumId="24">
+  <w:abstractNum w:abstractNumId="26">
     <w:nsid w:val="65C80081"/>
     <w:multiLevelType w:val="hybridMultilevel"/>
     <w:tmpl w:val="FB0A3A04"/>
@@ -26366,7 +28218,93 @@
       </w:pPr>
     </w:lvl>
   </w:abstractNum>
-  <w:abstractNum w:abstractNumId="25">
+  <w:abstractNum w:abstractNumId="27">
+    <w:nsid w:val="71B2772E"/>
+    <w:multiLevelType w:val="hybridMultilevel"/>
+    <w:tmpl w:val="FB0A3A04"/>
+    <w:lvl w:ilvl="0" w:tplc="0409000F">
+      <w:start w:val="1"/>
+      <w:numFmt w:val="decimal"/>
+      <w:lvlText w:val="%1."/>
+      <w:lvlJc w:val="left"/>
+      <w:pPr>
+        <w:ind w:left="720" w:hanging="360"/>
+      </w:pPr>
+    </w:lvl>
+    <w:lvl w:ilvl="1" w:tplc="04090019" w:tentative="1">
+      <w:start w:val="1"/>
+      <w:numFmt w:val="lowerLetter"/>
+      <w:lvlText w:val="%2."/>
+      <w:lvlJc w:val="left"/>
+      <w:pPr>
+        <w:ind w:left="1440" w:hanging="360"/>
+      </w:pPr>
+    </w:lvl>
+    <w:lvl w:ilvl="2" w:tplc="0409001B" w:tentative="1">
+      <w:start w:val="1"/>
+      <w:numFmt w:val="lowerRoman"/>
+      <w:lvlText w:val="%3."/>
+      <w:lvlJc w:val="right"/>
+      <w:pPr>
+        <w:ind w:left="2160" w:hanging="180"/>
+      </w:pPr>
+    </w:lvl>
+    <w:lvl w:ilvl="3" w:tplc="0409000F" w:tentative="1">
+      <w:start w:val="1"/>
+      <w:numFmt w:val="decimal"/>
+      <w:lvlText w:val="%4."/>
+      <w:lvlJc w:val="left"/>
+      <w:pPr>
+        <w:ind w:left="2880" w:hanging="360"/>
+      </w:pPr>
+    </w:lvl>
+    <w:lvl w:ilvl="4" w:tplc="04090019" w:tentative="1">
+      <w:start w:val="1"/>
+      <w:numFmt w:val="lowerLetter"/>
+      <w:lvlText w:val="%5."/>
+      <w:lvlJc w:val="left"/>
+      <w:pPr>
+        <w:ind w:left="3600" w:hanging="360"/>
+      </w:pPr>
+    </w:lvl>
+    <w:lvl w:ilvl="5" w:tplc="0409001B" w:tentative="1">
+      <w:start w:val="1"/>
+      <w:numFmt w:val="lowerRoman"/>
+      <w:lvlText w:val="%6."/>
+      <w:lvlJc w:val="right"/>
+      <w:pPr>
+        <w:ind w:left="4320" w:hanging="180"/>
+      </w:pPr>
+    </w:lvl>
+    <w:lvl w:ilvl="6" w:tplc="0409000F" w:tentative="1">
+      <w:start w:val="1"/>
+      <w:numFmt w:val="decimal"/>
+      <w:lvlText w:val="%7."/>
+      <w:lvlJc w:val="left"/>
+      <w:pPr>
+        <w:ind w:left="5040" w:hanging="360"/>
+      </w:pPr>
+    </w:lvl>
+    <w:lvl w:ilvl="7" w:tplc="04090019" w:tentative="1">
+      <w:start w:val="1"/>
+      <w:numFmt w:val="lowerLetter"/>
+      <w:lvlText w:val="%8."/>
+      <w:lvlJc w:val="left"/>
+      <w:pPr>
+        <w:ind w:left="5760" w:hanging="360"/>
+      </w:pPr>
+    </w:lvl>
+    <w:lvl w:ilvl="8" w:tplc="0409001B" w:tentative="1">
+      <w:start w:val="1"/>
+      <w:numFmt w:val="lowerRoman"/>
+      <w:lvlText w:val="%9."/>
+      <w:lvlJc w:val="right"/>
+      <w:pPr>
+        <w:ind w:left="6480" w:hanging="180"/>
+      </w:pPr>
+    </w:lvl>
+  </w:abstractNum>
+  <w:abstractNum w:abstractNumId="28">
     <w:nsid w:val="76B55BC6"/>
     <w:multiLevelType w:val="hybridMultilevel"/>
     <w:tmpl w:val="FB0A3A04"/>
@@ -26452,7 +28390,7 @@
       </w:pPr>
     </w:lvl>
   </w:abstractNum>
-  <w:abstractNum w:abstractNumId="26">
+  <w:abstractNum w:abstractNumId="29">
     <w:nsid w:val="76C23DEF"/>
     <w:multiLevelType w:val="hybridMultilevel"/>
     <w:tmpl w:val="86700F54"/>
@@ -26592,7 +28530,7 @@
       </w:rPr>
     </w:lvl>
   </w:abstractNum>
-  <w:abstractNum w:abstractNumId="27">
+  <w:abstractNum w:abstractNumId="30">
     <w:nsid w:val="77FF3A76"/>
     <w:multiLevelType w:val="hybridMultilevel"/>
     <w:tmpl w:val="FB0A3A04"/>
@@ -26678,7 +28616,7 @@
       </w:pPr>
     </w:lvl>
   </w:abstractNum>
-  <w:abstractNum w:abstractNumId="28">
+  <w:abstractNum w:abstractNumId="31">
     <w:nsid w:val="78A64D0F"/>
     <w:multiLevelType w:val="hybridMultilevel"/>
     <w:tmpl w:val="FB0A3A04"/>
@@ -26764,7 +28702,7 @@
       </w:pPr>
     </w:lvl>
   </w:abstractNum>
-  <w:abstractNum w:abstractNumId="29">
+  <w:abstractNum w:abstractNumId="32">
     <w:nsid w:val="7AAD15B6"/>
     <w:multiLevelType w:val="hybridMultilevel"/>
     <w:tmpl w:val="FB0A3A04"/>
@@ -26850,7 +28788,7 @@
       </w:pPr>
     </w:lvl>
   </w:abstractNum>
-  <w:abstractNum w:abstractNumId="30">
+  <w:abstractNum w:abstractNumId="33">
     <w:nsid w:val="7D101D94"/>
     <w:multiLevelType w:val="hybridMultilevel"/>
     <w:tmpl w:val="FB0A3A04"/>
@@ -26936,7 +28874,7 @@
       </w:pPr>
     </w:lvl>
   </w:abstractNum>
-  <w:abstractNum w:abstractNumId="31">
+  <w:abstractNum w:abstractNumId="34">
     <w:nsid w:val="7DF43EEC"/>
     <w:multiLevelType w:val="hybridMultilevel"/>
     <w:tmpl w:val="FB0A3A04"/>
@@ -27022,7 +28960,7 @@
       </w:pPr>
     </w:lvl>
   </w:abstractNum>
-  <w:abstractNum w:abstractNumId="32">
+  <w:abstractNum w:abstractNumId="35">
     <w:nsid w:val="7F676DD6"/>
     <w:multiLevelType w:val="hybridMultilevel"/>
     <w:tmpl w:val="FB0A3A04"/>
@@ -27109,7 +29047,7 @@
     </w:lvl>
   </w:abstractNum>
   <w:num w:numId="1">
-    <w:abstractNumId w:val="18"/>
+    <w:abstractNumId w:val="19"/>
   </w:num>
   <w:num w:numId="2">
     <w:abstractNumId w:val="6"/>
@@ -27127,7 +29065,7 @@
     <w:abstractNumId w:val="14"/>
   </w:num>
   <w:num w:numId="7">
-    <w:abstractNumId w:val="26"/>
+    <w:abstractNumId w:val="29"/>
   </w:num>
   <w:num w:numId="8">
     <w:abstractNumId w:val="4"/>
@@ -27166,19 +29104,19 @@
     <w:abstractNumId w:val="12"/>
   </w:num>
   <w:num w:numId="11">
-    <w:abstractNumId w:val="21"/>
+    <w:abstractNumId w:val="23"/>
   </w:num>
   <w:num w:numId="12">
-    <w:abstractNumId w:val="24"/>
+    <w:abstractNumId w:val="26"/>
   </w:num>
   <w:num w:numId="13">
     <w:abstractNumId w:val="3"/>
   </w:num>
   <w:num w:numId="14">
-    <w:abstractNumId w:val="19"/>
+    <w:abstractNumId w:val="20"/>
   </w:num>
   <w:num w:numId="15">
-    <w:abstractNumId w:val="29"/>
+    <w:abstractNumId w:val="32"/>
   </w:num>
   <w:num w:numId="16">
     <w:abstractNumId w:val="9"/>
@@ -27190,10 +29128,10 @@
     <w:abstractNumId w:val="13"/>
   </w:num>
   <w:num w:numId="19">
-    <w:abstractNumId w:val="25"/>
+    <w:abstractNumId w:val="28"/>
   </w:num>
   <w:num w:numId="20">
-    <w:abstractNumId w:val="31"/>
+    <w:abstractNumId w:val="34"/>
   </w:num>
   <w:num w:numId="21">
     <w:abstractNumId w:val="8"/>
@@ -27202,25 +29140,25 @@
     <w:abstractNumId w:val="7"/>
   </w:num>
   <w:num w:numId="23">
-    <w:abstractNumId w:val="22"/>
+    <w:abstractNumId w:val="24"/>
   </w:num>
   <w:num w:numId="24">
+    <w:abstractNumId w:val="33"/>
+  </w:num>
+  <w:num w:numId="25">
     <w:abstractNumId w:val="30"/>
   </w:num>
-  <w:num w:numId="25">
-    <w:abstractNumId w:val="27"/>
-  </w:num>
   <w:num w:numId="26">
-    <w:abstractNumId w:val="32"/>
+    <w:abstractNumId w:val="35"/>
   </w:num>
   <w:num w:numId="27">
     <w:abstractNumId w:val="1"/>
   </w:num>
   <w:num w:numId="28">
-    <w:abstractNumId w:val="23"/>
+    <w:abstractNumId w:val="25"/>
   </w:num>
   <w:num w:numId="29">
-    <w:abstractNumId w:val="28"/>
+    <w:abstractNumId w:val="31"/>
   </w:num>
   <w:num w:numId="30">
     <w:abstractNumId w:val="0"/>
@@ -27232,7 +29170,16 @@
     <w:abstractNumId w:val="17"/>
   </w:num>
   <w:num w:numId="33">
-    <w:abstractNumId w:val="20"/>
+    <w:abstractNumId w:val="22"/>
+  </w:num>
+  <w:num w:numId="34">
+    <w:abstractNumId w:val="27"/>
+  </w:num>
+  <w:num w:numId="35">
+    <w:abstractNumId w:val="21"/>
+  </w:num>
+  <w:num w:numId="36">
+    <w:abstractNumId w:val="18"/>
   </w:num>
   <w:numIdMacAtCleanup w:val="1"/>
 </w:numbering>
@@ -28386,7 +30333,7 @@
 </file>
 
 <file path=customXml/itemProps1.xml><?xml version="1.0" encoding="utf-8"?>
-<ds:datastoreItem xmlns:ds="http://schemas.openxmlformats.org/officeDocument/2006/customXml" ds:itemID="{C65C5EA1-18F8-40D8-BE8B-0B52678CC892}">
+<ds:datastoreItem xmlns:ds="http://schemas.openxmlformats.org/officeDocument/2006/customXml" ds:itemID="{048730A9-178A-43B6-A6E4-E9A8430C9896}">
   <ds:schemaRefs>
     <ds:schemaRef ds:uri="http://schemas.openxmlformats.org/officeDocument/2006/bibliography"/>
   </ds:schemaRefs>

--- a/docproject/official_ahns/AHNS-2010-SY-PM-002.docx
+++ b/docproject/official_ahns/AHNS-2010-SY-PM-002.docx
@@ -306,7 +306,7 @@
             <w:color w:val="auto"/>
             <w:sz w:val="20"/>
           </w:rPr>
-          <w:t>Malcolm Goddard</w:t>
+          <w:t>Jim Buldo</w:t>
         </w:r>
       </w:fldSimple>
       <w:r>
@@ -1010,6 +1010,64 @@
           </w:p>
         </w:tc>
       </w:tr>
+      <w:tr>
+        <w:tc>
+          <w:tcPr>
+            <w:tcW w:w="1808" w:type="dxa"/>
+          </w:tcPr>
+          <w:p>
+            <w:pPr>
+              <w:spacing w:after="120"/>
+              <w:jc w:val="center"/>
+            </w:pPr>
+            <w:r>
+              <w:t>2.1</w:t>
+            </w:r>
+          </w:p>
+        </w:tc>
+        <w:tc>
+          <w:tcPr>
+            <w:tcW w:w="4294" w:type="dxa"/>
+          </w:tcPr>
+          <w:p>
+            <w:pPr>
+              <w:spacing w:after="120"/>
+              <w:jc w:val="left"/>
+            </w:pPr>
+            <w:r>
+              <w:t>Update with comments from Workplace Health and Safety Officer</w:t>
+            </w:r>
+          </w:p>
+        </w:tc>
+        <w:tc>
+          <w:tcPr>
+            <w:tcW w:w="1695" w:type="dxa"/>
+          </w:tcPr>
+          <w:p>
+            <w:pPr>
+              <w:spacing w:after="120"/>
+              <w:jc w:val="center"/>
+            </w:pPr>
+            <w:r>
+              <w:t>16 Aug 2010</w:t>
+            </w:r>
+          </w:p>
+        </w:tc>
+        <w:tc>
+          <w:tcPr>
+            <w:tcW w:w="1559" w:type="dxa"/>
+          </w:tcPr>
+          <w:p>
+            <w:pPr>
+              <w:spacing w:after="120"/>
+              <w:jc w:val="center"/>
+            </w:pPr>
+            <w:r>
+              <w:t>Michael Hamilton</w:t>
+            </w:r>
+          </w:p>
+        </w:tc>
+      </w:tr>
     </w:tbl>
     <w:p>
       <w:pPr>
@@ -1538,7 +1596,7 @@
         </w:rPr>
         <w:fldChar w:fldCharType="separate"/>
       </w:r>
-      <w:hyperlink w:anchor="_Toc269473774" w:history="1">
+      <w:hyperlink w:anchor="_Toc269762147" w:history="1">
         <w:r>
           <w:rPr>
             <w:rStyle w:val="Hyperlink"/>
@@ -1585,7 +1643,7 @@
             <w:noProof/>
             <w:webHidden/>
           </w:rPr>
-          <w:instrText xml:space="preserve"> PAGEREF _Toc269473774 \h </w:instrText>
+          <w:instrText xml:space="preserve"> PAGEREF _Toc269762147 \h </w:instrText>
         </w:r>
         <w:r>
           <w:rPr>
@@ -1632,7 +1690,7 @@
           <w:lang w:eastAsia="en-AU"/>
         </w:rPr>
       </w:pPr>
-      <w:hyperlink w:anchor="_Toc269473775" w:history="1">
+      <w:hyperlink w:anchor="_Toc269762148" w:history="1">
         <w:r>
           <w:rPr>
             <w:rStyle w:val="Hyperlink"/>
@@ -1677,7 +1735,7 @@
             <w:noProof/>
             <w:webHidden/>
           </w:rPr>
-          <w:instrText xml:space="preserve"> PAGEREF _Toc269473775 \h </w:instrText>
+          <w:instrText xml:space="preserve"> PAGEREF _Toc269762148 \h </w:instrText>
         </w:r>
         <w:r>
           <w:rPr>
@@ -1724,7 +1782,7 @@
           <w:lang w:eastAsia="en-AU"/>
         </w:rPr>
       </w:pPr>
-      <w:hyperlink w:anchor="_Toc269473776" w:history="1">
+      <w:hyperlink w:anchor="_Toc269762149" w:history="1">
         <w:r>
           <w:rPr>
             <w:rStyle w:val="Hyperlink"/>
@@ -1769,7 +1827,7 @@
             <w:noProof/>
             <w:webHidden/>
           </w:rPr>
-          <w:instrText xml:space="preserve"> PAGEREF _Toc269473776 \h </w:instrText>
+          <w:instrText xml:space="preserve"> PAGEREF _Toc269762149 \h </w:instrText>
         </w:r>
         <w:r>
           <w:rPr>
@@ -1818,7 +1876,7 @@
           <w:lang w:eastAsia="en-AU"/>
         </w:rPr>
       </w:pPr>
-      <w:hyperlink w:anchor="_Toc269473777" w:history="1">
+      <w:hyperlink w:anchor="_Toc269762150" w:history="1">
         <w:r>
           <w:rPr>
             <w:rStyle w:val="Hyperlink"/>
@@ -1865,7 +1923,7 @@
             <w:noProof/>
             <w:webHidden/>
           </w:rPr>
-          <w:instrText xml:space="preserve"> PAGEREF _Toc269473777 \h </w:instrText>
+          <w:instrText xml:space="preserve"> PAGEREF _Toc269762150 \h </w:instrText>
         </w:r>
         <w:r>
           <w:rPr>
@@ -1912,7 +1970,7 @@
           <w:lang w:eastAsia="en-AU"/>
         </w:rPr>
       </w:pPr>
-      <w:hyperlink w:anchor="_Toc269473778" w:history="1">
+      <w:hyperlink w:anchor="_Toc269762151" w:history="1">
         <w:r>
           <w:rPr>
             <w:rStyle w:val="Hyperlink"/>
@@ -1957,7 +2015,7 @@
             <w:noProof/>
             <w:webHidden/>
           </w:rPr>
-          <w:instrText xml:space="preserve"> PAGEREF _Toc269473778 \h </w:instrText>
+          <w:instrText xml:space="preserve"> PAGEREF _Toc269762151 \h </w:instrText>
         </w:r>
         <w:r>
           <w:rPr>
@@ -2004,7 +2062,7 @@
           <w:lang w:eastAsia="en-AU"/>
         </w:rPr>
       </w:pPr>
-      <w:hyperlink w:anchor="_Toc269473779" w:history="1">
+      <w:hyperlink w:anchor="_Toc269762152" w:history="1">
         <w:r>
           <w:rPr>
             <w:rStyle w:val="Hyperlink"/>
@@ -2049,7 +2107,7 @@
             <w:noProof/>
             <w:webHidden/>
           </w:rPr>
-          <w:instrText xml:space="preserve"> PAGEREF _Toc269473779 \h </w:instrText>
+          <w:instrText xml:space="preserve"> PAGEREF _Toc269762152 \h </w:instrText>
         </w:r>
         <w:r>
           <w:rPr>
@@ -2098,7 +2156,7 @@
           <w:lang w:eastAsia="en-AU"/>
         </w:rPr>
       </w:pPr>
-      <w:hyperlink w:anchor="_Toc269473780" w:history="1">
+      <w:hyperlink w:anchor="_Toc269762153" w:history="1">
         <w:r>
           <w:rPr>
             <w:rStyle w:val="Hyperlink"/>
@@ -2145,7 +2203,7 @@
             <w:noProof/>
             <w:webHidden/>
           </w:rPr>
-          <w:instrText xml:space="preserve"> PAGEREF _Toc269473780 \h </w:instrText>
+          <w:instrText xml:space="preserve"> PAGEREF _Toc269762153 \h </w:instrText>
         </w:r>
         <w:r>
           <w:rPr>
@@ -2192,7 +2250,7 @@
           <w:lang w:eastAsia="en-AU"/>
         </w:rPr>
       </w:pPr>
-      <w:hyperlink w:anchor="_Toc269473781" w:history="1">
+      <w:hyperlink w:anchor="_Toc269762154" w:history="1">
         <w:r>
           <w:rPr>
             <w:rStyle w:val="Hyperlink"/>
@@ -2237,7 +2295,7 @@
             <w:noProof/>
             <w:webHidden/>
           </w:rPr>
-          <w:instrText xml:space="preserve"> PAGEREF _Toc269473781 \h </w:instrText>
+          <w:instrText xml:space="preserve"> PAGEREF _Toc269762154 \h </w:instrText>
         </w:r>
         <w:r>
           <w:rPr>
@@ -2284,7 +2342,7 @@
           <w:lang w:eastAsia="en-AU"/>
         </w:rPr>
       </w:pPr>
-      <w:hyperlink w:anchor="_Toc269473782" w:history="1">
+      <w:hyperlink w:anchor="_Toc269762155" w:history="1">
         <w:r>
           <w:rPr>
             <w:rStyle w:val="Hyperlink"/>
@@ -2329,7 +2387,7 @@
             <w:noProof/>
             <w:webHidden/>
           </w:rPr>
-          <w:instrText xml:space="preserve"> PAGEREF _Toc269473782 \h </w:instrText>
+          <w:instrText xml:space="preserve"> PAGEREF _Toc269762155 \h </w:instrText>
         </w:r>
         <w:r>
           <w:rPr>
@@ -2376,7 +2434,7 @@
           <w:lang w:eastAsia="en-AU"/>
         </w:rPr>
       </w:pPr>
-      <w:hyperlink w:anchor="_Toc269473783" w:history="1">
+      <w:hyperlink w:anchor="_Toc269762156" w:history="1">
         <w:r>
           <w:rPr>
             <w:rStyle w:val="Hyperlink"/>
@@ -2421,7 +2479,7 @@
             <w:noProof/>
             <w:webHidden/>
           </w:rPr>
-          <w:instrText xml:space="preserve"> PAGEREF _Toc269473783 \h </w:instrText>
+          <w:instrText xml:space="preserve"> PAGEREF _Toc269762156 \h </w:instrText>
         </w:r>
         <w:r>
           <w:rPr>
@@ -2467,7 +2525,7 @@
           <w:lang w:eastAsia="en-AU"/>
         </w:rPr>
       </w:pPr>
-      <w:hyperlink w:anchor="_Toc269473784" w:history="1">
+      <w:hyperlink w:anchor="_Toc269762157" w:history="1">
         <w:r>
           <w:rPr>
             <w:rStyle w:val="Hyperlink"/>
@@ -2511,7 +2569,7 @@
             <w:noProof/>
             <w:webHidden/>
           </w:rPr>
-          <w:instrText xml:space="preserve"> PAGEREF _Toc269473784 \h </w:instrText>
+          <w:instrText xml:space="preserve"> PAGEREF _Toc269762157 \h </w:instrText>
         </w:r>
         <w:r>
           <w:rPr>
@@ -2557,7 +2615,7 @@
           <w:lang w:eastAsia="en-AU"/>
         </w:rPr>
       </w:pPr>
-      <w:hyperlink w:anchor="_Toc269473785" w:history="1">
+      <w:hyperlink w:anchor="_Toc269762158" w:history="1">
         <w:r>
           <w:rPr>
             <w:rStyle w:val="Hyperlink"/>
@@ -2601,7 +2659,7 @@
             <w:noProof/>
             <w:webHidden/>
           </w:rPr>
-          <w:instrText xml:space="preserve"> PAGEREF _Toc269473785 \h </w:instrText>
+          <w:instrText xml:space="preserve"> PAGEREF _Toc269762158 \h </w:instrText>
         </w:r>
         <w:r>
           <w:rPr>
@@ -2647,7 +2705,7 @@
           <w:lang w:eastAsia="en-AU"/>
         </w:rPr>
       </w:pPr>
-      <w:hyperlink w:anchor="_Toc269473786" w:history="1">
+      <w:hyperlink w:anchor="_Toc269762159" w:history="1">
         <w:r>
           <w:rPr>
             <w:rStyle w:val="Hyperlink"/>
@@ -2691,7 +2749,7 @@
             <w:noProof/>
             <w:webHidden/>
           </w:rPr>
-          <w:instrText xml:space="preserve"> PAGEREF _Toc269473786 \h </w:instrText>
+          <w:instrText xml:space="preserve"> PAGEREF _Toc269762159 \h </w:instrText>
         </w:r>
         <w:r>
           <w:rPr>
@@ -2737,7 +2795,7 @@
           <w:lang w:eastAsia="en-AU"/>
         </w:rPr>
       </w:pPr>
-      <w:hyperlink w:anchor="_Toc269473787" w:history="1">
+      <w:hyperlink w:anchor="_Toc269762160" w:history="1">
         <w:r>
           <w:rPr>
             <w:rStyle w:val="Hyperlink"/>
@@ -2781,7 +2839,7 @@
             <w:noProof/>
             <w:webHidden/>
           </w:rPr>
-          <w:instrText xml:space="preserve"> PAGEREF _Toc269473787 \h </w:instrText>
+          <w:instrText xml:space="preserve"> PAGEREF _Toc269762160 \h </w:instrText>
         </w:r>
         <w:r>
           <w:rPr>
@@ -2827,7 +2885,7 @@
           <w:lang w:eastAsia="en-AU"/>
         </w:rPr>
       </w:pPr>
-      <w:hyperlink w:anchor="_Toc269473788" w:history="1">
+      <w:hyperlink w:anchor="_Toc269762161" w:history="1">
         <w:r>
           <w:rPr>
             <w:rStyle w:val="Hyperlink"/>
@@ -2871,7 +2929,7 @@
             <w:noProof/>
             <w:webHidden/>
           </w:rPr>
-          <w:instrText xml:space="preserve"> PAGEREF _Toc269473788 \h </w:instrText>
+          <w:instrText xml:space="preserve"> PAGEREF _Toc269762161 \h </w:instrText>
         </w:r>
         <w:r>
           <w:rPr>
@@ -2920,7 +2978,7 @@
           <w:lang w:eastAsia="en-AU"/>
         </w:rPr>
       </w:pPr>
-      <w:hyperlink w:anchor="_Toc269473789" w:history="1">
+      <w:hyperlink w:anchor="_Toc269762162" w:history="1">
         <w:r>
           <w:rPr>
             <w:rStyle w:val="Hyperlink"/>
@@ -2967,7 +3025,7 @@
             <w:noProof/>
             <w:webHidden/>
           </w:rPr>
-          <w:instrText xml:space="preserve"> PAGEREF _Toc269473789 \h </w:instrText>
+          <w:instrText xml:space="preserve"> PAGEREF _Toc269762162 \h </w:instrText>
         </w:r>
         <w:r>
           <w:rPr>
@@ -3014,7 +3072,7 @@
           <w:lang w:eastAsia="en-AU"/>
         </w:rPr>
       </w:pPr>
-      <w:hyperlink w:anchor="_Toc269473790" w:history="1">
+      <w:hyperlink w:anchor="_Toc269762163" w:history="1">
         <w:r>
           <w:rPr>
             <w:rStyle w:val="Hyperlink"/>
@@ -3059,7 +3117,7 @@
             <w:noProof/>
             <w:webHidden/>
           </w:rPr>
-          <w:instrText xml:space="preserve"> PAGEREF _Toc269473790 \h </w:instrText>
+          <w:instrText xml:space="preserve"> PAGEREF _Toc269762163 \h </w:instrText>
         </w:r>
         <w:r>
           <w:rPr>
@@ -3105,7 +3163,7 @@
           <w:lang w:eastAsia="en-AU"/>
         </w:rPr>
       </w:pPr>
-      <w:hyperlink w:anchor="_Toc269473791" w:history="1">
+      <w:hyperlink w:anchor="_Toc269762164" w:history="1">
         <w:r>
           <w:rPr>
             <w:rStyle w:val="Hyperlink"/>
@@ -3149,7 +3207,7 @@
             <w:noProof/>
             <w:webHidden/>
           </w:rPr>
-          <w:instrText xml:space="preserve"> PAGEREF _Toc269473791 \h </w:instrText>
+          <w:instrText xml:space="preserve"> PAGEREF _Toc269762164 \h </w:instrText>
         </w:r>
         <w:r>
           <w:rPr>
@@ -3195,7 +3253,7 @@
           <w:lang w:eastAsia="en-AU"/>
         </w:rPr>
       </w:pPr>
-      <w:hyperlink w:anchor="_Toc269473792" w:history="1">
+      <w:hyperlink w:anchor="_Toc269762165" w:history="1">
         <w:r>
           <w:rPr>
             <w:rStyle w:val="Hyperlink"/>
@@ -3239,7 +3297,7 @@
             <w:noProof/>
             <w:webHidden/>
           </w:rPr>
-          <w:instrText xml:space="preserve"> PAGEREF _Toc269473792 \h </w:instrText>
+          <w:instrText xml:space="preserve"> PAGEREF _Toc269762165 \h </w:instrText>
         </w:r>
         <w:r>
           <w:rPr>
@@ -3286,7 +3344,7 @@
           <w:lang w:eastAsia="en-AU"/>
         </w:rPr>
       </w:pPr>
-      <w:hyperlink w:anchor="_Toc269473793" w:history="1">
+      <w:hyperlink w:anchor="_Toc269762166" w:history="1">
         <w:r>
           <w:rPr>
             <w:rStyle w:val="Hyperlink"/>
@@ -3331,7 +3389,7 @@
             <w:noProof/>
             <w:webHidden/>
           </w:rPr>
-          <w:instrText xml:space="preserve"> PAGEREF _Toc269473793 \h </w:instrText>
+          <w:instrText xml:space="preserve"> PAGEREF _Toc269762166 \h </w:instrText>
         </w:r>
         <w:r>
           <w:rPr>
@@ -3377,7 +3435,7 @@
           <w:lang w:eastAsia="en-AU"/>
         </w:rPr>
       </w:pPr>
-      <w:hyperlink w:anchor="_Toc269473794" w:history="1">
+      <w:hyperlink w:anchor="_Toc269762167" w:history="1">
         <w:r>
           <w:rPr>
             <w:rStyle w:val="Hyperlink"/>
@@ -3421,7 +3479,7 @@
             <w:noProof/>
             <w:webHidden/>
           </w:rPr>
-          <w:instrText xml:space="preserve"> PAGEREF _Toc269473794 \h </w:instrText>
+          <w:instrText xml:space="preserve"> PAGEREF _Toc269762167 \h </w:instrText>
         </w:r>
         <w:r>
           <w:rPr>
@@ -3467,7 +3525,7 @@
           <w:lang w:eastAsia="en-AU"/>
         </w:rPr>
       </w:pPr>
-      <w:hyperlink w:anchor="_Toc269473795" w:history="1">
+      <w:hyperlink w:anchor="_Toc269762168" w:history="1">
         <w:r>
           <w:rPr>
             <w:rStyle w:val="Hyperlink"/>
@@ -3511,7 +3569,7 @@
             <w:noProof/>
             <w:webHidden/>
           </w:rPr>
-          <w:instrText xml:space="preserve"> PAGEREF _Toc269473795 \h </w:instrText>
+          <w:instrText xml:space="preserve"> PAGEREF _Toc269762168 \h </w:instrText>
         </w:r>
         <w:r>
           <w:rPr>
@@ -3557,7 +3615,7 @@
           <w:lang w:eastAsia="en-AU"/>
         </w:rPr>
       </w:pPr>
-      <w:hyperlink w:anchor="_Toc269473796" w:history="1">
+      <w:hyperlink w:anchor="_Toc269762169" w:history="1">
         <w:r>
           <w:rPr>
             <w:rStyle w:val="Hyperlink"/>
@@ -3601,7 +3659,7 @@
             <w:noProof/>
             <w:webHidden/>
           </w:rPr>
-          <w:instrText xml:space="preserve"> PAGEREF _Toc269473796 \h </w:instrText>
+          <w:instrText xml:space="preserve"> PAGEREF _Toc269762169 \h </w:instrText>
         </w:r>
         <w:r>
           <w:rPr>
@@ -3647,7 +3705,7 @@
           <w:lang w:eastAsia="en-AU"/>
         </w:rPr>
       </w:pPr>
-      <w:hyperlink w:anchor="_Toc269473797" w:history="1">
+      <w:hyperlink w:anchor="_Toc269762170" w:history="1">
         <w:r>
           <w:rPr>
             <w:rStyle w:val="Hyperlink"/>
@@ -3691,7 +3749,7 @@
             <w:noProof/>
             <w:webHidden/>
           </w:rPr>
-          <w:instrText xml:space="preserve"> PAGEREF _Toc269473797 \h </w:instrText>
+          <w:instrText xml:space="preserve"> PAGEREF _Toc269762170 \h </w:instrText>
         </w:r>
         <w:r>
           <w:rPr>
@@ -3738,7 +3796,7 @@
           <w:lang w:eastAsia="en-AU"/>
         </w:rPr>
       </w:pPr>
-      <w:hyperlink w:anchor="_Toc269473798" w:history="1">
+      <w:hyperlink w:anchor="_Toc269762171" w:history="1">
         <w:r>
           <w:rPr>
             <w:rStyle w:val="Hyperlink"/>
@@ -3783,7 +3841,7 @@
             <w:noProof/>
             <w:webHidden/>
           </w:rPr>
-          <w:instrText xml:space="preserve"> PAGEREF _Toc269473798 \h </w:instrText>
+          <w:instrText xml:space="preserve"> PAGEREF _Toc269762171 \h </w:instrText>
         </w:r>
         <w:r>
           <w:rPr>
@@ -3829,7 +3887,7 @@
           <w:lang w:eastAsia="en-AU"/>
         </w:rPr>
       </w:pPr>
-      <w:hyperlink w:anchor="_Toc269473799" w:history="1">
+      <w:hyperlink w:anchor="_Toc269762172" w:history="1">
         <w:r>
           <w:rPr>
             <w:rStyle w:val="Hyperlink"/>
@@ -3873,7 +3931,7 @@
             <w:noProof/>
             <w:webHidden/>
           </w:rPr>
-          <w:instrText xml:space="preserve"> PAGEREF _Toc269473799 \h </w:instrText>
+          <w:instrText xml:space="preserve"> PAGEREF _Toc269762172 \h </w:instrText>
         </w:r>
         <w:r>
           <w:rPr>
@@ -3919,7 +3977,7 @@
           <w:lang w:eastAsia="en-AU"/>
         </w:rPr>
       </w:pPr>
-      <w:hyperlink w:anchor="_Toc269473800" w:history="1">
+      <w:hyperlink w:anchor="_Toc269762173" w:history="1">
         <w:r>
           <w:rPr>
             <w:rStyle w:val="Hyperlink"/>
@@ -3963,7 +4021,7 @@
             <w:noProof/>
             <w:webHidden/>
           </w:rPr>
-          <w:instrText xml:space="preserve"> PAGEREF _Toc269473800 \h </w:instrText>
+          <w:instrText xml:space="preserve"> PAGEREF _Toc269762173 \h </w:instrText>
         </w:r>
         <w:r>
           <w:rPr>
@@ -4012,7 +4070,7 @@
           <w:lang w:eastAsia="en-AU"/>
         </w:rPr>
       </w:pPr>
-      <w:hyperlink w:anchor="_Toc269473801" w:history="1">
+      <w:hyperlink w:anchor="_Toc269762174" w:history="1">
         <w:r>
           <w:rPr>
             <w:rStyle w:val="Hyperlink"/>
@@ -4059,7 +4117,7 @@
             <w:noProof/>
             <w:webHidden/>
           </w:rPr>
-          <w:instrText xml:space="preserve"> PAGEREF _Toc269473801 \h </w:instrText>
+          <w:instrText xml:space="preserve"> PAGEREF _Toc269762174 \h </w:instrText>
         </w:r>
         <w:r>
           <w:rPr>
@@ -4106,7 +4164,7 @@
           <w:lang w:eastAsia="en-AU"/>
         </w:rPr>
       </w:pPr>
-      <w:hyperlink w:anchor="_Toc269473802" w:history="1">
+      <w:hyperlink w:anchor="_Toc269762175" w:history="1">
         <w:r>
           <w:rPr>
             <w:rStyle w:val="Hyperlink"/>
@@ -4151,7 +4209,7 @@
             <w:noProof/>
             <w:webHidden/>
           </w:rPr>
-          <w:instrText xml:space="preserve"> PAGEREF _Toc269473802 \h </w:instrText>
+          <w:instrText xml:space="preserve"> PAGEREF _Toc269762175 \h </w:instrText>
         </w:r>
         <w:r>
           <w:rPr>
@@ -4198,7 +4256,7 @@
           <w:lang w:eastAsia="en-AU"/>
         </w:rPr>
       </w:pPr>
-      <w:hyperlink w:anchor="_Toc269473803" w:history="1">
+      <w:hyperlink w:anchor="_Toc269762176" w:history="1">
         <w:r>
           <w:rPr>
             <w:rStyle w:val="Hyperlink"/>
@@ -4243,7 +4301,7 @@
             <w:noProof/>
             <w:webHidden/>
           </w:rPr>
-          <w:instrText xml:space="preserve"> PAGEREF _Toc269473803 \h </w:instrText>
+          <w:instrText xml:space="preserve"> PAGEREF _Toc269762176 \h </w:instrText>
         </w:r>
         <w:r>
           <w:rPr>
@@ -4290,7 +4348,7 @@
           <w:lang w:eastAsia="en-AU"/>
         </w:rPr>
       </w:pPr>
-      <w:hyperlink w:anchor="_Toc269473804" w:history="1">
+      <w:hyperlink w:anchor="_Toc269762177" w:history="1">
         <w:r>
           <w:rPr>
             <w:rStyle w:val="Hyperlink"/>
@@ -4335,7 +4393,7 @@
             <w:noProof/>
             <w:webHidden/>
           </w:rPr>
-          <w:instrText xml:space="preserve"> PAGEREF _Toc269473804 \h </w:instrText>
+          <w:instrText xml:space="preserve"> PAGEREF _Toc269762177 \h </w:instrText>
         </w:r>
         <w:r>
           <w:rPr>
@@ -4382,7 +4440,7 @@
           <w:lang w:eastAsia="en-AU"/>
         </w:rPr>
       </w:pPr>
-      <w:hyperlink w:anchor="_Toc269473805" w:history="1">
+      <w:hyperlink w:anchor="_Toc269762178" w:history="1">
         <w:r>
           <w:rPr>
             <w:rStyle w:val="Hyperlink"/>
@@ -4427,7 +4485,7 @@
             <w:noProof/>
             <w:webHidden/>
           </w:rPr>
-          <w:instrText xml:space="preserve"> PAGEREF _Toc269473805 \h </w:instrText>
+          <w:instrText xml:space="preserve"> PAGEREF _Toc269762178 \h </w:instrText>
         </w:r>
         <w:r>
           <w:rPr>
@@ -4476,7 +4534,7 @@
           <w:lang w:eastAsia="en-AU"/>
         </w:rPr>
       </w:pPr>
-      <w:hyperlink w:anchor="_Toc269473806" w:history="1">
+      <w:hyperlink w:anchor="_Toc269762179" w:history="1">
         <w:r>
           <w:rPr>
             <w:rStyle w:val="Hyperlink"/>
@@ -4523,7 +4581,7 @@
             <w:noProof/>
             <w:webHidden/>
           </w:rPr>
-          <w:instrText xml:space="preserve"> PAGEREF _Toc269473806 \h </w:instrText>
+          <w:instrText xml:space="preserve"> PAGEREF _Toc269762179 \h </w:instrText>
         </w:r>
         <w:r>
           <w:rPr>
@@ -4572,7 +4630,7 @@
           <w:lang w:eastAsia="en-AU"/>
         </w:rPr>
       </w:pPr>
-      <w:hyperlink w:anchor="_Toc269473807" w:history="1">
+      <w:hyperlink w:anchor="_Toc269762180" w:history="1">
         <w:r>
           <w:rPr>
             <w:rStyle w:val="Hyperlink"/>
@@ -4619,7 +4677,7 @@
             <w:noProof/>
             <w:webHidden/>
           </w:rPr>
-          <w:instrText xml:space="preserve"> PAGEREF _Toc269473807 \h </w:instrText>
+          <w:instrText xml:space="preserve"> PAGEREF _Toc269762180 \h </w:instrText>
         </w:r>
         <w:r>
           <w:rPr>
@@ -4691,6 +4749,20 @@
         <w:rPr>
           <w:rFonts w:ascii="Times" w:hAnsi="Times"/>
           <w:color w:val="FF0000"/>
+        </w:rPr>
+      </w:pPr>
+    </w:p>
+    <w:p>
+      <w:pPr>
+        <w:tabs>
+          <w:tab w:val="left" w:pos="7371"/>
+        </w:tabs>
+        <w:jc w:val="left"/>
+        <w:outlineLvl w:val="0"/>
+        <w:rPr>
+          <w:b/>
+          <w:sz w:val="28"/>
+          <w:u w:val="single"/>
         </w:rPr>
       </w:pPr>
     </w:p>
@@ -4724,6 +4796,7 @@
         <w:rPr>
           <w:b/>
         </w:rPr>
+        <w:lastRenderedPageBreak/>
         <w:t>List of Figures</w:t>
       </w:r>
     </w:p>
@@ -4849,7 +4922,7 @@
       <w:r>
         <w:fldChar w:fldCharType="separate"/>
       </w:r>
-      <w:hyperlink w:anchor="_Toc269473808" w:history="1">
+      <w:hyperlink w:anchor="_Toc269762139" w:history="1">
         <w:r>
           <w:rPr>
             <w:rStyle w:val="Hyperlink"/>
@@ -4876,7 +4949,7 @@
             <w:noProof/>
             <w:webHidden/>
           </w:rPr>
-          <w:instrText xml:space="preserve"> PAGEREF _Toc269473808 \h </w:instrText>
+          <w:instrText xml:space="preserve"> PAGEREF _Toc269762139 \h </w:instrText>
         </w:r>
         <w:r>
           <w:rPr>
@@ -4923,7 +4996,7 @@
           <w:lang w:eastAsia="en-AU"/>
         </w:rPr>
       </w:pPr>
-      <w:hyperlink w:anchor="_Toc269473809" w:history="1">
+      <w:hyperlink w:anchor="_Toc269762140" w:history="1">
         <w:r>
           <w:rPr>
             <w:rStyle w:val="Hyperlink"/>
@@ -4950,7 +5023,7 @@
             <w:noProof/>
             <w:webHidden/>
           </w:rPr>
-          <w:instrText xml:space="preserve"> PAGEREF _Toc269473809 \h </w:instrText>
+          <w:instrText xml:space="preserve"> PAGEREF _Toc269762140 \h </w:instrText>
         </w:r>
         <w:r>
           <w:rPr>
@@ -4997,7 +5070,7 @@
           <w:lang w:eastAsia="en-AU"/>
         </w:rPr>
       </w:pPr>
-      <w:hyperlink w:anchor="_Toc269473810" w:history="1">
+      <w:hyperlink w:anchor="_Toc269762141" w:history="1">
         <w:r>
           <w:rPr>
             <w:rStyle w:val="Hyperlink"/>
@@ -5024,7 +5097,7 @@
             <w:noProof/>
             <w:webHidden/>
           </w:rPr>
-          <w:instrText xml:space="preserve"> PAGEREF _Toc269473810 \h </w:instrText>
+          <w:instrText xml:space="preserve"> PAGEREF _Toc269762141 \h </w:instrText>
         </w:r>
         <w:r>
           <w:rPr>
@@ -5071,7 +5144,7 @@
           <w:lang w:eastAsia="en-AU"/>
         </w:rPr>
       </w:pPr>
-      <w:hyperlink w:anchor="_Toc269473811" w:history="1">
+      <w:hyperlink w:anchor="_Toc269762142" w:history="1">
         <w:r>
           <w:rPr>
             <w:rStyle w:val="Hyperlink"/>
@@ -5098,7 +5171,7 @@
             <w:noProof/>
             <w:webHidden/>
           </w:rPr>
-          <w:instrText xml:space="preserve"> PAGEREF _Toc269473811 \h </w:instrText>
+          <w:instrText xml:space="preserve"> PAGEREF _Toc269762142 \h </w:instrText>
         </w:r>
         <w:r>
           <w:rPr>
@@ -5145,7 +5218,7 @@
           <w:lang w:eastAsia="en-AU"/>
         </w:rPr>
       </w:pPr>
-      <w:hyperlink w:anchor="_Toc269473812" w:history="1">
+      <w:hyperlink w:anchor="_Toc269762143" w:history="1">
         <w:r>
           <w:rPr>
             <w:rStyle w:val="Hyperlink"/>
@@ -5172,7 +5245,7 @@
             <w:noProof/>
             <w:webHidden/>
           </w:rPr>
-          <w:instrText xml:space="preserve"> PAGEREF _Toc269473812 \h </w:instrText>
+          <w:instrText xml:space="preserve"> PAGEREF _Toc269762143 \h </w:instrText>
         </w:r>
         <w:r>
           <w:rPr>
@@ -5219,7 +5292,7 @@
           <w:lang w:eastAsia="en-AU"/>
         </w:rPr>
       </w:pPr>
-      <w:hyperlink w:anchor="_Toc269473813" w:history="1">
+      <w:hyperlink w:anchor="_Toc269762144" w:history="1">
         <w:r>
           <w:rPr>
             <w:rStyle w:val="Hyperlink"/>
@@ -5246,7 +5319,7 @@
             <w:noProof/>
             <w:webHidden/>
           </w:rPr>
-          <w:instrText xml:space="preserve"> PAGEREF _Toc269473813 \h </w:instrText>
+          <w:instrText xml:space="preserve"> PAGEREF _Toc269762144 \h </w:instrText>
         </w:r>
         <w:r>
           <w:rPr>
@@ -5293,7 +5366,7 @@
           <w:lang w:eastAsia="en-AU"/>
         </w:rPr>
       </w:pPr>
-      <w:hyperlink w:anchor="_Toc269473814" w:history="1">
+      <w:hyperlink w:anchor="_Toc269762145" w:history="1">
         <w:r>
           <w:rPr>
             <w:rStyle w:val="Hyperlink"/>
@@ -5320,7 +5393,7 @@
             <w:noProof/>
             <w:webHidden/>
           </w:rPr>
-          <w:instrText xml:space="preserve"> PAGEREF _Toc269473814 \h </w:instrText>
+          <w:instrText xml:space="preserve"> PAGEREF _Toc269762145 \h </w:instrText>
         </w:r>
         <w:r>
           <w:rPr>
@@ -5367,7 +5440,7 @@
           <w:lang w:eastAsia="en-AU"/>
         </w:rPr>
       </w:pPr>
-      <w:hyperlink w:anchor="_Toc269473815" w:history="1">
+      <w:hyperlink w:anchor="_Toc269762146" w:history="1">
         <w:r>
           <w:rPr>
             <w:rStyle w:val="Hyperlink"/>
@@ -5394,7 +5467,7 @@
             <w:noProof/>
             <w:webHidden/>
           </w:rPr>
-          <w:instrText xml:space="preserve"> PAGEREF _Toc269473815 \h </w:instrText>
+          <w:instrText xml:space="preserve"> PAGEREF _Toc269762146 \h </w:instrText>
         </w:r>
         <w:r>
           <w:rPr>
@@ -5812,7 +5885,7 @@
         <w:pStyle w:val="Heading1"/>
       </w:pPr>
       <w:bookmarkStart w:id="1" w:name="_Toc261089994"/>
-      <w:bookmarkStart w:id="2" w:name="_Toc269473774"/>
+      <w:bookmarkStart w:id="2" w:name="_Toc269762147"/>
       <w:r>
         <w:lastRenderedPageBreak/>
         <w:t>Introduction</w:t>
@@ -5875,7 +5948,7 @@
         </w:rPr>
       </w:pPr>
       <w:bookmarkStart w:id="3" w:name="_Toc261089995"/>
-      <w:bookmarkStart w:id="4" w:name="_Toc269473775"/>
+      <w:bookmarkStart w:id="4" w:name="_Toc269762148"/>
       <w:r>
         <w:rPr>
           <w:snapToGrid/>
@@ -5913,7 +5986,7 @@
         </w:rPr>
       </w:pPr>
       <w:bookmarkStart w:id="5" w:name="_Toc261089996"/>
-      <w:bookmarkStart w:id="6" w:name="_Toc269473776"/>
+      <w:bookmarkStart w:id="6" w:name="_Toc269762149"/>
       <w:r>
         <w:rPr>
           <w:snapToGrid/>
@@ -5950,7 +6023,7 @@
         <w:pStyle w:val="Heading1"/>
       </w:pPr>
       <w:bookmarkStart w:id="7" w:name="_Toc261089997"/>
-      <w:bookmarkStart w:id="8" w:name="_Toc269473777"/>
+      <w:bookmarkStart w:id="8" w:name="_Toc269762150"/>
       <w:r>
         <w:lastRenderedPageBreak/>
         <w:t>Reference Documents</w:t>
@@ -5964,7 +6037,7 @@
       </w:pPr>
       <w:bookmarkStart w:id="9" w:name="_Toc462198852"/>
       <w:bookmarkStart w:id="10" w:name="_Toc261089998"/>
-      <w:bookmarkStart w:id="11" w:name="_Toc269473778"/>
+      <w:bookmarkStart w:id="11" w:name="_Toc269762151"/>
       <w:r>
         <w:t>QUT Avionics Documents</w:t>
       </w:r>
@@ -6029,7 +6102,7 @@
         <w:pStyle w:val="Heading2"/>
       </w:pPr>
       <w:bookmarkStart w:id="12" w:name="_Toc261089999"/>
-      <w:bookmarkStart w:id="13" w:name="_Toc269473779"/>
+      <w:bookmarkStart w:id="13" w:name="_Toc269762152"/>
       <w:r>
         <w:t>Non-QUT Documents</w:t>
       </w:r>
@@ -6087,6 +6160,90 @@
           </w:p>
         </w:tc>
       </w:tr>
+      <w:tr>
+        <w:tc>
+          <w:tcPr>
+            <w:tcW w:w="1238" w:type="dxa"/>
+          </w:tcPr>
+          <w:p>
+            <w:pPr>
+              <w:pStyle w:val="BodyText"/>
+            </w:pPr>
+            <w:r>
+              <w:t>RD/3</w:t>
+            </w:r>
+          </w:p>
+        </w:tc>
+        <w:tc>
+          <w:tcPr>
+            <w:tcW w:w="2981" w:type="dxa"/>
+          </w:tcPr>
+          <w:p>
+            <w:r>
+              <w:rPr>
+                <w:snapToGrid/>
+                <w:lang w:eastAsia="en-AU"/>
+              </w:rPr>
+              <w:t>Risk assessment</w:t>
+            </w:r>
+          </w:p>
+        </w:tc>
+        <w:tc>
+          <w:tcPr>
+            <w:tcW w:w="6531" w:type="dxa"/>
+          </w:tcPr>
+          <w:p>
+            <w:r>
+              <w:rPr>
+                <w:snapToGrid/>
+                <w:lang w:eastAsia="en-AU"/>
+              </w:rPr>
+              <w:t>Risk Management Code of Practice 2007 Supplement 2</w:t>
+            </w:r>
+          </w:p>
+        </w:tc>
+      </w:tr>
+      <w:tr>
+        <w:tc>
+          <w:tcPr>
+            <w:tcW w:w="1238" w:type="dxa"/>
+          </w:tcPr>
+          <w:p>
+            <w:pPr>
+              <w:pStyle w:val="BodyText"/>
+            </w:pPr>
+            <w:r>
+              <w:t>RD/4</w:t>
+            </w:r>
+          </w:p>
+        </w:tc>
+        <w:tc>
+          <w:tcPr>
+            <w:tcW w:w="2981" w:type="dxa"/>
+          </w:tcPr>
+          <w:p>
+            <w:r>
+              <w:rPr>
+                <w:lang w:eastAsia="en-AU"/>
+              </w:rPr>
+              <w:t>Control, implement, monitor and review</w:t>
+            </w:r>
+          </w:p>
+        </w:tc>
+        <w:tc>
+          <w:tcPr>
+            <w:tcW w:w="6531" w:type="dxa"/>
+          </w:tcPr>
+          <w:p>
+            <w:r>
+              <w:rPr>
+                <w:lang w:eastAsia="en-AU"/>
+              </w:rPr>
+              <w:t>Risk Management Code of Practice 2007 Supplement 3</w:t>
+            </w:r>
+          </w:p>
+        </w:tc>
+      </w:tr>
     </w:tbl>
     <w:p/>
     <w:p>
@@ -6112,7 +6269,7 @@
         <w:pStyle w:val="Heading1"/>
       </w:pPr>
       <w:bookmarkStart w:id="14" w:name="_Toc261090000"/>
-      <w:bookmarkStart w:id="15" w:name="_Toc269473780"/>
+      <w:bookmarkStart w:id="15" w:name="_Toc269762153"/>
       <w:r>
         <w:lastRenderedPageBreak/>
         <w:t>Risk Management</w:t>
@@ -6264,7 +6421,7 @@
       </w:pPr>
       <w:bookmarkStart w:id="16" w:name="_Toc242235358"/>
       <w:bookmarkStart w:id="17" w:name="_Toc261090001"/>
-      <w:bookmarkStart w:id="18" w:name="_Toc269473781"/>
+      <w:bookmarkStart w:id="18" w:name="_Toc269762154"/>
       <w:r>
         <w:t>Context</w:t>
       </w:r>
@@ -6292,7 +6449,7 @@
       </w:pPr>
       <w:bookmarkStart w:id="19" w:name="_Toc242235359"/>
       <w:bookmarkStart w:id="20" w:name="_Toc261090002"/>
-      <w:bookmarkStart w:id="21" w:name="_Toc269473782"/>
+      <w:bookmarkStart w:id="21" w:name="_Toc269762155"/>
       <w:r>
         <w:t>Objective</w:t>
       </w:r>
@@ -6314,7 +6471,7 @@
       </w:pPr>
       <w:bookmarkStart w:id="22" w:name="_Toc242235360"/>
       <w:bookmarkStart w:id="23" w:name="_Toc261090003"/>
-      <w:bookmarkStart w:id="24" w:name="_Toc269473783"/>
+      <w:bookmarkStart w:id="24" w:name="_Toc269762156"/>
       <w:r>
         <w:t>Risk Categories</w:t>
       </w:r>
@@ -6416,7 +6573,7 @@
       </w:pPr>
       <w:bookmarkStart w:id="25" w:name="_Toc242235361"/>
       <w:bookmarkStart w:id="26" w:name="_Toc261090004"/>
-      <w:bookmarkStart w:id="27" w:name="_Toc269473784"/>
+      <w:bookmarkStart w:id="27" w:name="_Toc269762157"/>
       <w:r>
         <w:t>Personal Injury</w:t>
       </w:r>
@@ -6483,7 +6640,7 @@
       </w:pPr>
       <w:bookmarkStart w:id="28" w:name="_Toc242235362"/>
       <w:bookmarkStart w:id="29" w:name="_Toc261090005"/>
-      <w:bookmarkStart w:id="30" w:name="_Toc269473785"/>
+      <w:bookmarkStart w:id="30" w:name="_Toc269762158"/>
       <w:r>
         <w:t>Property Damage</w:t>
       </w:r>
@@ -6547,7 +6704,7 @@
       </w:pPr>
       <w:bookmarkStart w:id="31" w:name="_Toc242235363"/>
       <w:bookmarkStart w:id="32" w:name="_Toc261090006"/>
-      <w:bookmarkStart w:id="33" w:name="_Toc269473786"/>
+      <w:bookmarkStart w:id="33" w:name="_Toc269762159"/>
       <w:r>
         <w:t>Schedule</w:t>
       </w:r>
@@ -6623,7 +6780,7 @@
       </w:pPr>
       <w:bookmarkStart w:id="34" w:name="_Toc242235364"/>
       <w:bookmarkStart w:id="35" w:name="_Toc261090007"/>
-      <w:bookmarkStart w:id="36" w:name="_Toc269473787"/>
+      <w:bookmarkStart w:id="36" w:name="_Toc269762160"/>
       <w:r>
         <w:t>Technical</w:t>
       </w:r>
@@ -6703,7 +6860,7 @@
       </w:pPr>
       <w:bookmarkStart w:id="37" w:name="_Toc242235365"/>
       <w:bookmarkStart w:id="38" w:name="_Toc261090008"/>
-      <w:bookmarkStart w:id="39" w:name="_Toc269473788"/>
+      <w:bookmarkStart w:id="39" w:name="_Toc269762161"/>
       <w:r>
         <w:t>Budgetary</w:t>
       </w:r>
@@ -6772,7 +6929,7 @@
       <w:bookmarkStart w:id="40" w:name="_Toc228365317"/>
       <w:bookmarkStart w:id="41" w:name="_Toc242235366"/>
       <w:bookmarkStart w:id="42" w:name="_Toc261090009"/>
-      <w:bookmarkStart w:id="43" w:name="_Toc269473789"/>
+      <w:bookmarkStart w:id="43" w:name="_Toc269762162"/>
       <w:r>
         <w:lastRenderedPageBreak/>
         <w:t>Risk Mitigation</w:t>
@@ -6800,7 +6957,7 @@
       <w:bookmarkStart w:id="44" w:name="_Toc197863066"/>
       <w:bookmarkStart w:id="45" w:name="_Toc242235367"/>
       <w:bookmarkStart w:id="46" w:name="_Toc261090010"/>
-      <w:bookmarkStart w:id="47" w:name="_Toc269473790"/>
+      <w:bookmarkStart w:id="47" w:name="_Toc269762163"/>
       <w:r>
         <w:t>Risk Identification Methodology</w:t>
       </w:r>
@@ -6824,7 +6981,7 @@
       <w:bookmarkStart w:id="48" w:name="_Toc197863068"/>
       <w:bookmarkStart w:id="49" w:name="_Toc242235368"/>
       <w:bookmarkStart w:id="50" w:name="_Toc261090011"/>
-      <w:bookmarkStart w:id="51" w:name="_Toc269473791"/>
+      <w:bookmarkStart w:id="51" w:name="_Toc269762164"/>
       <w:r>
         <w:t>Brainstorming and Role Play</w:t>
       </w:r>
@@ -6851,7 +7008,7 @@
       <w:bookmarkStart w:id="52" w:name="_Toc197863069"/>
       <w:bookmarkStart w:id="53" w:name="_Toc242235369"/>
       <w:bookmarkStart w:id="54" w:name="_Toc261090012"/>
-      <w:bookmarkStart w:id="55" w:name="_Toc269473792"/>
+      <w:bookmarkStart w:id="55" w:name="_Toc269762165"/>
       <w:r>
         <w:t>Practical Experience</w:t>
       </w:r>
@@ -6880,16 +7037,16 @@
       <w:bookmarkStart w:id="56" w:name="_Toc197863070"/>
       <w:bookmarkStart w:id="57" w:name="_Toc242235370"/>
       <w:bookmarkStart w:id="58" w:name="_Toc261090013"/>
-      <w:bookmarkStart w:id="59" w:name="_Toc197863071"/>
-      <w:bookmarkStart w:id="60" w:name="_Toc197863088"/>
-      <w:bookmarkStart w:id="61" w:name="_Toc269473793"/>
+      <w:bookmarkStart w:id="59" w:name="_Toc269762166"/>
+      <w:bookmarkStart w:id="60" w:name="_Toc197863071"/>
+      <w:bookmarkStart w:id="61" w:name="_Toc197863088"/>
       <w:r>
         <w:t>Risk Analysis and Control Plan</w:t>
       </w:r>
       <w:bookmarkEnd w:id="56"/>
       <w:bookmarkEnd w:id="57"/>
       <w:bookmarkEnd w:id="58"/>
-      <w:bookmarkEnd w:id="61"/>
+      <w:bookmarkEnd w:id="59"/>
     </w:p>
     <w:p>
       <w:pPr>
@@ -6905,11 +7062,11 @@
       </w:pPr>
       <w:bookmarkStart w:id="62" w:name="_Toc242235371"/>
       <w:bookmarkStart w:id="63" w:name="_Toc261090014"/>
-      <w:bookmarkStart w:id="64" w:name="_Toc269473794"/>
+      <w:bookmarkStart w:id="64" w:name="_Toc269762167"/>
       <w:r>
         <w:t>Likelihood</w:t>
       </w:r>
-      <w:bookmarkEnd w:id="59"/>
+      <w:bookmarkEnd w:id="60"/>
       <w:bookmarkEnd w:id="62"/>
       <w:bookmarkEnd w:id="63"/>
       <w:bookmarkEnd w:id="64"/>
@@ -7017,7 +7174,7 @@
       <w:bookmarkStart w:id="70" w:name="_Toc197863077"/>
       <w:bookmarkStart w:id="71" w:name="_Toc242235372"/>
       <w:bookmarkStart w:id="72" w:name="_Toc261090015"/>
-      <w:bookmarkStart w:id="73" w:name="_Toc269473795"/>
+      <w:bookmarkStart w:id="73" w:name="_Toc269762168"/>
       <w:r>
         <w:t>Consequence</w:t>
       </w:r>
@@ -7233,7 +7390,7 @@
       <w:bookmarkStart w:id="79" w:name="_Toc197863083"/>
       <w:bookmarkStart w:id="80" w:name="_Toc242235373"/>
       <w:bookmarkStart w:id="81" w:name="_Toc261090016"/>
-      <w:bookmarkStart w:id="82" w:name="_Toc269473796"/>
+      <w:bookmarkStart w:id="82" w:name="_Toc269762169"/>
       <w:r>
         <w:lastRenderedPageBreak/>
         <w:t>Risk Rating</w:t>
@@ -7248,27 +7405,16 @@
         <w:pStyle w:val="BodyText"/>
       </w:pPr>
       <w:r>
-        <w:t xml:space="preserve">The matrix defined </w:t>
-      </w:r>
-      <w:r>
-        <w:fldChar w:fldCharType="begin"/>
-      </w:r>
-      <w:r>
-        <w:instrText xml:space="preserve"> REF _Ref240883943 \h </w:instrText>
-      </w:r>
-      <w:r>
-        <w:fldChar w:fldCharType="separate"/>
-      </w:r>
-      <w:r>
-        <w:rPr>
-          <w:b/>
-          <w:bCs/>
-          <w:lang w:val="en-US"/>
-        </w:rPr>
-        <w:t>Error! Reference source not found.</w:t>
-      </w:r>
-      <w:r>
-        <w:fldChar w:fldCharType="end"/>
+        <w:t xml:space="preserve">The matrix </w:t>
+      </w:r>
+      <w:r>
+        <w:t>from Risk Management Code of Practice 2007</w:t>
+      </w:r>
+      <w:r>
+        <w:t xml:space="preserve"> Supplement 2, RD/</w:t>
+      </w:r>
+      <w:r>
+        <w:t>3,</w:t>
       </w:r>
       <w:r>
         <w:t xml:space="preserve"> is used to evaluate the Risk Rating based on the likelihood and consequence assessments.  </w:t>
@@ -7279,7 +7425,7 @@
         <w:pStyle w:val="Caption"/>
         <w:keepNext/>
       </w:pPr>
-      <w:bookmarkStart w:id="83" w:name="_Toc269473808"/>
+      <w:bookmarkStart w:id="83" w:name="_Toc269762139"/>
       <w:r>
         <w:t xml:space="preserve">Table </w:t>
       </w:r>
@@ -8089,7 +8235,7 @@
         <w:pStyle w:val="Caption"/>
         <w:keepNext/>
       </w:pPr>
-      <w:bookmarkStart w:id="84" w:name="_Toc269473809"/>
+      <w:bookmarkStart w:id="84" w:name="_Toc269762140"/>
       <w:r>
         <w:t xml:space="preserve">Table </w:t>
       </w:r>
@@ -8534,11 +8680,11 @@
       </w:pPr>
       <w:bookmarkStart w:id="85" w:name="_Toc242235374"/>
       <w:bookmarkStart w:id="86" w:name="_Toc261090017"/>
-      <w:bookmarkStart w:id="87" w:name="_Toc269473797"/>
+      <w:bookmarkStart w:id="87" w:name="_Toc269762170"/>
       <w:r>
         <w:t>Controls</w:t>
       </w:r>
-      <w:bookmarkEnd w:id="60"/>
+      <w:bookmarkEnd w:id="61"/>
       <w:bookmarkEnd w:id="85"/>
       <w:bookmarkEnd w:id="86"/>
       <w:bookmarkEnd w:id="87"/>
@@ -8560,93 +8706,32 @@
         <w:rPr>
           <w:szCs w:val="24"/>
         </w:rPr>
-        <w:fldChar w:fldCharType="begin"/>
+        <w:t>Risk Management</w:t>
       </w:r>
       <w:r>
         <w:rPr>
           <w:szCs w:val="24"/>
         </w:rPr>
-        <w:instrText xml:space="preserve"> REF _Ref240874191 \h </w:instrText>
+        <w:t xml:space="preserve"> Code of Practice Supplement 3, RD/4,</w:t>
       </w:r>
       <w:r>
         <w:rPr>
           <w:szCs w:val="24"/>
         </w:rPr>
-        <w:fldChar w:fldCharType="separate"/>
-      </w:r>
-      <w:r>
-        <w:rPr>
-          <w:b/>
-          <w:bCs/>
+        <w:t xml:space="preserve"> provide guidance on how to prioritise and assess the effectiveness of the proposed controls, and how they affect the residual risk.  </w:t>
+      </w:r>
+    </w:p>
+    <w:p>
+      <w:pPr>
+        <w:pStyle w:val="BodyText"/>
+        <w:rPr>
           <w:szCs w:val="24"/>
-          <w:lang w:val="en-US"/>
-        </w:rPr>
-        <w:t>Error! Reference source not found.</w:t>
-      </w:r>
+        </w:rPr>
+      </w:pPr>
       <w:r>
         <w:rPr>
           <w:szCs w:val="24"/>
         </w:rPr>
-        <w:fldChar w:fldCharType="end"/>
-      </w:r>
-      <w:r>
-        <w:rPr>
-          <w:szCs w:val="24"/>
-        </w:rPr>
-        <w:t xml:space="preserve"> and </w:t>
-      </w:r>
-      <w:r>
-        <w:rPr>
-          <w:szCs w:val="24"/>
-        </w:rPr>
-        <w:fldChar w:fldCharType="begin"/>
-      </w:r>
-      <w:r>
-        <w:rPr>
-          <w:szCs w:val="24"/>
-        </w:rPr>
-        <w:instrText xml:space="preserve"> REF _Ref197860857 \h </w:instrText>
-      </w:r>
-      <w:r>
-        <w:rPr>
-          <w:szCs w:val="24"/>
-        </w:rPr>
-        <w:fldChar w:fldCharType="separate"/>
-      </w:r>
-      <w:r>
-        <w:rPr>
-          <w:b/>
-          <w:bCs/>
-          <w:szCs w:val="24"/>
-          <w:lang w:val="en-US"/>
-        </w:rPr>
-        <w:t>Error! Reference source not found.</w:t>
-      </w:r>
-      <w:r>
-        <w:rPr>
-          <w:szCs w:val="24"/>
-        </w:rPr>
-        <w:fldChar w:fldCharType="end"/>
-      </w:r>
-      <w:r>
-        <w:rPr>
-          <w:szCs w:val="24"/>
-        </w:rPr>
-        <w:t xml:space="preserve"> provide guidance on how to prioritise and assess the effectiveness of the proposed controls, and how they affect the residual risk.  </w:t>
-      </w:r>
-    </w:p>
-    <w:p>
-      <w:pPr>
-        <w:pStyle w:val="BodyText"/>
-        <w:rPr>
-          <w:szCs w:val="24"/>
-        </w:rPr>
-      </w:pPr>
-      <w:r>
-        <w:rPr>
-          <w:szCs w:val="24"/>
-        </w:rPr>
-        <w:lastRenderedPageBreak/>
         <w:t xml:space="preserve">Note that residual risk can also be assessed by re-assessing the likelihood and consequence of the adverse event occurring, given the proposed controls; however this does not always yield a true picture of the residual risk.  The tables below provide guidance on the preferred types of controls to use in such situations.  </w:t>
       </w:r>
     </w:p>
@@ -8655,8 +8740,9 @@
         <w:pStyle w:val="Caption"/>
         <w:keepNext/>
       </w:pPr>
-      <w:bookmarkStart w:id="88" w:name="_Toc269473810"/>
-      <w:r>
+      <w:bookmarkStart w:id="88" w:name="_Toc269762141"/>
+      <w:r>
+        <w:lastRenderedPageBreak/>
         <w:t xml:space="preserve">Table </w:t>
       </w:r>
       <w:fldSimple w:instr=" SEQ Table \* ARABIC ">
@@ -9929,7 +10015,7 @@
         <w:pStyle w:val="Caption"/>
         <w:keepNext/>
       </w:pPr>
-      <w:bookmarkStart w:id="89" w:name="_Toc269473811"/>
+      <w:bookmarkStart w:id="89" w:name="_Toc269762142"/>
       <w:r>
         <w:t xml:space="preserve">Table </w:t>
       </w:r>
@@ -10466,7 +10552,7 @@
       <w:bookmarkStart w:id="90" w:name="_Toc197863094"/>
       <w:bookmarkStart w:id="91" w:name="_Toc242235375"/>
       <w:bookmarkStart w:id="92" w:name="_Toc261090018"/>
-      <w:bookmarkStart w:id="93" w:name="_Toc269473798"/>
+      <w:bookmarkStart w:id="93" w:name="_Toc269762171"/>
       <w:r>
         <w:t>Monitor and Review Plan</w:t>
       </w:r>
@@ -10482,7 +10568,7 @@
       <w:bookmarkStart w:id="94" w:name="_Toc197863095"/>
       <w:bookmarkStart w:id="95" w:name="_Toc242235376"/>
       <w:bookmarkStart w:id="96" w:name="_Toc261090019"/>
-      <w:bookmarkStart w:id="97" w:name="_Toc269473799"/>
+      <w:bookmarkStart w:id="97" w:name="_Toc269762172"/>
       <w:r>
         <w:t>Periodic Review</w:t>
       </w:r>
@@ -10506,7 +10592,7 @@
       <w:bookmarkStart w:id="98" w:name="_Toc197863096"/>
       <w:bookmarkStart w:id="99" w:name="_Toc242235377"/>
       <w:bookmarkStart w:id="100" w:name="_Toc261090020"/>
-      <w:bookmarkStart w:id="101" w:name="_Toc269473800"/>
+      <w:bookmarkStart w:id="101" w:name="_Toc269762173"/>
       <w:r>
         <w:t>Review and Acceptance of New Risks</w:t>
       </w:r>
@@ -10531,7 +10617,7 @@
       <w:bookmarkStart w:id="102" w:name="_Toc197863097"/>
       <w:bookmarkStart w:id="103" w:name="_Toc242235378"/>
       <w:bookmarkStart w:id="104" w:name="_Toc261090021"/>
-      <w:bookmarkStart w:id="105" w:name="_Toc269473801"/>
+      <w:bookmarkStart w:id="105" w:name="_Toc269762174"/>
       <w:r>
         <w:lastRenderedPageBreak/>
         <w:t>Risk Acceptance Responsibility</w:t>
@@ -10557,7 +10643,7 @@
       </w:pPr>
       <w:bookmarkStart w:id="106" w:name="_Toc242235379"/>
       <w:bookmarkStart w:id="107" w:name="_Toc261090022"/>
-      <w:bookmarkStart w:id="108" w:name="_Toc269473802"/>
+      <w:bookmarkStart w:id="108" w:name="_Toc269762175"/>
       <w:r>
         <w:t>Personal Injury</w:t>
       </w:r>
@@ -10570,7 +10656,7 @@
         <w:pStyle w:val="Caption"/>
         <w:keepNext/>
       </w:pPr>
-      <w:bookmarkStart w:id="109" w:name="_Toc269473812"/>
+      <w:bookmarkStart w:id="109" w:name="_Toc269762143"/>
       <w:r>
         <w:t xml:space="preserve">Table </w:t>
       </w:r>
@@ -10827,7 +10913,7 @@
       </w:pPr>
       <w:bookmarkStart w:id="110" w:name="_Toc242235380"/>
       <w:bookmarkStart w:id="111" w:name="_Toc261090023"/>
-      <w:bookmarkStart w:id="112" w:name="_Toc269473803"/>
+      <w:bookmarkStart w:id="112" w:name="_Toc269762176"/>
       <w:r>
         <w:t>Schedule</w:t>
       </w:r>
@@ -10840,7 +10926,7 @@
         <w:pStyle w:val="Caption"/>
         <w:keepNext/>
       </w:pPr>
-      <w:bookmarkStart w:id="113" w:name="_Toc269473813"/>
+      <w:bookmarkStart w:id="113" w:name="_Toc269762144"/>
       <w:r>
         <w:t xml:space="preserve">Table </w:t>
       </w:r>
@@ -11098,7 +11184,7 @@
       </w:pPr>
       <w:bookmarkStart w:id="114" w:name="_Toc242235381"/>
       <w:bookmarkStart w:id="115" w:name="_Toc261090024"/>
-      <w:bookmarkStart w:id="116" w:name="_Toc269473804"/>
+      <w:bookmarkStart w:id="116" w:name="_Toc269762177"/>
       <w:r>
         <w:t>Technical</w:t>
       </w:r>
@@ -11111,7 +11197,7 @@
         <w:pStyle w:val="Caption"/>
         <w:keepNext/>
       </w:pPr>
-      <w:bookmarkStart w:id="117" w:name="_Toc269473814"/>
+      <w:bookmarkStart w:id="117" w:name="_Toc269762145"/>
       <w:r>
         <w:t xml:space="preserve">Table </w:t>
       </w:r>
@@ -11416,7 +11502,7 @@
       </w:pPr>
       <w:bookmarkStart w:id="118" w:name="_Toc242235382"/>
       <w:bookmarkStart w:id="119" w:name="_Toc261090025"/>
-      <w:bookmarkStart w:id="120" w:name="_Toc269473805"/>
+      <w:bookmarkStart w:id="120" w:name="_Toc269762178"/>
       <w:r>
         <w:lastRenderedPageBreak/>
         <w:t>Budgetary</w:t>
@@ -11430,7 +11516,7 @@
         <w:pStyle w:val="Caption"/>
         <w:keepNext/>
       </w:pPr>
-      <w:bookmarkStart w:id="121" w:name="_Toc269473815"/>
+      <w:bookmarkStart w:id="121" w:name="_Toc269762146"/>
       <w:r>
         <w:t xml:space="preserve">Table </w:t>
       </w:r>
@@ -11685,7 +11771,7 @@
         <w:pStyle w:val="Heading1"/>
       </w:pPr>
       <w:bookmarkStart w:id="122" w:name="_Toc261090026"/>
-      <w:bookmarkStart w:id="123" w:name="_Toc269473806"/>
+      <w:bookmarkStart w:id="123" w:name="_Toc269762179"/>
       <w:r>
         <w:lastRenderedPageBreak/>
         <w:t>Conclusion</w:t>
@@ -11706,7 +11792,7 @@
         <w:pStyle w:val="Heading1"/>
       </w:pPr>
       <w:bookmarkStart w:id="124" w:name="_Toc261090028"/>
-      <w:bookmarkStart w:id="125" w:name="_Toc269473807"/>
+      <w:bookmarkStart w:id="125" w:name="_Toc269762180"/>
       <w:r>
         <w:lastRenderedPageBreak/>
         <w:t>Appendices</w:t>
@@ -13362,7 +13448,10 @@
         <w:t>Consequence:</w:t>
       </w:r>
       <w:r>
-        <w:t xml:space="preserve"> Major</w:t>
+        <w:t xml:space="preserve"> M</w:t>
+      </w:r>
+      <w:r>
+        <w:t>inor</w:t>
       </w:r>
     </w:p>
     <w:p>
@@ -13798,7 +13887,19 @@
         <w:jc w:val="left"/>
       </w:pPr>
       <w:r>
-        <w:t>AHNS team members may be exposed to the risks of small electric shocks from battery equipment or when using power tools. Small electric shocks to personnel in the team will hinder the project development and may cause time loss.</w:t>
+        <w:t>AHNS team members may be exposed to the risks of small electric shocks from battery equipment or when using</w:t>
+      </w:r>
+      <w:r>
+        <w:t xml:space="preserve"> battery</w:t>
+      </w:r>
+      <w:r>
+        <w:t xml:space="preserve"> power</w:t>
+      </w:r>
+      <w:r>
+        <w:t>ed</w:t>
+      </w:r>
+      <w:r>
+        <w:t xml:space="preserve"> tools. Small electric shocks to personnel in the team will hinder the project development and may cause time loss.</w:t>
       </w:r>
     </w:p>
     <w:p>
@@ -14533,7 +14634,10 @@
         <w:t>Residual Risk Rating</w:t>
       </w:r>
       <w:r>
-        <w:t>: Low</w:t>
+        <w:t xml:space="preserve">: </w:t>
+      </w:r>
+      <w:r>
+        <w:t>Moderate</w:t>
       </w:r>
     </w:p>
     <w:p>
@@ -15015,7 +15119,10 @@
         <w:t>Residual Risk Rating</w:t>
       </w:r>
       <w:r>
-        <w:t>: Low</w:t>
+        <w:t xml:space="preserve">: </w:t>
+      </w:r>
+      <w:r>
+        <w:t>Moderate</w:t>
       </w:r>
     </w:p>
     <w:p>
@@ -15497,7 +15604,10 @@
         <w:t>Residual Risk Rating</w:t>
       </w:r>
       <w:r>
-        <w:t>: Low</w:t>
+        <w:t xml:space="preserve">: </w:t>
+      </w:r>
+      <w:r>
+        <w:t>Moderate</w:t>
       </w:r>
     </w:p>
     <w:p>
@@ -15838,7 +15948,10 @@
         <w:t>Consequence:</w:t>
       </w:r>
       <w:r>
-        <w:t xml:space="preserve"> Major</w:t>
+        <w:t xml:space="preserve"> </w:t>
+      </w:r>
+      <w:r>
+        <w:t>Moderate</w:t>
       </w:r>
     </w:p>
     <w:p>
@@ -15857,7 +15970,7 @@
         <w:t xml:space="preserve"> </w:t>
       </w:r>
       <w:r>
-        <w:t>Extreme</w:t>
+        <w:t>High</w:t>
       </w:r>
     </w:p>
     <w:p>
@@ -15971,26 +16084,29 @@
         <w:t>Effectiveness of proposed Controls</w:t>
       </w:r>
       <w:r>
+        <w:t>:</w:t>
+      </w:r>
+      <w:r>
+        <w:t xml:space="preserve"> Good</w:t>
+      </w:r>
+    </w:p>
+    <w:p>
+      <w:pPr>
+        <w:pStyle w:val="BodyText"/>
+        <w:shd w:val="clear" w:color="auto" w:fill="FFFFFF" w:themeFill="background1"/>
+        <w:jc w:val="left"/>
+      </w:pPr>
+      <w:r>
+        <w:rPr>
+          <w:u w:val="single"/>
+        </w:rPr>
+        <w:t>Residual Risk Rating</w:t>
+      </w:r>
+      <w:r>
         <w:t xml:space="preserve">: </w:t>
       </w:r>
       <w:r>
-        <w:t>Excellent</w:t>
-      </w:r>
-    </w:p>
-    <w:p>
-      <w:pPr>
-        <w:pStyle w:val="BodyText"/>
-        <w:shd w:val="clear" w:color="auto" w:fill="FFFFFF" w:themeFill="background1"/>
-        <w:jc w:val="left"/>
-      </w:pPr>
-      <w:r>
-        <w:rPr>
-          <w:u w:val="single"/>
-        </w:rPr>
-        <w:t>Residual Risk Rating</w:t>
-      </w:r>
-      <w:r>
-        <w:t>: Low</w:t>
+        <w:t>Moderate</w:t>
       </w:r>
     </w:p>
     <w:p>
@@ -16468,7 +16584,10 @@
         <w:t>Residual Risk Rating</w:t>
       </w:r>
       <w:r>
-        <w:t>: Low</w:t>
+        <w:t xml:space="preserve">: </w:t>
+      </w:r>
+      <w:r>
+        <w:t>Moderate</w:t>
       </w:r>
     </w:p>
     <w:p>
@@ -23811,7 +23930,17 @@
         <w:jc w:val="left"/>
       </w:pPr>
       <w:r>
-        <w:t>Isolation</w:t>
+        <w:t>Administration</w:t>
+      </w:r>
+    </w:p>
+    <w:p>
+      <w:pPr>
+        <w:pStyle w:val="BodyText"/>
+        <w:shd w:val="clear" w:color="auto" w:fill="FFFFFF" w:themeFill="background1"/>
+        <w:jc w:val="left"/>
+      </w:pPr>
+      <w:r>
+        <w:t>PPE</w:t>
       </w:r>
     </w:p>
     <w:p>
@@ -23842,6 +23971,7 @@
         <w:rPr>
           <w:u w:val="single"/>
         </w:rPr>
+        <w:lastRenderedPageBreak/>
         <w:t>Effectiveness of proposed Controls</w:t>
       </w:r>
       <w:r>
@@ -23858,7 +23988,6 @@
         <w:rPr>
           <w:u w:val="single"/>
         </w:rPr>
-        <w:lastRenderedPageBreak/>
         <w:t>Residual Risk Rating</w:t>
       </w:r>
       <w:r>
@@ -24357,25 +24486,35 @@
         <w:jc w:val="left"/>
       </w:pPr>
       <w:r>
-        <w:t>Isolation</w:t>
-      </w:r>
-    </w:p>
-    <w:p>
-      <w:pPr>
-        <w:pStyle w:val="BodyText"/>
-        <w:shd w:val="clear" w:color="auto" w:fill="FFFFFF" w:themeFill="background1"/>
-        <w:jc w:val="left"/>
-        <w:rPr>
-          <w:b/>
-          <w:sz w:val="28"/>
-        </w:rPr>
-      </w:pPr>
-      <w:r>
-        <w:rPr>
-          <w:b/>
-          <w:sz w:val="28"/>
-        </w:rPr>
+        <w:t>Administration</w:t>
+      </w:r>
+    </w:p>
+    <w:p>
+      <w:pPr>
+        <w:pStyle w:val="BodyText"/>
+        <w:shd w:val="clear" w:color="auto" w:fill="FFFFFF" w:themeFill="background1"/>
+        <w:jc w:val="left"/>
+      </w:pPr>
+      <w:r>
         <w:lastRenderedPageBreak/>
+        <w:t>PPE</w:t>
+      </w:r>
+    </w:p>
+    <w:p>
+      <w:pPr>
+        <w:pStyle w:val="BodyText"/>
+        <w:shd w:val="clear" w:color="auto" w:fill="FFFFFF" w:themeFill="background1"/>
+        <w:jc w:val="left"/>
+        <w:rPr>
+          <w:b/>
+          <w:sz w:val="28"/>
+        </w:rPr>
+      </w:pPr>
+      <w:r>
+        <w:rPr>
+          <w:b/>
+          <w:sz w:val="28"/>
+        </w:rPr>
         <w:t>Residual Risk Assessment</w:t>
       </w:r>
     </w:p>
@@ -24910,25 +25049,35 @@
         <w:jc w:val="left"/>
       </w:pPr>
       <w:r>
-        <w:t>Isolation</w:t>
-      </w:r>
-    </w:p>
-    <w:p>
-      <w:pPr>
-        <w:pStyle w:val="BodyText"/>
-        <w:shd w:val="clear" w:color="auto" w:fill="FFFFFF" w:themeFill="background1"/>
-        <w:jc w:val="left"/>
-        <w:rPr>
-          <w:b/>
-          <w:sz w:val="28"/>
-        </w:rPr>
-      </w:pPr>
-      <w:r>
-        <w:rPr>
-          <w:b/>
-          <w:sz w:val="28"/>
-        </w:rPr>
+        <w:t>Administration</w:t>
+      </w:r>
+    </w:p>
+    <w:p>
+      <w:pPr>
+        <w:pStyle w:val="BodyText"/>
+        <w:shd w:val="clear" w:color="auto" w:fill="FFFFFF" w:themeFill="background1"/>
+        <w:jc w:val="left"/>
+      </w:pPr>
+      <w:r>
         <w:lastRenderedPageBreak/>
+        <w:t>PPE</w:t>
+      </w:r>
+    </w:p>
+    <w:p>
+      <w:pPr>
+        <w:pStyle w:val="BodyText"/>
+        <w:shd w:val="clear" w:color="auto" w:fill="FFFFFF" w:themeFill="background1"/>
+        <w:jc w:val="left"/>
+        <w:rPr>
+          <w:b/>
+          <w:sz w:val="28"/>
+        </w:rPr>
+      </w:pPr>
+      <w:r>
+        <w:rPr>
+          <w:b/>
+          <w:sz w:val="28"/>
+        </w:rPr>
         <w:t>Residual Risk Assessment</w:t>
       </w:r>
     </w:p>
@@ -25203,7 +25352,7 @@
           <w:noProof/>
           <w:sz w:val="16"/>
         </w:rPr>
-        <w:t>13/08/2010 2:40:00</w:t>
+        <w:t>16/08/2010 10:49:00</w:t>
       </w:r>
       <w:r>
         <w:rPr>
@@ -25239,7 +25388,7 @@
           <w:noProof/>
           <w:sz w:val="16"/>
         </w:rPr>
-        <w:t>35976</w:t>
+        <w:t>73085</w:t>
       </w:r>
     </w:fldSimple>
     <w:r>
@@ -25586,7 +25735,7 @@
               <w:noProof/>
               <w:sz w:val="20"/>
             </w:rPr>
-            <w:t>7</w:t>
+            <w:t>28</w:t>
           </w:r>
           <w:r>
             <w:rPr>
@@ -25651,7 +25800,7 @@
               <w:rPr>
                 <w:sz w:val="20"/>
               </w:rPr>
-              <w:t>06 Mar 2010</w:t>
+              <w:t>16 Aug 2010</w:t>
             </w:r>
           </w:fldSimple>
         </w:p>
@@ -30333,7 +30482,7 @@
 </file>
 
 <file path=customXml/itemProps1.xml><?xml version="1.0" encoding="utf-8"?>
-<ds:datastoreItem xmlns:ds="http://schemas.openxmlformats.org/officeDocument/2006/customXml" ds:itemID="{048730A9-178A-43B6-A6E4-E9A8430C9896}">
+<ds:datastoreItem xmlns:ds="http://schemas.openxmlformats.org/officeDocument/2006/customXml" ds:itemID="{50884D65-3F8E-462F-A1A8-D8F962E005CA}">
   <ds:schemaRefs>
     <ds:schemaRef ds:uri="http://schemas.openxmlformats.org/officeDocument/2006/bibliography"/>
   </ds:schemaRefs>

--- a/docproject/official_ahns/AHNS-2010-SY-PM-002.docx
+++ b/docproject/official_ahns/AHNS-2010-SY-PM-002.docx
@@ -24406,7 +24406,13 @@
         <w:jc w:val="left"/>
       </w:pPr>
       <w:r>
-        <w:t>All testing will be taken out in the robotics testing room on level 9, S-Block of QUT Gardens Point Campus. Group members will only be permitted to enter the room while testing.</w:t>
+        <w:t xml:space="preserve">All testing will be taken out in the hanger at ARCAA research building at Brisbane Airport. Group members will only be permitted to enter the room while testing. The hanger is large enough for all ground members to be standing more than </w:t>
+      </w:r>
+      <w:r>
+        <w:t>10</w:t>
+      </w:r>
+      <w:r>
+        <w:t xml:space="preserve"> meters of the helicopter while in operation.</w:t>
       </w:r>
     </w:p>
     <w:p>
@@ -24454,6 +24460,61 @@
     <w:p>
       <w:pPr>
         <w:pStyle w:val="BodyText"/>
+        <w:numPr>
+          <w:ilvl w:val="0"/>
+          <w:numId w:val="35"/>
+        </w:numPr>
+        <w:shd w:val="clear" w:color="auto" w:fill="FFFFFF" w:themeFill="background1"/>
+        <w:jc w:val="left"/>
+      </w:pPr>
+      <w:r>
+        <w:t>All entry points to testing area will display “NO ENTRY” while testing is being conducted in the area. If unauthorised personal enter the testing room, the test will be immediately terminated, and the person removed.</w:t>
+      </w:r>
+    </w:p>
+    <w:p>
+      <w:pPr>
+        <w:pStyle w:val="BodyText"/>
+        <w:numPr>
+          <w:ilvl w:val="0"/>
+          <w:numId w:val="35"/>
+        </w:numPr>
+        <w:shd w:val="clear" w:color="auto" w:fill="FFFFFF" w:themeFill="background1"/>
+        <w:jc w:val="left"/>
+      </w:pPr>
+      <w:r>
+        <w:lastRenderedPageBreak/>
+        <w:t>The testing area will be cleared of all obstacles before testing commences.</w:t>
+      </w:r>
+    </w:p>
+    <w:p>
+      <w:pPr>
+        <w:pStyle w:val="BodyText"/>
+        <w:numPr>
+          <w:ilvl w:val="0"/>
+          <w:numId w:val="35"/>
+        </w:numPr>
+        <w:shd w:val="clear" w:color="auto" w:fill="FFFFFF" w:themeFill="background1"/>
+        <w:jc w:val="left"/>
+      </w:pPr>
+      <w:r>
+        <w:t>Notice will be given to ARCAA health and safety personal (</w:t>
+      </w:r>
+      <w:r>
+        <w:t>Ms Lyn Pearson</w:t>
+      </w:r>
+      <w:r>
+        <w:t>) and first aid officer (</w:t>
+      </w:r>
+      <w:r>
+        <w:t>Mr Reece Clothier</w:t>
+      </w:r>
+      <w:r>
+        <w:t>) prior to testing to ensure all safety concerns are met.</w:t>
+      </w:r>
+    </w:p>
+    <w:p>
+      <w:pPr>
+        <w:pStyle w:val="BodyText"/>
         <w:shd w:val="clear" w:color="auto" w:fill="FFFFFF" w:themeFill="background1"/>
         <w:jc w:val="left"/>
         <w:rPr>
@@ -24496,7 +24557,6 @@
         <w:jc w:val="left"/>
       </w:pPr>
       <w:r>
-        <w:lastRenderedPageBreak/>
         <w:t>PPE</w:t>
       </w:r>
     </w:p>
@@ -24954,7 +25014,7 @@
         <w:pStyle w:val="BodyText"/>
         <w:numPr>
           <w:ilvl w:val="0"/>
-          <w:numId w:val="36"/>
+          <w:numId w:val="35"/>
         </w:numPr>
         <w:shd w:val="clear" w:color="auto" w:fill="FFFFFF" w:themeFill="background1"/>
         <w:jc w:val="left"/>
@@ -24977,7 +25037,7 @@
         <w:pStyle w:val="BodyText"/>
         <w:numPr>
           <w:ilvl w:val="0"/>
-          <w:numId w:val="36"/>
+          <w:numId w:val="35"/>
         </w:numPr>
         <w:shd w:val="clear" w:color="auto" w:fill="FFFFFF" w:themeFill="background1"/>
         <w:jc w:val="left"/>
@@ -24991,7 +25051,7 @@
         <w:pStyle w:val="BodyText"/>
         <w:numPr>
           <w:ilvl w:val="0"/>
-          <w:numId w:val="36"/>
+          <w:numId w:val="35"/>
         </w:numPr>
         <w:shd w:val="clear" w:color="auto" w:fill="FFFFFF" w:themeFill="background1"/>
         <w:jc w:val="left"/>
@@ -25005,7 +25065,7 @@
         <w:pStyle w:val="BodyText"/>
         <w:numPr>
           <w:ilvl w:val="0"/>
-          <w:numId w:val="36"/>
+          <w:numId w:val="35"/>
         </w:numPr>
         <w:shd w:val="clear" w:color="auto" w:fill="FFFFFF" w:themeFill="background1"/>
         <w:jc w:val="left"/>
@@ -25017,6 +25077,61 @@
     <w:p>
       <w:pPr>
         <w:pStyle w:val="BodyText"/>
+        <w:numPr>
+          <w:ilvl w:val="0"/>
+          <w:numId w:val="35"/>
+        </w:numPr>
+        <w:shd w:val="clear" w:color="auto" w:fill="FFFFFF" w:themeFill="background1"/>
+        <w:jc w:val="left"/>
+      </w:pPr>
+      <w:r>
+        <w:t>All entry points to testing area will display “NO ENTRY” while testing is being conducted in the area. If unauthorised personal enter the testing room, the test will be immediately terminated, and the person removed.</w:t>
+      </w:r>
+    </w:p>
+    <w:p>
+      <w:pPr>
+        <w:pStyle w:val="BodyText"/>
+        <w:numPr>
+          <w:ilvl w:val="0"/>
+          <w:numId w:val="35"/>
+        </w:numPr>
+        <w:shd w:val="clear" w:color="auto" w:fill="FFFFFF" w:themeFill="background1"/>
+        <w:jc w:val="left"/>
+      </w:pPr>
+      <w:r>
+        <w:t>The testing area will be cleared of all obstacles before testing commences.</w:t>
+      </w:r>
+    </w:p>
+    <w:p>
+      <w:pPr>
+        <w:pStyle w:val="BodyText"/>
+        <w:numPr>
+          <w:ilvl w:val="0"/>
+          <w:numId w:val="35"/>
+        </w:numPr>
+        <w:shd w:val="clear" w:color="auto" w:fill="FFFFFF" w:themeFill="background1"/>
+        <w:jc w:val="left"/>
+      </w:pPr>
+      <w:r>
+        <w:lastRenderedPageBreak/>
+        <w:t>Notice will be given to ARCAA health and safety personal (</w:t>
+      </w:r>
+      <w:r>
+        <w:t>Ms Lyn Pearson</w:t>
+      </w:r>
+      <w:r>
+        <w:t>) and first aid officer (</w:t>
+      </w:r>
+      <w:r>
+        <w:t>Mr Reece Clothier</w:t>
+      </w:r>
+      <w:r>
+        <w:t>) prior to testing to ensure all safety concerns are met.</w:t>
+      </w:r>
+    </w:p>
+    <w:p>
+      <w:pPr>
+        <w:pStyle w:val="BodyText"/>
         <w:shd w:val="clear" w:color="auto" w:fill="FFFFFF" w:themeFill="background1"/>
         <w:jc w:val="left"/>
         <w:rPr>
@@ -25059,7 +25174,6 @@
         <w:jc w:val="left"/>
       </w:pPr>
       <w:r>
-        <w:lastRenderedPageBreak/>
         <w:t>PPE</w:t>
       </w:r>
     </w:p>
@@ -25352,7 +25466,7 @@
           <w:noProof/>
           <w:sz w:val="16"/>
         </w:rPr>
-        <w:t>16/08/2010 10:49:00</w:t>
+        <w:t>17/08/2010 6:19:00</w:t>
       </w:r>
       <w:r>
         <w:rPr>
@@ -25735,7 +25849,7 @@
               <w:noProof/>
               <w:sz w:val="20"/>
             </w:rPr>
-            <w:t>28</w:t>
+            <w:t>51</w:t>
           </w:r>
           <w:r>
             <w:rPr>
@@ -27854,7 +27968,7 @@
   <w:abstractNum w:abstractNumId="21">
     <w:nsid w:val="45D12367"/>
     <w:multiLevelType w:val="hybridMultilevel"/>
-    <w:tmpl w:val="FB0A3A04"/>
+    <w:tmpl w:val="D53E5D8A"/>
     <w:lvl w:ilvl="0" w:tplc="0409000F">
       <w:start w:val="1"/>
       <w:numFmt w:val="decimal"/>
@@ -29947,6 +30061,7 @@
   </w:style>
   <w:style w:type="paragraph" w:styleId="BodyText">
     <w:name w:val="Body Text"/>
+    <w:link w:val="BodyTextChar"/>
     <w:semiHidden/>
     <w:rsid w:val="00F06E7E"/>
     <w:pPr>
@@ -30189,6 +30304,17 @@
       <w:sz w:val="28"/>
       <w:szCs w:val="28"/>
       <w:lang w:val="en-US"/>
+    </w:rPr>
+  </w:style>
+  <w:style w:type="character" w:customStyle="1" w:styleId="BodyTextChar">
+    <w:name w:val="Body Text Char"/>
+    <w:basedOn w:val="DefaultParagraphFont"/>
+    <w:link w:val="BodyText"/>
+    <w:semiHidden/>
+    <w:rsid w:val="00F613B4"/>
+    <w:rPr>
+      <w:sz w:val="24"/>
+      <w:lang w:eastAsia="en-US"/>
     </w:rPr>
   </w:style>
 </w:styles>
@@ -30482,7 +30608,7 @@
 </file>
 
 <file path=customXml/itemProps1.xml><?xml version="1.0" encoding="utf-8"?>
-<ds:datastoreItem xmlns:ds="http://schemas.openxmlformats.org/officeDocument/2006/customXml" ds:itemID="{50884D65-3F8E-462F-A1A8-D8F962E005CA}">
+<ds:datastoreItem xmlns:ds="http://schemas.openxmlformats.org/officeDocument/2006/customXml" ds:itemID="{B1F23E44-E1E8-4913-91AB-887A0F0E950D}">
   <ds:schemaRefs>
     <ds:schemaRef ds:uri="http://schemas.openxmlformats.org/officeDocument/2006/bibliography"/>
   </ds:schemaRefs>

--- a/docproject/official_ahns/AHNS-2010-SY-PM-002.docx
+++ b/docproject/official_ahns/AHNS-2010-SY-PM-002.docx
@@ -299,16 +299,12 @@
         </w:rPr>
         <w:tab/>
       </w:r>
-      <w:fldSimple w:instr=" DOCPROPERTY &quot;Checked by&quot;  \* MERGEFORMAT ">
-        <w:r>
-          <w:rPr>
-            <w:rFonts w:ascii="Times" w:hAnsi="Times"/>
-            <w:color w:val="auto"/>
-            <w:sz w:val="20"/>
-          </w:rPr>
-          <w:t>Jim Buldo</w:t>
-        </w:r>
-      </w:fldSimple>
+      <w:r>
+        <w:rPr>
+          <w:sz w:val="20"/>
+        </w:rPr>
+        <w:t>Reece Clothier</w:t>
+      </w:r>
       <w:r>
         <w:rPr>
           <w:rFonts w:ascii="Times" w:hAnsi="Times"/>
@@ -12541,6 +12537,20 @@
     <w:p>
       <w:pPr>
         <w:pStyle w:val="BodyText"/>
+        <w:numPr>
+          <w:ilvl w:val="0"/>
+          <w:numId w:val="10"/>
+        </w:numPr>
+        <w:shd w:val="clear" w:color="auto" w:fill="FFFFFF" w:themeFill="background1"/>
+        <w:jc w:val="left"/>
+      </w:pPr>
+      <w:r>
+        <w:t>Operate according with site (ARCAA) Workplace Health and Safety procedures.</w:t>
+      </w:r>
+    </w:p>
+    <w:p>
+      <w:pPr>
+        <w:pStyle w:val="BodyText"/>
         <w:shd w:val="clear" w:color="auto" w:fill="FFFFFF" w:themeFill="background1"/>
         <w:jc w:val="left"/>
         <w:rPr>
@@ -12641,6 +12651,7 @@
           <w:b/>
           <w:sz w:val="28"/>
         </w:rPr>
+        <w:lastRenderedPageBreak/>
         <w:t>Risk Assessment</w:t>
       </w:r>
     </w:p>
@@ -12655,7 +12666,6 @@
           <w:noProof/>
           <w:lang w:val="en-US"/>
         </w:rPr>
-        <w:lastRenderedPageBreak/>
         <w:pict>
           <v:line id="_x0000_s2055" style="position:absolute;z-index:251662336;mso-wrap-edited:f" from="322.05pt,15.8pt" to="440.7pt,15.8pt" wrapcoords="-273 -2147483648 -273 -2147483648 22283 -2147483648 22420 -2147483648 22146 -2147483648 21873 -2147483648 -273 -2147483648" strokecolor="black [3213]" strokeweight="1pt">
             <v:fill o:detectmouseclick="t"/>
@@ -13004,7 +13014,13 @@
         <w:jc w:val="left"/>
       </w:pPr>
       <w:r>
-        <w:t>Before using equipment, team members must ensure they are able to operate equipment safely</w:t>
+        <w:t>Before using equipment, team members must ensure they</w:t>
+      </w:r>
+      <w:r>
+        <w:t xml:space="preserve"> undertake a safety induction where applicable, and </w:t>
+      </w:r>
+      <w:r>
+        <w:t xml:space="preserve"> are able to operate equipment safely</w:t>
       </w:r>
       <w:r>
         <w:t>;</w:t>
@@ -13365,17 +13381,6 @@
       <w:pPr>
         <w:pStyle w:val="BodyText"/>
         <w:shd w:val="clear" w:color="auto" w:fill="FFFFFF" w:themeFill="background1"/>
-        <w:jc w:val="left"/>
-        <w:rPr>
-          <w:b/>
-          <w:sz w:val="28"/>
-        </w:rPr>
-      </w:pPr>
-    </w:p>
-    <w:p>
-      <w:pPr>
-        <w:pStyle w:val="BodyText"/>
-        <w:shd w:val="clear" w:color="auto" w:fill="FFFFFF" w:themeFill="background1"/>
         <w:jc w:val="center"/>
         <w:rPr>
           <w:b/>
@@ -13503,6 +13508,20 @@
       </w:pPr>
       <w:r>
         <w:t>Team members must have prior experience and be notified of the safe operation of soldering equipment and storage/use of batteries;</w:t>
+      </w:r>
+    </w:p>
+    <w:p>
+      <w:pPr>
+        <w:pStyle w:val="BodyText"/>
+        <w:numPr>
+          <w:ilvl w:val="0"/>
+          <w:numId w:val="13"/>
+        </w:numPr>
+        <w:shd w:val="clear" w:color="auto" w:fill="FFFFFF" w:themeFill="background1"/>
+        <w:jc w:val="left"/>
+      </w:pPr>
+      <w:r>
+        <w:t>Team members must undertake a safety induction prior to using lab equipment.</w:t>
       </w:r>
     </w:p>
     <w:p>
@@ -13855,17 +13874,6 @@
       <w:pPr>
         <w:pStyle w:val="BodyText"/>
         <w:shd w:val="clear" w:color="auto" w:fill="FFFFFF" w:themeFill="background1"/>
-        <w:jc w:val="left"/>
-        <w:rPr>
-          <w:b/>
-          <w:sz w:val="28"/>
-        </w:rPr>
-      </w:pPr>
-    </w:p>
-    <w:p>
-      <w:pPr>
-        <w:pStyle w:val="BodyText"/>
-        <w:shd w:val="clear" w:color="auto" w:fill="FFFFFF" w:themeFill="background1"/>
         <w:jc w:val="center"/>
         <w:rPr>
           <w:b/>
@@ -13998,7 +14006,13 @@
         <w:jc w:val="left"/>
       </w:pPr>
       <w:r>
-        <w:t>The majority of the project will be completed within the QUT engineering laboratories; it is therefore a requirement that all members complete the safety induction;</w:t>
+        <w:t xml:space="preserve">The majority of the </w:t>
+      </w:r>
+      <w:r>
+        <w:t>construction of the project</w:t>
+      </w:r>
+      <w:r>
+        <w:t xml:space="preserve"> will be completed within the QUT engineering laboratories; it is therefore a requirement that all members complete the safety induction;</w:t>
       </w:r>
     </w:p>
     <w:p>
@@ -23864,7 +23878,13 @@
         <w:jc w:val="left"/>
       </w:pPr>
       <w:r>
-        <w:t>All testing will be taken out in the robotics testing room on level 9, S-Block of QUT Gardens Point Campus. Group members will only be permitted to enter the room while testing.</w:t>
+        <w:t xml:space="preserve">All testing will be taken out in the </w:t>
+      </w:r>
+      <w:r>
+        <w:t>robotics testing room on level 11</w:t>
+      </w:r>
+      <w:r>
+        <w:t>, S-Block of QUT Gardens Point Campus. Group members will only be permitted to enter the room while testing.</w:t>
       </w:r>
     </w:p>
     <w:p>
@@ -23878,7 +23898,7 @@
         <w:jc w:val="left"/>
       </w:pPr>
       <w:r>
-        <w:t>All members of the group must wear eye protection whilst in the testing room. All members will be trained in the operation of the testing apparatus, and will know the emergency shutdown procedure.</w:t>
+        <w:t>No testing can commence until comprehensive testing without the helicopter blades attached to the motors is completed and verified.</w:t>
       </w:r>
     </w:p>
     <w:p>
@@ -23892,12 +23912,54 @@
         <w:jc w:val="left"/>
       </w:pPr>
       <w:r>
+        <w:t>All members of the group must wear eye protection whilst in the testing room. All members will be trained in the operation of the testing apparatus, and will know the emergency shutdown procedure.</w:t>
+      </w:r>
+    </w:p>
+    <w:p>
+      <w:pPr>
+        <w:pStyle w:val="BodyText"/>
+        <w:numPr>
+          <w:ilvl w:val="0"/>
+          <w:numId w:val="34"/>
+        </w:numPr>
+        <w:shd w:val="clear" w:color="auto" w:fill="FFFFFF" w:themeFill="background1"/>
+        <w:jc w:val="left"/>
+      </w:pPr>
+      <w:r>
         <w:t>First Aid and fire fighting equipment will be onsite in case of an emergency.</w:t>
       </w:r>
     </w:p>
     <w:p>
       <w:pPr>
         <w:pStyle w:val="BodyText"/>
+        <w:numPr>
+          <w:ilvl w:val="0"/>
+          <w:numId w:val="34"/>
+        </w:numPr>
+        <w:shd w:val="clear" w:color="auto" w:fill="FFFFFF" w:themeFill="background1"/>
+        <w:jc w:val="left"/>
+      </w:pPr>
+      <w:r>
+        <w:t>The testing apparatus must be secured firmly to the ground.</w:t>
+      </w:r>
+    </w:p>
+    <w:p>
+      <w:pPr>
+        <w:pStyle w:val="BodyText"/>
+        <w:numPr>
+          <w:ilvl w:val="0"/>
+          <w:numId w:val="34"/>
+        </w:numPr>
+        <w:shd w:val="clear" w:color="auto" w:fill="FFFFFF" w:themeFill="background1"/>
+        <w:jc w:val="left"/>
+      </w:pPr>
+      <w:r>
+        <w:t>The testing apparatus must restrict access to the helicopter blades while in operation.</w:t>
+      </w:r>
+    </w:p>
+    <w:p>
+      <w:pPr>
+        <w:pStyle w:val="BodyText"/>
         <w:shd w:val="clear" w:color="auto" w:fill="FFFFFF" w:themeFill="background1"/>
         <w:jc w:val="left"/>
         <w:rPr>
@@ -23920,6 +23982,7 @@
         <w:jc w:val="left"/>
       </w:pPr>
       <w:r>
+        <w:lastRenderedPageBreak/>
         <w:t>Engineering</w:t>
       </w:r>
     </w:p>
@@ -23971,7 +24034,6 @@
         <w:rPr>
           <w:u w:val="single"/>
         </w:rPr>
-        <w:lastRenderedPageBreak/>
         <w:t>Effectiveness of proposed Controls</w:t>
       </w:r>
       <w:r>
@@ -24426,7 +24488,7 @@
         <w:jc w:val="left"/>
       </w:pPr>
       <w:r>
-        <w:t>All members of the group must wear eye protection whilst in the testing room. All members will be trained in the operation of the testing apparatus, and will know the emergency shutdown procedure.</w:t>
+        <w:t>No testing can commence until comprehensive testing without the helicopter blades attached to the motors is completed and verified.</w:t>
       </w:r>
     </w:p>
     <w:p>
@@ -24440,7 +24502,7 @@
         <w:jc w:val="left"/>
       </w:pPr>
       <w:r>
-        <w:t>Elastic rope will be inspected prior to each test to ensure that it will hold the weight of the helicopter.</w:t>
+        <w:t>All members of the group must wear eye protection whilst in the testing room. All members will be trained in the operation of the testing apparatus, and will know the emergency shutdown procedure.</w:t>
       </w:r>
     </w:p>
     <w:p>
@@ -24454,7 +24516,7 @@
         <w:jc w:val="left"/>
       </w:pPr>
       <w:r>
-        <w:t>First Aid and fire fighting equipment will be onsite in case of an emergency.</w:t>
+        <w:t>Elastic rope will be inspected prior to each test to ensure that it will hold the weight of the helicopter.</w:t>
       </w:r>
     </w:p>
     <w:p>
@@ -24468,7 +24530,7 @@
         <w:jc w:val="left"/>
       </w:pPr>
       <w:r>
-        <w:t>All entry points to testing area will display “NO ENTRY” while testing is being conducted in the area. If unauthorised personal enter the testing room, the test will be immediately terminated, and the person removed.</w:t>
+        <w:t>First Aid and fire fighting equipment will be onsite in case of an emergency.</w:t>
       </w:r>
     </w:p>
     <w:p>
@@ -24483,6 +24545,20 @@
       </w:pPr>
       <w:r>
         <w:lastRenderedPageBreak/>
+        <w:t>All entry points to testing area will display “NO ENTRY” while testing is being conducted in the area. If unauthorised personal enter the testing room, the test will be immediately terminated, and the person removed.</w:t>
+      </w:r>
+    </w:p>
+    <w:p>
+      <w:pPr>
+        <w:pStyle w:val="BodyText"/>
+        <w:numPr>
+          <w:ilvl w:val="0"/>
+          <w:numId w:val="35"/>
+        </w:numPr>
+        <w:shd w:val="clear" w:color="auto" w:fill="FFFFFF" w:themeFill="background1"/>
+        <w:jc w:val="left"/>
+      </w:pPr>
+      <w:r>
         <w:t>The testing area will be cleared of all obstacles before testing commences.</w:t>
       </w:r>
     </w:p>
@@ -25014,7 +25090,7 @@
         <w:pStyle w:val="BodyText"/>
         <w:numPr>
           <w:ilvl w:val="0"/>
-          <w:numId w:val="35"/>
+          <w:numId w:val="37"/>
         </w:numPr>
         <w:shd w:val="clear" w:color="auto" w:fill="FFFFFF" w:themeFill="background1"/>
         <w:jc w:val="left"/>
@@ -25037,13 +25113,13 @@
         <w:pStyle w:val="BodyText"/>
         <w:numPr>
           <w:ilvl w:val="0"/>
-          <w:numId w:val="35"/>
+          <w:numId w:val="37"/>
         </w:numPr>
         <w:shd w:val="clear" w:color="auto" w:fill="FFFFFF" w:themeFill="background1"/>
         <w:jc w:val="left"/>
       </w:pPr>
       <w:r>
-        <w:t>All members of the group must wear eye protection whilst in the testing room. All members will be trained in the operation of the testing apparatus, and will know the emergency shutdown procedure.</w:t>
+        <w:t>No testing can commence until comprehensive testing without the helicopter blades attached to the motors is completed and verified.</w:t>
       </w:r>
     </w:p>
     <w:p>
@@ -25051,13 +25127,13 @@
         <w:pStyle w:val="BodyText"/>
         <w:numPr>
           <w:ilvl w:val="0"/>
-          <w:numId w:val="35"/>
+          <w:numId w:val="37"/>
         </w:numPr>
         <w:shd w:val="clear" w:color="auto" w:fill="FFFFFF" w:themeFill="background1"/>
         <w:jc w:val="left"/>
       </w:pPr>
       <w:r>
-        <w:t>Unrestricted testing will only be commenced once all group members are satisfied that the helicopter passes all safety measure through ground testing.</w:t>
+        <w:t>All members of the group must wear eye protection whilst in the testing room. All members will be trained in the operation of the testing apparatus, and will know the emergency shutdown procedure.</w:t>
       </w:r>
     </w:p>
     <w:p>
@@ -25065,13 +25141,13 @@
         <w:pStyle w:val="BodyText"/>
         <w:numPr>
           <w:ilvl w:val="0"/>
-          <w:numId w:val="35"/>
+          <w:numId w:val="37"/>
         </w:numPr>
         <w:shd w:val="clear" w:color="auto" w:fill="FFFFFF" w:themeFill="background1"/>
         <w:jc w:val="left"/>
       </w:pPr>
       <w:r>
-        <w:t>First Aid and fire fighting equipment will be onsite in case of an emergency.</w:t>
+        <w:t>Unrestricted testing will only be commenced once all group members are satisfied that the helicopter passes all safety measure through ground testing.</w:t>
       </w:r>
     </w:p>
     <w:p>
@@ -25079,13 +25155,13 @@
         <w:pStyle w:val="BodyText"/>
         <w:numPr>
           <w:ilvl w:val="0"/>
-          <w:numId w:val="35"/>
+          <w:numId w:val="37"/>
         </w:numPr>
         <w:shd w:val="clear" w:color="auto" w:fill="FFFFFF" w:themeFill="background1"/>
         <w:jc w:val="left"/>
       </w:pPr>
       <w:r>
-        <w:t>All entry points to testing area will display “NO ENTRY” while testing is being conducted in the area. If unauthorised personal enter the testing room, the test will be immediately terminated, and the person removed.</w:t>
+        <w:t>First Aid and fire fighting equipment will be onsite in case of an emergency.</w:t>
       </w:r>
     </w:p>
     <w:p>
@@ -25093,13 +25169,14 @@
         <w:pStyle w:val="BodyText"/>
         <w:numPr>
           <w:ilvl w:val="0"/>
-          <w:numId w:val="35"/>
+          <w:numId w:val="37"/>
         </w:numPr>
         <w:shd w:val="clear" w:color="auto" w:fill="FFFFFF" w:themeFill="background1"/>
         <w:jc w:val="left"/>
       </w:pPr>
       <w:r>
-        <w:t>The testing area will be cleared of all obstacles before testing commences.</w:t>
+        <w:lastRenderedPageBreak/>
+        <w:t>All entry points to testing area will display “NO ENTRY” while testing is being conducted in the area. If unauthorised personal enter the testing room, the test will be immediately terminated, and the person removed.</w:t>
       </w:r>
     </w:p>
     <w:p>
@@ -25107,13 +25184,26 @@
         <w:pStyle w:val="BodyText"/>
         <w:numPr>
           <w:ilvl w:val="0"/>
-          <w:numId w:val="35"/>
+          <w:numId w:val="37"/>
         </w:numPr>
         <w:shd w:val="clear" w:color="auto" w:fill="FFFFFF" w:themeFill="background1"/>
         <w:jc w:val="left"/>
       </w:pPr>
       <w:r>
-        <w:lastRenderedPageBreak/>
+        <w:t>The testing area will be cleared of all obstacles before testing commences.</w:t>
+      </w:r>
+    </w:p>
+    <w:p>
+      <w:pPr>
+        <w:pStyle w:val="BodyText"/>
+        <w:numPr>
+          <w:ilvl w:val="0"/>
+          <w:numId w:val="37"/>
+        </w:numPr>
+        <w:shd w:val="clear" w:color="auto" w:fill="FFFFFF" w:themeFill="background1"/>
+        <w:jc w:val="left"/>
+      </w:pPr>
+      <w:r>
         <w:t>Notice will be given to ARCAA health and safety personal (</w:t>
       </w:r>
       <w:r>
@@ -25466,7 +25556,7 @@
           <w:noProof/>
           <w:sz w:val="16"/>
         </w:rPr>
-        <w:t>17/08/2010 6:19:00</w:t>
+        <w:t>10/09/2010 12:44:00</w:t>
       </w:r>
       <w:r>
         <w:rPr>
@@ -25849,7 +25939,7 @@
               <w:noProof/>
               <w:sz w:val="20"/>
             </w:rPr>
-            <w:t>51</w:t>
+            <w:t>28</w:t>
           </w:r>
           <w:r>
             <w:rPr>
@@ -28052,6 +28142,92 @@
     </w:lvl>
   </w:abstractNum>
   <w:abstractNum w:abstractNumId="22">
+    <w:nsid w:val="4D4A5B81"/>
+    <w:multiLevelType w:val="hybridMultilevel"/>
+    <w:tmpl w:val="D53E5D8A"/>
+    <w:lvl w:ilvl="0" w:tplc="0409000F">
+      <w:start w:val="1"/>
+      <w:numFmt w:val="decimal"/>
+      <w:lvlText w:val="%1."/>
+      <w:lvlJc w:val="left"/>
+      <w:pPr>
+        <w:ind w:left="720" w:hanging="360"/>
+      </w:pPr>
+    </w:lvl>
+    <w:lvl w:ilvl="1" w:tplc="04090019" w:tentative="1">
+      <w:start w:val="1"/>
+      <w:numFmt w:val="lowerLetter"/>
+      <w:lvlText w:val="%2."/>
+      <w:lvlJc w:val="left"/>
+      <w:pPr>
+        <w:ind w:left="1440" w:hanging="360"/>
+      </w:pPr>
+    </w:lvl>
+    <w:lvl w:ilvl="2" w:tplc="0409001B" w:tentative="1">
+      <w:start w:val="1"/>
+      <w:numFmt w:val="lowerRoman"/>
+      <w:lvlText w:val="%3."/>
+      <w:lvlJc w:val="right"/>
+      <w:pPr>
+        <w:ind w:left="2160" w:hanging="180"/>
+      </w:pPr>
+    </w:lvl>
+    <w:lvl w:ilvl="3" w:tplc="0409000F" w:tentative="1">
+      <w:start w:val="1"/>
+      <w:numFmt w:val="decimal"/>
+      <w:lvlText w:val="%4."/>
+      <w:lvlJc w:val="left"/>
+      <w:pPr>
+        <w:ind w:left="2880" w:hanging="360"/>
+      </w:pPr>
+    </w:lvl>
+    <w:lvl w:ilvl="4" w:tplc="04090019" w:tentative="1">
+      <w:start w:val="1"/>
+      <w:numFmt w:val="lowerLetter"/>
+      <w:lvlText w:val="%5."/>
+      <w:lvlJc w:val="left"/>
+      <w:pPr>
+        <w:ind w:left="3600" w:hanging="360"/>
+      </w:pPr>
+    </w:lvl>
+    <w:lvl w:ilvl="5" w:tplc="0409001B" w:tentative="1">
+      <w:start w:val="1"/>
+      <w:numFmt w:val="lowerRoman"/>
+      <w:lvlText w:val="%6."/>
+      <w:lvlJc w:val="right"/>
+      <w:pPr>
+        <w:ind w:left="4320" w:hanging="180"/>
+      </w:pPr>
+    </w:lvl>
+    <w:lvl w:ilvl="6" w:tplc="0409000F" w:tentative="1">
+      <w:start w:val="1"/>
+      <w:numFmt w:val="decimal"/>
+      <w:lvlText w:val="%7."/>
+      <w:lvlJc w:val="left"/>
+      <w:pPr>
+        <w:ind w:left="5040" w:hanging="360"/>
+      </w:pPr>
+    </w:lvl>
+    <w:lvl w:ilvl="7" w:tplc="04090019" w:tentative="1">
+      <w:start w:val="1"/>
+      <w:numFmt w:val="lowerLetter"/>
+      <w:lvlText w:val="%8."/>
+      <w:lvlJc w:val="left"/>
+      <w:pPr>
+        <w:ind w:left="5760" w:hanging="360"/>
+      </w:pPr>
+    </w:lvl>
+    <w:lvl w:ilvl="8" w:tplc="0409001B" w:tentative="1">
+      <w:start w:val="1"/>
+      <w:numFmt w:val="lowerRoman"/>
+      <w:lvlText w:val="%9."/>
+      <w:lvlJc w:val="right"/>
+      <w:pPr>
+        <w:ind w:left="6480" w:hanging="180"/>
+      </w:pPr>
+    </w:lvl>
+  </w:abstractNum>
+  <w:abstractNum w:abstractNumId="23">
     <w:nsid w:val="59AE371F"/>
     <w:multiLevelType w:val="hybridMultilevel"/>
     <w:tmpl w:val="FB0A3A04"/>
@@ -28137,7 +28313,7 @@
       </w:pPr>
     </w:lvl>
   </w:abstractNum>
-  <w:abstractNum w:abstractNumId="23">
+  <w:abstractNum w:abstractNumId="24">
     <w:nsid w:val="5CAE3CCB"/>
     <w:multiLevelType w:val="hybridMultilevel"/>
     <w:tmpl w:val="FB0A3A04"/>
@@ -28223,7 +28399,7 @@
       </w:pPr>
     </w:lvl>
   </w:abstractNum>
-  <w:abstractNum w:abstractNumId="24">
+  <w:abstractNum w:abstractNumId="25">
     <w:nsid w:val="615B2AB4"/>
     <w:multiLevelType w:val="hybridMultilevel"/>
     <w:tmpl w:val="FB0A3A04"/>
@@ -28309,7 +28485,7 @@
       </w:pPr>
     </w:lvl>
   </w:abstractNum>
-  <w:abstractNum w:abstractNumId="25">
+  <w:abstractNum w:abstractNumId="26">
     <w:nsid w:val="64247D69"/>
     <w:multiLevelType w:val="hybridMultilevel"/>
     <w:tmpl w:val="FB0A3A04"/>
@@ -28395,7 +28571,7 @@
       </w:pPr>
     </w:lvl>
   </w:abstractNum>
-  <w:abstractNum w:abstractNumId="26">
+  <w:abstractNum w:abstractNumId="27">
     <w:nsid w:val="65C80081"/>
     <w:multiLevelType w:val="hybridMultilevel"/>
     <w:tmpl w:val="FB0A3A04"/>
@@ -28481,7 +28657,7 @@
       </w:pPr>
     </w:lvl>
   </w:abstractNum>
-  <w:abstractNum w:abstractNumId="27">
+  <w:abstractNum w:abstractNumId="28">
     <w:nsid w:val="71B2772E"/>
     <w:multiLevelType w:val="hybridMultilevel"/>
     <w:tmpl w:val="FB0A3A04"/>
@@ -28567,7 +28743,7 @@
       </w:pPr>
     </w:lvl>
   </w:abstractNum>
-  <w:abstractNum w:abstractNumId="28">
+  <w:abstractNum w:abstractNumId="29">
     <w:nsid w:val="76B55BC6"/>
     <w:multiLevelType w:val="hybridMultilevel"/>
     <w:tmpl w:val="FB0A3A04"/>
@@ -28653,7 +28829,7 @@
       </w:pPr>
     </w:lvl>
   </w:abstractNum>
-  <w:abstractNum w:abstractNumId="29">
+  <w:abstractNum w:abstractNumId="30">
     <w:nsid w:val="76C23DEF"/>
     <w:multiLevelType w:val="hybridMultilevel"/>
     <w:tmpl w:val="86700F54"/>
@@ -28793,7 +28969,7 @@
       </w:rPr>
     </w:lvl>
   </w:abstractNum>
-  <w:abstractNum w:abstractNumId="30">
+  <w:abstractNum w:abstractNumId="31">
     <w:nsid w:val="77FF3A76"/>
     <w:multiLevelType w:val="hybridMultilevel"/>
     <w:tmpl w:val="FB0A3A04"/>
@@ -28879,7 +29055,7 @@
       </w:pPr>
     </w:lvl>
   </w:abstractNum>
-  <w:abstractNum w:abstractNumId="31">
+  <w:abstractNum w:abstractNumId="32">
     <w:nsid w:val="78A64D0F"/>
     <w:multiLevelType w:val="hybridMultilevel"/>
     <w:tmpl w:val="FB0A3A04"/>
@@ -28965,7 +29141,7 @@
       </w:pPr>
     </w:lvl>
   </w:abstractNum>
-  <w:abstractNum w:abstractNumId="32">
+  <w:abstractNum w:abstractNumId="33">
     <w:nsid w:val="7AAD15B6"/>
     <w:multiLevelType w:val="hybridMultilevel"/>
     <w:tmpl w:val="FB0A3A04"/>
@@ -29051,7 +29227,7 @@
       </w:pPr>
     </w:lvl>
   </w:abstractNum>
-  <w:abstractNum w:abstractNumId="33">
+  <w:abstractNum w:abstractNumId="34">
     <w:nsid w:val="7D101D94"/>
     <w:multiLevelType w:val="hybridMultilevel"/>
     <w:tmpl w:val="FB0A3A04"/>
@@ -29137,7 +29313,7 @@
       </w:pPr>
     </w:lvl>
   </w:abstractNum>
-  <w:abstractNum w:abstractNumId="34">
+  <w:abstractNum w:abstractNumId="35">
     <w:nsid w:val="7DF43EEC"/>
     <w:multiLevelType w:val="hybridMultilevel"/>
     <w:tmpl w:val="FB0A3A04"/>
@@ -29223,7 +29399,7 @@
       </w:pPr>
     </w:lvl>
   </w:abstractNum>
-  <w:abstractNum w:abstractNumId="35">
+  <w:abstractNum w:abstractNumId="36">
     <w:nsid w:val="7F676DD6"/>
     <w:multiLevelType w:val="hybridMultilevel"/>
     <w:tmpl w:val="FB0A3A04"/>
@@ -29328,7 +29504,7 @@
     <w:abstractNumId w:val="14"/>
   </w:num>
   <w:num w:numId="7">
-    <w:abstractNumId w:val="29"/>
+    <w:abstractNumId w:val="30"/>
   </w:num>
   <w:num w:numId="8">
     <w:abstractNumId w:val="4"/>
@@ -29367,10 +29543,10 @@
     <w:abstractNumId w:val="12"/>
   </w:num>
   <w:num w:numId="11">
-    <w:abstractNumId w:val="23"/>
+    <w:abstractNumId w:val="24"/>
   </w:num>
   <w:num w:numId="12">
-    <w:abstractNumId w:val="26"/>
+    <w:abstractNumId w:val="27"/>
   </w:num>
   <w:num w:numId="13">
     <w:abstractNumId w:val="3"/>
@@ -29379,7 +29555,7 @@
     <w:abstractNumId w:val="20"/>
   </w:num>
   <w:num w:numId="15">
-    <w:abstractNumId w:val="32"/>
+    <w:abstractNumId w:val="33"/>
   </w:num>
   <w:num w:numId="16">
     <w:abstractNumId w:val="9"/>
@@ -29391,10 +29567,10 @@
     <w:abstractNumId w:val="13"/>
   </w:num>
   <w:num w:numId="19">
-    <w:abstractNumId w:val="28"/>
+    <w:abstractNumId w:val="29"/>
   </w:num>
   <w:num w:numId="20">
-    <w:abstractNumId w:val="34"/>
+    <w:abstractNumId w:val="35"/>
   </w:num>
   <w:num w:numId="21">
     <w:abstractNumId w:val="8"/>
@@ -29403,25 +29579,25 @@
     <w:abstractNumId w:val="7"/>
   </w:num>
   <w:num w:numId="23">
-    <w:abstractNumId w:val="24"/>
+    <w:abstractNumId w:val="25"/>
   </w:num>
   <w:num w:numId="24">
-    <w:abstractNumId w:val="33"/>
+    <w:abstractNumId w:val="34"/>
   </w:num>
   <w:num w:numId="25">
-    <w:abstractNumId w:val="30"/>
+    <w:abstractNumId w:val="31"/>
   </w:num>
   <w:num w:numId="26">
-    <w:abstractNumId w:val="35"/>
+    <w:abstractNumId w:val="36"/>
   </w:num>
   <w:num w:numId="27">
     <w:abstractNumId w:val="1"/>
   </w:num>
   <w:num w:numId="28">
-    <w:abstractNumId w:val="25"/>
+    <w:abstractNumId w:val="26"/>
   </w:num>
   <w:num w:numId="29">
-    <w:abstractNumId w:val="31"/>
+    <w:abstractNumId w:val="32"/>
   </w:num>
   <w:num w:numId="30">
     <w:abstractNumId w:val="0"/>
@@ -29433,16 +29609,19 @@
     <w:abstractNumId w:val="17"/>
   </w:num>
   <w:num w:numId="33">
-    <w:abstractNumId w:val="22"/>
+    <w:abstractNumId w:val="23"/>
   </w:num>
   <w:num w:numId="34">
-    <w:abstractNumId w:val="27"/>
+    <w:abstractNumId w:val="28"/>
   </w:num>
   <w:num w:numId="35">
     <w:abstractNumId w:val="21"/>
   </w:num>
   <w:num w:numId="36">
     <w:abstractNumId w:val="18"/>
+  </w:num>
+  <w:num w:numId="37">
+    <w:abstractNumId w:val="22"/>
   </w:num>
   <w:numIdMacAtCleanup w:val="1"/>
 </w:numbering>
@@ -30608,7 +30787,7 @@
 </file>
 
 <file path=customXml/itemProps1.xml><?xml version="1.0" encoding="utf-8"?>
-<ds:datastoreItem xmlns:ds="http://schemas.openxmlformats.org/officeDocument/2006/customXml" ds:itemID="{B1F23E44-E1E8-4913-91AB-887A0F0E950D}">
+<ds:datastoreItem xmlns:ds="http://schemas.openxmlformats.org/officeDocument/2006/customXml" ds:itemID="{53E6C33B-D42C-4DB2-A814-A3BCDD79DDDD}">
   <ds:schemaRefs>
     <ds:schemaRef ds:uri="http://schemas.openxmlformats.org/officeDocument/2006/bibliography"/>
   </ds:schemaRefs>
